--- a/Jenkins_FrontEnd_AgileDevOp_Cohert3.docx
+++ b/Jenkins_FrontEnd_AgileDevOp_Cohert3.docx
@@ -211,15 +211,7 @@
       </w:pPr>
       <w:r>
         <w:lastRenderedPageBreak/>
-        <w:t xml:space="preserve">My </w:t>
-      </w:r>
-      <w:proofErr w:type="spellStart"/>
-      <w:r>
-        <w:t>git</w:t>
-      </w:r>
-      <w:proofErr w:type="spellEnd"/>
-      <w:r>
-        <w:t xml:space="preserve"> repo: </w:t>
+        <w:t xml:space="preserve">My git repo: </w:t>
       </w:r>
       <w:hyperlink r:id="rId6" w:history="1">
         <w:r>
@@ -320,10 +312,7 @@
         <w:commentReference w:id="1"/>
       </w:r>
       <w:r>
-        <w:t xml:space="preserve"> developed in </w:t>
-      </w:r>
-      <w:r>
-        <w:t>Angula</w:t>
+        <w:t xml:space="preserve"> developed in Angula</w:t>
       </w:r>
       <w:r>
         <w:t>r</w:t>
@@ -427,13 +416,8 @@
         <w:pStyle w:val="ListParagraph"/>
         <w:ind w:left="360"/>
       </w:pPr>
-      <w:proofErr w:type="spellStart"/>
-      <w:r>
-        <w:t>npm</w:t>
-      </w:r>
-      <w:proofErr w:type="spellEnd"/>
-      <w:r>
-        <w:t xml:space="preserve"> install -g @angular/cli@15.0.0</w:t>
+      <w:r>
+        <w:t>npm install -g @angular/cli@15.0.0</w:t>
       </w:r>
     </w:p>
     <w:p>
@@ -474,19 +458,9 @@
         <w:pStyle w:val="ListParagraph"/>
         <w:ind w:left="360"/>
       </w:pPr>
-      <w:proofErr w:type="spellStart"/>
-      <w:r>
-        <w:t>npm</w:t>
-      </w:r>
-      <w:proofErr w:type="spellEnd"/>
-      <w:r>
-        <w:t xml:space="preserve"> </w:t>
-      </w:r>
-      <w:proofErr w:type="spellStart"/>
-      <w:r>
-        <w:t>i</w:t>
-      </w:r>
-      <w:proofErr w:type="spellEnd"/>
+      <w:r>
+        <w:t>npm i</w:t>
+      </w:r>
     </w:p>
     <w:p>
       <w:pPr>
@@ -494,23 +468,7 @@
         <w:ind w:left="360"/>
       </w:pPr>
       <w:r>
-        <w:t>ng build --base-</w:t>
-      </w:r>
-      <w:proofErr w:type="spellStart"/>
-      <w:r>
-        <w:t>href</w:t>
-      </w:r>
-      <w:proofErr w:type="spellEnd"/>
-      <w:r>
-        <w:t xml:space="preserve"> /</w:t>
-      </w:r>
-      <w:proofErr w:type="spellStart"/>
-      <w:r>
-        <w:t>eapp</w:t>
-      </w:r>
-      <w:proofErr w:type="spellEnd"/>
-      <w:r>
-        <w:t>/</w:t>
+        <w:t>ng build --base-href /eapp/</w:t>
       </w:r>
     </w:p>
     <w:p>
@@ -519,13 +477,8 @@
         <w:ind w:left="360"/>
       </w:pPr>
       <w:r>
-        <w:t xml:space="preserve">ng </w:t>
-      </w:r>
-      <w:proofErr w:type="gramStart"/>
-      <w:r>
-        <w:t>serve</w:t>
-      </w:r>
-      <w:proofErr w:type="gramEnd"/>
+        <w:t>ng serve</w:t>
+      </w:r>
     </w:p>
     <w:p>
       <w:pPr>
@@ -534,15 +487,7 @@
       </w:pPr>
       <w:r>
         <w:lastRenderedPageBreak/>
-        <w:t xml:space="preserve">Then in browser I can see my output in </w:t>
-      </w:r>
-      <w:proofErr w:type="spellStart"/>
-      <w:r>
-        <w:t>url</w:t>
-      </w:r>
-      <w:proofErr w:type="spellEnd"/>
-      <w:r>
-        <w:t xml:space="preserve"> </w:t>
+        <w:t xml:space="preserve">Then in browser I can see my output in url </w:t>
       </w:r>
       <w:hyperlink r:id="rId14" w:history="1">
         <w:r>
@@ -642,23 +587,7 @@
         <w:t>as a server</w:t>
       </w:r>
       <w:r>
-        <w:t xml:space="preserve"> with info </w:t>
-      </w:r>
-      <w:proofErr w:type="gramStart"/>
-      <w:r>
-        <w:t xml:space="preserve">( </w:t>
-      </w:r>
-      <w:proofErr w:type="spellStart"/>
-      <w:r>
-        <w:t>username</w:t>
-      </w:r>
-      <w:proofErr w:type="gramEnd"/>
-      <w:r>
-        <w:t>@hostname</w:t>
-      </w:r>
-      <w:proofErr w:type="spellEnd"/>
-      <w:r>
-        <w:t xml:space="preserve"> ) as </w:t>
+        <w:t xml:space="preserve"> with info ( username@hostname ) as </w:t>
       </w:r>
       <w:r>
         <w:t>development@</w:t>
@@ -690,24 +619,14 @@
         <w:t xml:space="preserve">I have </w:t>
       </w:r>
       <w:commentRangeStart w:id="3"/>
-      <w:proofErr w:type="spellStart"/>
       <w:r>
         <w:rPr>
           <w:u w:val="single"/>
         </w:rPr>
         <w:t>passwordless</w:t>
       </w:r>
-      <w:proofErr w:type="spellEnd"/>
-      <w:r>
-        <w:t xml:space="preserve"> </w:t>
-      </w:r>
-      <w:proofErr w:type="spellStart"/>
-      <w:r>
-        <w:t>ssh</w:t>
-      </w:r>
-      <w:proofErr w:type="spellEnd"/>
-      <w:r>
-        <w:t xml:space="preserve"> login enabled between these two systems</w:t>
+      <w:r>
+        <w:t xml:space="preserve"> ssh login enabled between these two systems</w:t>
       </w:r>
       <w:commentRangeEnd w:id="3"/>
       <w:r>
@@ -717,42 +636,16 @@
         <w:commentReference w:id="3"/>
       </w:r>
       <w:r>
-        <w:t xml:space="preserve">. </w:t>
-      </w:r>
-      <w:proofErr w:type="gramStart"/>
-      <w:r>
-        <w:t>So</w:t>
-      </w:r>
-      <w:proofErr w:type="gramEnd"/>
-      <w:r>
-        <w:t xml:space="preserve"> I will use </w:t>
-      </w:r>
-      <w:proofErr w:type="spellStart"/>
-      <w:r>
-        <w:t>scp</w:t>
-      </w:r>
-      <w:proofErr w:type="spellEnd"/>
-      <w:r>
-        <w:t xml:space="preserve"> to copy files to the server. And do deployment </w:t>
-      </w:r>
-      <w:proofErr w:type="gramStart"/>
-      <w:r>
-        <w:t>as:-</w:t>
-      </w:r>
-      <w:proofErr w:type="gramEnd"/>
+        <w:t>. So I will use scp to copy files to the server. And do deployment as:-</w:t>
+      </w:r>
     </w:p>
     <w:p>
       <w:pPr>
         <w:pStyle w:val="ListParagraph"/>
         <w:ind w:left="360"/>
       </w:pPr>
-      <w:proofErr w:type="spellStart"/>
-      <w:r>
-        <w:t>ssh</w:t>
-      </w:r>
-      <w:proofErr w:type="spellEnd"/>
-      <w:r>
-        <w:t xml:space="preserve"> </w:t>
+      <w:r>
+        <w:t xml:space="preserve">ssh </w:t>
       </w:r>
       <w:r>
         <w:t>development@192.168.87.1</w:t>
@@ -781,13 +674,8 @@
         <w:pStyle w:val="ListParagraph"/>
         <w:ind w:left="360"/>
       </w:pPr>
-      <w:proofErr w:type="gramStart"/>
-      <w:r>
-        <w:t>Also</w:t>
-      </w:r>
-      <w:proofErr w:type="gramEnd"/>
-      <w:r>
-        <w:t xml:space="preserve"> on server I have to: -</w:t>
+      <w:r>
+        <w:t>Also on server I have to: -</w:t>
       </w:r>
     </w:p>
     <w:p>
@@ -835,19 +723,12 @@
       <w:r>
         <w:t>Now I do Jenkins new Job for backend CICD. The name of job is ‘</w:t>
       </w:r>
-      <w:proofErr w:type="spellStart"/>
       <w:r>
         <w:t>PilaniDevOpFrontendCode</w:t>
       </w:r>
-      <w:proofErr w:type="spellEnd"/>
-      <w:r>
-        <w:t xml:space="preserve">’ which looks </w:t>
-      </w:r>
-      <w:proofErr w:type="gramStart"/>
-      <w:r>
-        <w:t>as:-</w:t>
-      </w:r>
-      <w:proofErr w:type="gramEnd"/>
+      <w:r>
+        <w:t>’ which looks as:-</w:t>
+      </w:r>
       <w:r>
         <w:rPr>
           <w:noProof/>
@@ -1132,23 +1013,7 @@
         <w:t>BuildScript.bat</w:t>
       </w:r>
       <w:r>
-        <w:t xml:space="preserve">’ which is run by Jenkins do build and automatic deployment on server. This deployment is done by copying file to server using </w:t>
-      </w:r>
-      <w:proofErr w:type="spellStart"/>
-      <w:r>
-        <w:t>scp</w:t>
-      </w:r>
-      <w:proofErr w:type="spellEnd"/>
-      <w:r>
-        <w:t xml:space="preserve"> command and then deployment on server using </w:t>
-      </w:r>
-      <w:proofErr w:type="spellStart"/>
-      <w:r>
-        <w:t>ssh</w:t>
-      </w:r>
-      <w:proofErr w:type="spellEnd"/>
-      <w:r>
-        <w:t xml:space="preserve"> command.</w:t>
+        <w:t>’ which is run by Jenkins do build and automatic deployment on server. This deployment is done by copying file to server using scp command and then deployment on server using ssh command.</w:t>
       </w:r>
       <w:r>
         <w:rPr>
@@ -1159,6 +1024,9 @@
       </w:r>
       <w:commentRangeStart w:id="4"/>
       <w:r>
+        <w:rPr>
+          <w:noProof/>
+        </w:rPr>
         <w:drawing>
           <wp:inline distT="0" distB="0" distL="0" distR="0" wp14:anchorId="1BCF7437" wp14:editId="496794FC">
             <wp:extent cx="5731510" cy="3784600"/>
@@ -1220,17 +1088,12 @@
         <w:t>ServerDeploymentCommands.txt</w:t>
       </w:r>
       <w:r>
-        <w:t xml:space="preserve">’ is </w:t>
-      </w:r>
-      <w:proofErr w:type="gramStart"/>
-      <w:r>
-        <w:t>as:-</w:t>
-      </w:r>
-      <w:proofErr w:type="gramEnd"/>
-      <w:r>
-        <w:t xml:space="preserve"> </w:t>
-      </w:r>
-      <w:r>
+        <w:t xml:space="preserve">’ is as:- </w:t>
+      </w:r>
+      <w:r>
+        <w:rPr>
+          <w:noProof/>
+        </w:rPr>
         <w:drawing>
           <wp:inline distT="0" distB="0" distL="0" distR="0" wp14:anchorId="511354CA" wp14:editId="51FE9106">
             <wp:extent cx="5731510" cy="1896110"/>
@@ -1343,15 +1206,7 @@
         </w:drawing>
       </w:r>
       <w:r>
-        <w:t>. Followed by push to origin (</w:t>
-      </w:r>
-      <w:proofErr w:type="spellStart"/>
-      <w:r>
-        <w:t>github</w:t>
-      </w:r>
-      <w:proofErr w:type="spellEnd"/>
-      <w:r>
-        <w:t>)</w:t>
+        <w:t>. Followed by push to origin (github)</w:t>
       </w:r>
       <w:r>
         <w:rPr>
@@ -1465,15 +1320,7 @@
         <w:ind w:left="360"/>
       </w:pPr>
       <w:r>
-        <w:t xml:space="preserve">Now we will do ‘Build Now’ for </w:t>
-      </w:r>
-      <w:proofErr w:type="spellStart"/>
-      <w:r>
-        <w:t>jenkins</w:t>
-      </w:r>
-      <w:proofErr w:type="spellEnd"/>
-      <w:r>
-        <w:t xml:space="preserve"> job. (Also note that on server there is no website).</w:t>
+        <w:t>Now we will do ‘Build Now’ for jenkins job. (Also note that on server there is no website).</w:t>
       </w:r>
       <w:commentRangeStart w:id="5"/>
       <w:r>
@@ -1596,23 +1443,7 @@
         </w:drawing>
       </w:r>
       <w:r>
-        <w:t xml:space="preserve">. </w:t>
-      </w:r>
-      <w:proofErr w:type="gramStart"/>
-      <w:r>
-        <w:t>Note :</w:t>
-      </w:r>
-      <w:proofErr w:type="gramEnd"/>
-      <w:r>
-        <w:t xml:space="preserve"> I can also wait for 1 hour (git </w:t>
-      </w:r>
-      <w:proofErr w:type="spellStart"/>
-      <w:r>
-        <w:t>scm</w:t>
-      </w:r>
-      <w:proofErr w:type="spellEnd"/>
-      <w:r>
-        <w:t xml:space="preserve"> poll time is 1hr).</w:t>
+        <w:t>. Note : I can also wait for 1 hour (git scm poll time is 1hr).</w:t>
       </w:r>
     </w:p>
     <w:p>
@@ -1674,15 +1505,7 @@
         </w:drawing>
       </w:r>
       <w:r>
-        <w:t xml:space="preserve"> with logs </w:t>
-      </w:r>
-      <w:proofErr w:type="gramStart"/>
-      <w:r>
-        <w:t>as :</w:t>
-      </w:r>
-      <w:proofErr w:type="gramEnd"/>
-      <w:r>
-        <w:t>-</w:t>
+        <w:t xml:space="preserve"> with logs as :-</w:t>
       </w:r>
     </w:p>
     <w:p>
@@ -2105,27 +1928,7 @@
           <w:szCs w:val="12"/>
           <w:lang w:val="en-IN"/>
         </w:rPr>
-        <w:t xml:space="preserve"> &gt; git.exe </w:t>
-      </w:r>
-      <w:proofErr w:type="spellStart"/>
-      <w:r>
-        <w:rPr>
-          <w:rFonts w:ascii="Courier New" w:eastAsia="Times New Roman" w:hAnsi="Courier New" w:cs="Courier New"/>
-          <w:sz w:val="12"/>
-          <w:szCs w:val="12"/>
-          <w:lang w:val="en-IN"/>
-        </w:rPr>
-        <w:t>init</w:t>
-      </w:r>
-      <w:proofErr w:type="spellEnd"/>
-      <w:r>
-        <w:rPr>
-          <w:rFonts w:ascii="Courier New" w:eastAsia="Times New Roman" w:hAnsi="Courier New" w:cs="Courier New"/>
-          <w:sz w:val="12"/>
-          <w:szCs w:val="12"/>
-          <w:lang w:val="en-IN"/>
-        </w:rPr>
-        <w:t xml:space="preserve"> Q:\HOMEPATH\JENKINS_HOME\workspace\PilaniDevOpFrontendCode # timeout=10</w:t>
+        <w:t xml:space="preserve"> &gt; git.exe init Q:\HOMEPATH\JENKINS_HOME\workspace\PilaniDevOpFrontendCode # timeout=10</w:t>
       </w:r>
     </w:p>
     <w:p>
@@ -2239,85 +2042,45 @@
           <w:szCs w:val="12"/>
           <w:lang w:val="en-IN"/>
         </w:rPr>
-        <w:t xml:space="preserve"> &gt; git --version # 'git version 2.35.</w:t>
-      </w:r>
-      <w:proofErr w:type="gramStart"/>
-      <w:r>
-        <w:rPr>
-          <w:rFonts w:ascii="Courier New" w:eastAsia="Times New Roman" w:hAnsi="Courier New" w:cs="Courier New"/>
-          <w:sz w:val="12"/>
-          <w:szCs w:val="12"/>
-          <w:lang w:val="en-IN"/>
-        </w:rPr>
-        <w:t>1.windows</w:t>
-      </w:r>
-      <w:proofErr w:type="gramEnd"/>
-      <w:r>
-        <w:rPr>
-          <w:rFonts w:ascii="Courier New" w:eastAsia="Times New Roman" w:hAnsi="Courier New" w:cs="Courier New"/>
-          <w:sz w:val="12"/>
-          <w:szCs w:val="12"/>
-          <w:lang w:val="en-IN"/>
-        </w:rPr>
-        <w:t>.2'</w:t>
-      </w:r>
-    </w:p>
-    <w:p>
-      <w:pPr>
-        <w:tabs>
-          <w:tab w:val="left" w:pos="916"/>
-          <w:tab w:val="left" w:pos="1832"/>
-          <w:tab w:val="left" w:pos="2748"/>
-          <w:tab w:val="left" w:pos="3664"/>
-          <w:tab w:val="left" w:pos="4580"/>
-          <w:tab w:val="left" w:pos="5496"/>
-          <w:tab w:val="left" w:pos="6412"/>
-          <w:tab w:val="left" w:pos="7328"/>
-          <w:tab w:val="left" w:pos="8244"/>
-          <w:tab w:val="left" w:pos="9160"/>
-          <w:tab w:val="left" w:pos="10076"/>
-          <w:tab w:val="left" w:pos="10992"/>
-          <w:tab w:val="left" w:pos="11908"/>
-          <w:tab w:val="left" w:pos="12824"/>
-          <w:tab w:val="left" w:pos="13740"/>
-          <w:tab w:val="left" w:pos="14656"/>
-        </w:tabs>
-        <w:spacing w:line="240" w:lineRule="auto"/>
-        <w:rPr>
-          <w:rFonts w:ascii="Courier New" w:eastAsia="Times New Roman" w:hAnsi="Courier New" w:cs="Courier New"/>
-          <w:sz w:val="12"/>
-          <w:szCs w:val="12"/>
-          <w:lang w:val="en-IN"/>
-        </w:rPr>
-      </w:pPr>
-      <w:r>
-        <w:rPr>
-          <w:rFonts w:ascii="Courier New" w:eastAsia="Times New Roman" w:hAnsi="Courier New" w:cs="Courier New"/>
-          <w:sz w:val="12"/>
-          <w:szCs w:val="12"/>
-          <w:lang w:val="en-IN"/>
-        </w:rPr>
-        <w:t xml:space="preserve"> &gt; git.exe fetch --tags --force --progress -- https://github.com/jeetendraprasad/RatingApp_Client.git +refs/heads/</w:t>
-      </w:r>
-      <w:proofErr w:type="gramStart"/>
-      <w:r>
-        <w:rPr>
-          <w:rFonts w:ascii="Courier New" w:eastAsia="Times New Roman" w:hAnsi="Courier New" w:cs="Courier New"/>
-          <w:sz w:val="12"/>
-          <w:szCs w:val="12"/>
-          <w:lang w:val="en-IN"/>
-        </w:rPr>
-        <w:t>*:refs</w:t>
-      </w:r>
-      <w:proofErr w:type="gramEnd"/>
-      <w:r>
-        <w:rPr>
-          <w:rFonts w:ascii="Courier New" w:eastAsia="Times New Roman" w:hAnsi="Courier New" w:cs="Courier New"/>
-          <w:sz w:val="12"/>
-          <w:szCs w:val="12"/>
-          <w:lang w:val="en-IN"/>
-        </w:rPr>
-        <w:t>/remotes/origin/* # timeout=10</w:t>
+        <w:t xml:space="preserve"> &gt; git --version # 'git version 2.35.1.windows.2'</w:t>
+      </w:r>
+    </w:p>
+    <w:p>
+      <w:pPr>
+        <w:tabs>
+          <w:tab w:val="left" w:pos="916"/>
+          <w:tab w:val="left" w:pos="1832"/>
+          <w:tab w:val="left" w:pos="2748"/>
+          <w:tab w:val="left" w:pos="3664"/>
+          <w:tab w:val="left" w:pos="4580"/>
+          <w:tab w:val="left" w:pos="5496"/>
+          <w:tab w:val="left" w:pos="6412"/>
+          <w:tab w:val="left" w:pos="7328"/>
+          <w:tab w:val="left" w:pos="8244"/>
+          <w:tab w:val="left" w:pos="9160"/>
+          <w:tab w:val="left" w:pos="10076"/>
+          <w:tab w:val="left" w:pos="10992"/>
+          <w:tab w:val="left" w:pos="11908"/>
+          <w:tab w:val="left" w:pos="12824"/>
+          <w:tab w:val="left" w:pos="13740"/>
+          <w:tab w:val="left" w:pos="14656"/>
+        </w:tabs>
+        <w:spacing w:line="240" w:lineRule="auto"/>
+        <w:rPr>
+          <w:rFonts w:ascii="Courier New" w:eastAsia="Times New Roman" w:hAnsi="Courier New" w:cs="Courier New"/>
+          <w:sz w:val="12"/>
+          <w:szCs w:val="12"/>
+          <w:lang w:val="en-IN"/>
+        </w:rPr>
+      </w:pPr>
+      <w:r>
+        <w:rPr>
+          <w:rFonts w:ascii="Courier New" w:eastAsia="Times New Roman" w:hAnsi="Courier New" w:cs="Courier New"/>
+          <w:sz w:val="12"/>
+          <w:szCs w:val="12"/>
+          <w:lang w:val="en-IN"/>
+        </w:rPr>
+        <w:t xml:space="preserve"> &gt; git.exe fetch --tags --force --progress -- https://github.com/jeetendraprasad/RatingApp_Client.git +refs/heads/*:refs/remotes/origin/* # timeout=10</w:t>
       </w:r>
     </w:p>
     <w:p>
@@ -2393,38 +2156,7 @@
           <w:szCs w:val="12"/>
           <w:lang w:val="en-IN"/>
         </w:rPr>
-        <w:t xml:space="preserve"> &gt; git.exe config --add </w:t>
-      </w:r>
-      <w:proofErr w:type="spellStart"/>
-      <w:proofErr w:type="gramStart"/>
-      <w:r>
-        <w:rPr>
-          <w:rFonts w:ascii="Courier New" w:eastAsia="Times New Roman" w:hAnsi="Courier New" w:cs="Courier New"/>
-          <w:sz w:val="12"/>
-          <w:szCs w:val="12"/>
-          <w:lang w:val="en-IN"/>
-        </w:rPr>
-        <w:t>remote.origin</w:t>
-      </w:r>
-      <w:proofErr w:type="gramEnd"/>
-      <w:r>
-        <w:rPr>
-          <w:rFonts w:ascii="Courier New" w:eastAsia="Times New Roman" w:hAnsi="Courier New" w:cs="Courier New"/>
-          <w:sz w:val="12"/>
-          <w:szCs w:val="12"/>
-          <w:lang w:val="en-IN"/>
-        </w:rPr>
-        <w:t>.fetch</w:t>
-      </w:r>
-      <w:proofErr w:type="spellEnd"/>
-      <w:r>
-        <w:rPr>
-          <w:rFonts w:ascii="Courier New" w:eastAsia="Times New Roman" w:hAnsi="Courier New" w:cs="Courier New"/>
-          <w:sz w:val="12"/>
-          <w:szCs w:val="12"/>
-          <w:lang w:val="en-IN"/>
-        </w:rPr>
-        <w:t xml:space="preserve"> +refs/heads/*:refs/remotes/origin/* # timeout=10</w:t>
+        <w:t xml:space="preserve"> &gt; git.exe config --add remote.origin.fetch +refs/heads/*:refs/remotes/origin/* # timeout=10</w:t>
       </w:r>
     </w:p>
     <w:p>
@@ -2576,29 +2308,7 @@
           <w:szCs w:val="12"/>
           <w:lang w:val="en-IN"/>
         </w:rPr>
-        <w:t xml:space="preserve"> &gt; git.exe config </w:t>
-      </w:r>
-      <w:proofErr w:type="spellStart"/>
-      <w:proofErr w:type="gramStart"/>
-      <w:r>
-        <w:rPr>
-          <w:rFonts w:ascii="Courier New" w:eastAsia="Times New Roman" w:hAnsi="Courier New" w:cs="Courier New"/>
-          <w:sz w:val="12"/>
-          <w:szCs w:val="12"/>
-          <w:lang w:val="en-IN"/>
-        </w:rPr>
-        <w:t>core.sparsecheckout</w:t>
-      </w:r>
-      <w:proofErr w:type="spellEnd"/>
-      <w:proofErr w:type="gramEnd"/>
-      <w:r>
-        <w:rPr>
-          <w:rFonts w:ascii="Courier New" w:eastAsia="Times New Roman" w:hAnsi="Courier New" w:cs="Courier New"/>
-          <w:sz w:val="12"/>
-          <w:szCs w:val="12"/>
-          <w:lang w:val="en-IN"/>
-        </w:rPr>
-        <w:t xml:space="preserve"> # timeout=10</w:t>
+        <w:t xml:space="preserve"> &gt; git.exe config core.sparsecheckout # timeout=10</w:t>
       </w:r>
     </w:p>
     <w:p>
@@ -2750,47 +2460,7 @@
           <w:szCs w:val="12"/>
           <w:lang w:val="en-IN"/>
         </w:rPr>
-        <w:t>[</w:t>
-      </w:r>
-      <w:proofErr w:type="spellStart"/>
-      <w:r>
-        <w:rPr>
-          <w:rFonts w:ascii="Courier New" w:eastAsia="Times New Roman" w:hAnsi="Courier New" w:cs="Courier New"/>
-          <w:sz w:val="12"/>
-          <w:szCs w:val="12"/>
-          <w:lang w:val="en-IN"/>
-        </w:rPr>
-        <w:t>PilaniDevOpFrontendCode</w:t>
-      </w:r>
-      <w:proofErr w:type="spellEnd"/>
-      <w:r>
-        <w:rPr>
-          <w:rFonts w:ascii="Courier New" w:eastAsia="Times New Roman" w:hAnsi="Courier New" w:cs="Courier New"/>
-          <w:sz w:val="12"/>
-          <w:szCs w:val="12"/>
-          <w:lang w:val="en-IN"/>
-        </w:rPr>
-        <w:t xml:space="preserve">] $ </w:t>
-      </w:r>
-      <w:proofErr w:type="spellStart"/>
-      <w:r>
-        <w:rPr>
-          <w:rFonts w:ascii="Courier New" w:eastAsia="Times New Roman" w:hAnsi="Courier New" w:cs="Courier New"/>
-          <w:sz w:val="12"/>
-          <w:szCs w:val="12"/>
-          <w:lang w:val="en-IN"/>
-        </w:rPr>
-        <w:t>cmd</w:t>
-      </w:r>
-      <w:proofErr w:type="spellEnd"/>
-      <w:r>
-        <w:rPr>
-          <w:rFonts w:ascii="Courier New" w:eastAsia="Times New Roman" w:hAnsi="Courier New" w:cs="Courier New"/>
-          <w:sz w:val="12"/>
-          <w:szCs w:val="12"/>
-          <w:lang w:val="en-IN"/>
-        </w:rPr>
-        <w:t xml:space="preserve"> /c call Q:\USERPROFILE\TEMP\jenkins3226462894428449278.bat</w:t>
+        <w:t>[PilaniDevOpFrontendCode] $ cmd /c call Q:\USERPROFILE\TEMP\jenkins3226462894428449278.bat</w:t>
       </w:r>
     </w:p>
     <w:p>
@@ -3680,344 +3350,198 @@
           <w:szCs w:val="12"/>
           <w:lang w:val="en-IN"/>
         </w:rPr>
-        <w:t xml:space="preserve">Q:\HOMEPATH\JENKINS_HOME\workspace\PilaniDevOpFrontendCode\client&gt;powershell -command " npm.cmd </w:t>
-      </w:r>
-      <w:proofErr w:type="spellStart"/>
-      <w:r>
-        <w:rPr>
-          <w:rFonts w:ascii="Courier New" w:eastAsia="Times New Roman" w:hAnsi="Courier New" w:cs="Courier New"/>
-          <w:sz w:val="12"/>
-          <w:szCs w:val="12"/>
-          <w:lang w:val="en-IN"/>
-        </w:rPr>
-        <w:t>i</w:t>
-      </w:r>
-      <w:proofErr w:type="spellEnd"/>
-      <w:r>
-        <w:rPr>
-          <w:rFonts w:ascii="Courier New" w:eastAsia="Times New Roman" w:hAnsi="Courier New" w:cs="Courier New"/>
-          <w:sz w:val="12"/>
-          <w:szCs w:val="12"/>
-          <w:lang w:val="en-IN"/>
-        </w:rPr>
-        <w:t xml:space="preserve"> " </w:t>
-      </w:r>
-    </w:p>
-    <w:p>
-      <w:pPr>
-        <w:tabs>
-          <w:tab w:val="left" w:pos="916"/>
-          <w:tab w:val="left" w:pos="1832"/>
-          <w:tab w:val="left" w:pos="2748"/>
-          <w:tab w:val="left" w:pos="3664"/>
-          <w:tab w:val="left" w:pos="4580"/>
-          <w:tab w:val="left" w:pos="5496"/>
-          <w:tab w:val="left" w:pos="6412"/>
-          <w:tab w:val="left" w:pos="7328"/>
-          <w:tab w:val="left" w:pos="8244"/>
-          <w:tab w:val="left" w:pos="9160"/>
-          <w:tab w:val="left" w:pos="10076"/>
-          <w:tab w:val="left" w:pos="10992"/>
-          <w:tab w:val="left" w:pos="11908"/>
-          <w:tab w:val="left" w:pos="12824"/>
-          <w:tab w:val="left" w:pos="13740"/>
-          <w:tab w:val="left" w:pos="14656"/>
-        </w:tabs>
-        <w:spacing w:line="240" w:lineRule="auto"/>
-        <w:rPr>
-          <w:rFonts w:ascii="Courier New" w:eastAsia="Times New Roman" w:hAnsi="Courier New" w:cs="Courier New"/>
-          <w:sz w:val="12"/>
-          <w:szCs w:val="12"/>
-          <w:lang w:val="en-IN"/>
-        </w:rPr>
-      </w:pPr>
-      <w:proofErr w:type="spellStart"/>
-      <w:r>
-        <w:rPr>
-          <w:rFonts w:ascii="Courier New" w:eastAsia="Times New Roman" w:hAnsi="Courier New" w:cs="Courier New"/>
-          <w:sz w:val="12"/>
-          <w:szCs w:val="12"/>
-          <w:lang w:val="en-IN"/>
-        </w:rPr>
-        <w:t>npm</w:t>
-      </w:r>
-      <w:proofErr w:type="spellEnd"/>
-      <w:r>
-        <w:rPr>
-          <w:rFonts w:ascii="Courier New" w:eastAsia="Times New Roman" w:hAnsi="Courier New" w:cs="Courier New"/>
-          <w:sz w:val="12"/>
-          <w:szCs w:val="12"/>
-          <w:lang w:val="en-IN"/>
-        </w:rPr>
-        <w:t xml:space="preserve"> WARN EBADENGINE Unsupported engine {</w:t>
-      </w:r>
-    </w:p>
-    <w:p>
-      <w:pPr>
-        <w:tabs>
-          <w:tab w:val="left" w:pos="916"/>
-          <w:tab w:val="left" w:pos="1832"/>
-          <w:tab w:val="left" w:pos="2748"/>
-          <w:tab w:val="left" w:pos="3664"/>
-          <w:tab w:val="left" w:pos="4580"/>
-          <w:tab w:val="left" w:pos="5496"/>
-          <w:tab w:val="left" w:pos="6412"/>
-          <w:tab w:val="left" w:pos="7328"/>
-          <w:tab w:val="left" w:pos="8244"/>
-          <w:tab w:val="left" w:pos="9160"/>
-          <w:tab w:val="left" w:pos="10076"/>
-          <w:tab w:val="left" w:pos="10992"/>
-          <w:tab w:val="left" w:pos="11908"/>
-          <w:tab w:val="left" w:pos="12824"/>
-          <w:tab w:val="left" w:pos="13740"/>
-          <w:tab w:val="left" w:pos="14656"/>
-        </w:tabs>
-        <w:spacing w:line="240" w:lineRule="auto"/>
-        <w:rPr>
-          <w:rFonts w:ascii="Courier New" w:eastAsia="Times New Roman" w:hAnsi="Courier New" w:cs="Courier New"/>
-          <w:sz w:val="12"/>
-          <w:szCs w:val="12"/>
-          <w:lang w:val="en-IN"/>
-        </w:rPr>
-      </w:pPr>
-      <w:proofErr w:type="spellStart"/>
-      <w:r>
-        <w:rPr>
-          <w:rFonts w:ascii="Courier New" w:eastAsia="Times New Roman" w:hAnsi="Courier New" w:cs="Courier New"/>
-          <w:sz w:val="12"/>
-          <w:szCs w:val="12"/>
-          <w:lang w:val="en-IN"/>
-        </w:rPr>
-        <w:t>npm</w:t>
-      </w:r>
-      <w:proofErr w:type="spellEnd"/>
-      <w:r>
-        <w:rPr>
-          <w:rFonts w:ascii="Courier New" w:eastAsia="Times New Roman" w:hAnsi="Courier New" w:cs="Courier New"/>
-          <w:sz w:val="12"/>
-          <w:szCs w:val="12"/>
-          <w:lang w:val="en-IN"/>
-        </w:rPr>
-        <w:t xml:space="preserve"> WARN EBADENGINE   package: 'lru-cache@9.1.2',</w:t>
-      </w:r>
-    </w:p>
-    <w:p>
-      <w:pPr>
-        <w:tabs>
-          <w:tab w:val="left" w:pos="916"/>
-          <w:tab w:val="left" w:pos="1832"/>
-          <w:tab w:val="left" w:pos="2748"/>
-          <w:tab w:val="left" w:pos="3664"/>
-          <w:tab w:val="left" w:pos="4580"/>
-          <w:tab w:val="left" w:pos="5496"/>
-          <w:tab w:val="left" w:pos="6412"/>
-          <w:tab w:val="left" w:pos="7328"/>
-          <w:tab w:val="left" w:pos="8244"/>
-          <w:tab w:val="left" w:pos="9160"/>
-          <w:tab w:val="left" w:pos="10076"/>
-          <w:tab w:val="left" w:pos="10992"/>
-          <w:tab w:val="left" w:pos="11908"/>
-          <w:tab w:val="left" w:pos="12824"/>
-          <w:tab w:val="left" w:pos="13740"/>
-          <w:tab w:val="left" w:pos="14656"/>
-        </w:tabs>
-        <w:spacing w:line="240" w:lineRule="auto"/>
-        <w:rPr>
-          <w:rFonts w:ascii="Courier New" w:eastAsia="Times New Roman" w:hAnsi="Courier New" w:cs="Courier New"/>
-          <w:sz w:val="12"/>
-          <w:szCs w:val="12"/>
-          <w:lang w:val="en-IN"/>
-        </w:rPr>
-      </w:pPr>
-      <w:proofErr w:type="spellStart"/>
-      <w:r>
-        <w:rPr>
-          <w:rFonts w:ascii="Courier New" w:eastAsia="Times New Roman" w:hAnsi="Courier New" w:cs="Courier New"/>
-          <w:sz w:val="12"/>
-          <w:szCs w:val="12"/>
-          <w:lang w:val="en-IN"/>
-        </w:rPr>
-        <w:t>npm</w:t>
-      </w:r>
-      <w:proofErr w:type="spellEnd"/>
-      <w:r>
-        <w:rPr>
-          <w:rFonts w:ascii="Courier New" w:eastAsia="Times New Roman" w:hAnsi="Courier New" w:cs="Courier New"/>
-          <w:sz w:val="12"/>
-          <w:szCs w:val="12"/>
-          <w:lang w:val="en-IN"/>
-        </w:rPr>
-        <w:t xml:space="preserve"> WARN EBADENGINE   required: </w:t>
-      </w:r>
-      <w:proofErr w:type="gramStart"/>
-      <w:r>
-        <w:rPr>
-          <w:rFonts w:ascii="Courier New" w:eastAsia="Times New Roman" w:hAnsi="Courier New" w:cs="Courier New"/>
-          <w:sz w:val="12"/>
-          <w:szCs w:val="12"/>
-          <w:lang w:val="en-IN"/>
-        </w:rPr>
-        <w:t>{ node</w:t>
-      </w:r>
-      <w:proofErr w:type="gramEnd"/>
-      <w:r>
-        <w:rPr>
-          <w:rFonts w:ascii="Courier New" w:eastAsia="Times New Roman" w:hAnsi="Courier New" w:cs="Courier New"/>
-          <w:sz w:val="12"/>
-          <w:szCs w:val="12"/>
-          <w:lang w:val="en-IN"/>
-        </w:rPr>
-        <w:t>: '14 || &gt;=16.14' },</w:t>
-      </w:r>
-    </w:p>
-    <w:p>
-      <w:pPr>
-        <w:tabs>
-          <w:tab w:val="left" w:pos="916"/>
-          <w:tab w:val="left" w:pos="1832"/>
-          <w:tab w:val="left" w:pos="2748"/>
-          <w:tab w:val="left" w:pos="3664"/>
-          <w:tab w:val="left" w:pos="4580"/>
-          <w:tab w:val="left" w:pos="5496"/>
-          <w:tab w:val="left" w:pos="6412"/>
-          <w:tab w:val="left" w:pos="7328"/>
-          <w:tab w:val="left" w:pos="8244"/>
-          <w:tab w:val="left" w:pos="9160"/>
-          <w:tab w:val="left" w:pos="10076"/>
-          <w:tab w:val="left" w:pos="10992"/>
-          <w:tab w:val="left" w:pos="11908"/>
-          <w:tab w:val="left" w:pos="12824"/>
-          <w:tab w:val="left" w:pos="13740"/>
-          <w:tab w:val="left" w:pos="14656"/>
-        </w:tabs>
-        <w:spacing w:line="240" w:lineRule="auto"/>
-        <w:rPr>
-          <w:rFonts w:ascii="Courier New" w:eastAsia="Times New Roman" w:hAnsi="Courier New" w:cs="Courier New"/>
-          <w:sz w:val="12"/>
-          <w:szCs w:val="12"/>
-          <w:lang w:val="en-IN"/>
-        </w:rPr>
-      </w:pPr>
-      <w:proofErr w:type="spellStart"/>
-      <w:r>
-        <w:rPr>
-          <w:rFonts w:ascii="Courier New" w:eastAsia="Times New Roman" w:hAnsi="Courier New" w:cs="Courier New"/>
-          <w:sz w:val="12"/>
-          <w:szCs w:val="12"/>
-          <w:lang w:val="en-IN"/>
-        </w:rPr>
-        <w:t>npm</w:t>
-      </w:r>
-      <w:proofErr w:type="spellEnd"/>
-      <w:r>
-        <w:rPr>
-          <w:rFonts w:ascii="Courier New" w:eastAsia="Times New Roman" w:hAnsi="Courier New" w:cs="Courier New"/>
-          <w:sz w:val="12"/>
-          <w:szCs w:val="12"/>
-          <w:lang w:val="en-IN"/>
-        </w:rPr>
-        <w:t xml:space="preserve"> WARN EBADENGINE   current: </w:t>
-      </w:r>
-      <w:proofErr w:type="gramStart"/>
-      <w:r>
-        <w:rPr>
-          <w:rFonts w:ascii="Courier New" w:eastAsia="Times New Roman" w:hAnsi="Courier New" w:cs="Courier New"/>
-          <w:sz w:val="12"/>
-          <w:szCs w:val="12"/>
-          <w:lang w:val="en-IN"/>
-        </w:rPr>
-        <w:t>{ node</w:t>
-      </w:r>
-      <w:proofErr w:type="gramEnd"/>
-      <w:r>
-        <w:rPr>
-          <w:rFonts w:ascii="Courier New" w:eastAsia="Times New Roman" w:hAnsi="Courier New" w:cs="Courier New"/>
-          <w:sz w:val="12"/>
-          <w:szCs w:val="12"/>
-          <w:lang w:val="en-IN"/>
-        </w:rPr>
-        <w:t xml:space="preserve">: 'v16.13.2', </w:t>
-      </w:r>
-      <w:proofErr w:type="spellStart"/>
-      <w:r>
-        <w:rPr>
-          <w:rFonts w:ascii="Courier New" w:eastAsia="Times New Roman" w:hAnsi="Courier New" w:cs="Courier New"/>
-          <w:sz w:val="12"/>
-          <w:szCs w:val="12"/>
-          <w:lang w:val="en-IN"/>
-        </w:rPr>
-        <w:t>npm</w:t>
-      </w:r>
-      <w:proofErr w:type="spellEnd"/>
-      <w:r>
-        <w:rPr>
-          <w:rFonts w:ascii="Courier New" w:eastAsia="Times New Roman" w:hAnsi="Courier New" w:cs="Courier New"/>
-          <w:sz w:val="12"/>
-          <w:szCs w:val="12"/>
-          <w:lang w:val="en-IN"/>
-        </w:rPr>
-        <w:t>: '8.1.2' }</w:t>
-      </w:r>
-    </w:p>
-    <w:p>
-      <w:pPr>
-        <w:tabs>
-          <w:tab w:val="left" w:pos="916"/>
-          <w:tab w:val="left" w:pos="1832"/>
-          <w:tab w:val="left" w:pos="2748"/>
-          <w:tab w:val="left" w:pos="3664"/>
-          <w:tab w:val="left" w:pos="4580"/>
-          <w:tab w:val="left" w:pos="5496"/>
-          <w:tab w:val="left" w:pos="6412"/>
-          <w:tab w:val="left" w:pos="7328"/>
-          <w:tab w:val="left" w:pos="8244"/>
-          <w:tab w:val="left" w:pos="9160"/>
-          <w:tab w:val="left" w:pos="10076"/>
-          <w:tab w:val="left" w:pos="10992"/>
-          <w:tab w:val="left" w:pos="11908"/>
-          <w:tab w:val="left" w:pos="12824"/>
-          <w:tab w:val="left" w:pos="13740"/>
-          <w:tab w:val="left" w:pos="14656"/>
-        </w:tabs>
-        <w:spacing w:line="240" w:lineRule="auto"/>
-        <w:rPr>
-          <w:rFonts w:ascii="Courier New" w:eastAsia="Times New Roman" w:hAnsi="Courier New" w:cs="Courier New"/>
-          <w:sz w:val="12"/>
-          <w:szCs w:val="12"/>
-          <w:lang w:val="en-IN"/>
-        </w:rPr>
-      </w:pPr>
-      <w:proofErr w:type="spellStart"/>
-      <w:r>
-        <w:rPr>
-          <w:rFonts w:ascii="Courier New" w:eastAsia="Times New Roman" w:hAnsi="Courier New" w:cs="Courier New"/>
-          <w:sz w:val="12"/>
-          <w:szCs w:val="12"/>
-          <w:lang w:val="en-IN"/>
-        </w:rPr>
-        <w:t>npm</w:t>
-      </w:r>
-      <w:proofErr w:type="spellEnd"/>
-      <w:r>
-        <w:rPr>
-          <w:rFonts w:ascii="Courier New" w:eastAsia="Times New Roman" w:hAnsi="Courier New" w:cs="Courier New"/>
-          <w:sz w:val="12"/>
-          <w:szCs w:val="12"/>
-          <w:lang w:val="en-IN"/>
-        </w:rPr>
-        <w:t xml:space="preserve"> WARN </w:t>
-      </w:r>
-      <w:proofErr w:type="gramStart"/>
-      <w:r>
-        <w:rPr>
-          <w:rFonts w:ascii="Courier New" w:eastAsia="Times New Roman" w:hAnsi="Courier New" w:cs="Courier New"/>
-          <w:sz w:val="12"/>
-          <w:szCs w:val="12"/>
-          <w:lang w:val="en-IN"/>
-        </w:rPr>
-        <w:t>EBADENGINE }</w:t>
-      </w:r>
-      <w:proofErr w:type="gramEnd"/>
+        <w:t xml:space="preserve">Q:\HOMEPATH\JENKINS_HOME\workspace\PilaniDevOpFrontendCode\client&gt;powershell -command " npm.cmd i " </w:t>
+      </w:r>
+    </w:p>
+    <w:p>
+      <w:pPr>
+        <w:tabs>
+          <w:tab w:val="left" w:pos="916"/>
+          <w:tab w:val="left" w:pos="1832"/>
+          <w:tab w:val="left" w:pos="2748"/>
+          <w:tab w:val="left" w:pos="3664"/>
+          <w:tab w:val="left" w:pos="4580"/>
+          <w:tab w:val="left" w:pos="5496"/>
+          <w:tab w:val="left" w:pos="6412"/>
+          <w:tab w:val="left" w:pos="7328"/>
+          <w:tab w:val="left" w:pos="8244"/>
+          <w:tab w:val="left" w:pos="9160"/>
+          <w:tab w:val="left" w:pos="10076"/>
+          <w:tab w:val="left" w:pos="10992"/>
+          <w:tab w:val="left" w:pos="11908"/>
+          <w:tab w:val="left" w:pos="12824"/>
+          <w:tab w:val="left" w:pos="13740"/>
+          <w:tab w:val="left" w:pos="14656"/>
+        </w:tabs>
+        <w:spacing w:line="240" w:lineRule="auto"/>
+        <w:rPr>
+          <w:rFonts w:ascii="Courier New" w:eastAsia="Times New Roman" w:hAnsi="Courier New" w:cs="Courier New"/>
+          <w:sz w:val="12"/>
+          <w:szCs w:val="12"/>
+          <w:lang w:val="en-IN"/>
+        </w:rPr>
+      </w:pPr>
+      <w:r>
+        <w:rPr>
+          <w:rFonts w:ascii="Courier New" w:eastAsia="Times New Roman" w:hAnsi="Courier New" w:cs="Courier New"/>
+          <w:sz w:val="12"/>
+          <w:szCs w:val="12"/>
+          <w:lang w:val="en-IN"/>
+        </w:rPr>
+        <w:t>npm WARN EBADENGINE Unsupported engine {</w:t>
+      </w:r>
+    </w:p>
+    <w:p>
+      <w:pPr>
+        <w:tabs>
+          <w:tab w:val="left" w:pos="916"/>
+          <w:tab w:val="left" w:pos="1832"/>
+          <w:tab w:val="left" w:pos="2748"/>
+          <w:tab w:val="left" w:pos="3664"/>
+          <w:tab w:val="left" w:pos="4580"/>
+          <w:tab w:val="left" w:pos="5496"/>
+          <w:tab w:val="left" w:pos="6412"/>
+          <w:tab w:val="left" w:pos="7328"/>
+          <w:tab w:val="left" w:pos="8244"/>
+          <w:tab w:val="left" w:pos="9160"/>
+          <w:tab w:val="left" w:pos="10076"/>
+          <w:tab w:val="left" w:pos="10992"/>
+          <w:tab w:val="left" w:pos="11908"/>
+          <w:tab w:val="left" w:pos="12824"/>
+          <w:tab w:val="left" w:pos="13740"/>
+          <w:tab w:val="left" w:pos="14656"/>
+        </w:tabs>
+        <w:spacing w:line="240" w:lineRule="auto"/>
+        <w:rPr>
+          <w:rFonts w:ascii="Courier New" w:eastAsia="Times New Roman" w:hAnsi="Courier New" w:cs="Courier New"/>
+          <w:sz w:val="12"/>
+          <w:szCs w:val="12"/>
+          <w:lang w:val="en-IN"/>
+        </w:rPr>
+      </w:pPr>
+      <w:r>
+        <w:rPr>
+          <w:rFonts w:ascii="Courier New" w:eastAsia="Times New Roman" w:hAnsi="Courier New" w:cs="Courier New"/>
+          <w:sz w:val="12"/>
+          <w:szCs w:val="12"/>
+          <w:lang w:val="en-IN"/>
+        </w:rPr>
+        <w:t>npm WARN EBADENGINE   package: 'lru-cache@9.1.2',</w:t>
+      </w:r>
+    </w:p>
+    <w:p>
+      <w:pPr>
+        <w:tabs>
+          <w:tab w:val="left" w:pos="916"/>
+          <w:tab w:val="left" w:pos="1832"/>
+          <w:tab w:val="left" w:pos="2748"/>
+          <w:tab w:val="left" w:pos="3664"/>
+          <w:tab w:val="left" w:pos="4580"/>
+          <w:tab w:val="left" w:pos="5496"/>
+          <w:tab w:val="left" w:pos="6412"/>
+          <w:tab w:val="left" w:pos="7328"/>
+          <w:tab w:val="left" w:pos="8244"/>
+          <w:tab w:val="left" w:pos="9160"/>
+          <w:tab w:val="left" w:pos="10076"/>
+          <w:tab w:val="left" w:pos="10992"/>
+          <w:tab w:val="left" w:pos="11908"/>
+          <w:tab w:val="left" w:pos="12824"/>
+          <w:tab w:val="left" w:pos="13740"/>
+          <w:tab w:val="left" w:pos="14656"/>
+        </w:tabs>
+        <w:spacing w:line="240" w:lineRule="auto"/>
+        <w:rPr>
+          <w:rFonts w:ascii="Courier New" w:eastAsia="Times New Roman" w:hAnsi="Courier New" w:cs="Courier New"/>
+          <w:sz w:val="12"/>
+          <w:szCs w:val="12"/>
+          <w:lang w:val="en-IN"/>
+        </w:rPr>
+      </w:pPr>
+      <w:r>
+        <w:rPr>
+          <w:rFonts w:ascii="Courier New" w:eastAsia="Times New Roman" w:hAnsi="Courier New" w:cs="Courier New"/>
+          <w:sz w:val="12"/>
+          <w:szCs w:val="12"/>
+          <w:lang w:val="en-IN"/>
+        </w:rPr>
+        <w:t>npm WARN EBADENGINE   required: { node: '14 || &gt;=16.14' },</w:t>
+      </w:r>
+    </w:p>
+    <w:p>
+      <w:pPr>
+        <w:tabs>
+          <w:tab w:val="left" w:pos="916"/>
+          <w:tab w:val="left" w:pos="1832"/>
+          <w:tab w:val="left" w:pos="2748"/>
+          <w:tab w:val="left" w:pos="3664"/>
+          <w:tab w:val="left" w:pos="4580"/>
+          <w:tab w:val="left" w:pos="5496"/>
+          <w:tab w:val="left" w:pos="6412"/>
+          <w:tab w:val="left" w:pos="7328"/>
+          <w:tab w:val="left" w:pos="8244"/>
+          <w:tab w:val="left" w:pos="9160"/>
+          <w:tab w:val="left" w:pos="10076"/>
+          <w:tab w:val="left" w:pos="10992"/>
+          <w:tab w:val="left" w:pos="11908"/>
+          <w:tab w:val="left" w:pos="12824"/>
+          <w:tab w:val="left" w:pos="13740"/>
+          <w:tab w:val="left" w:pos="14656"/>
+        </w:tabs>
+        <w:spacing w:line="240" w:lineRule="auto"/>
+        <w:rPr>
+          <w:rFonts w:ascii="Courier New" w:eastAsia="Times New Roman" w:hAnsi="Courier New" w:cs="Courier New"/>
+          <w:sz w:val="12"/>
+          <w:szCs w:val="12"/>
+          <w:lang w:val="en-IN"/>
+        </w:rPr>
+      </w:pPr>
+      <w:r>
+        <w:rPr>
+          <w:rFonts w:ascii="Courier New" w:eastAsia="Times New Roman" w:hAnsi="Courier New" w:cs="Courier New"/>
+          <w:sz w:val="12"/>
+          <w:szCs w:val="12"/>
+          <w:lang w:val="en-IN"/>
+        </w:rPr>
+        <w:t>npm WARN EBADENGINE   current: { node: 'v16.13.2', npm: '8.1.2' }</w:t>
+      </w:r>
+    </w:p>
+    <w:p>
+      <w:pPr>
+        <w:tabs>
+          <w:tab w:val="left" w:pos="916"/>
+          <w:tab w:val="left" w:pos="1832"/>
+          <w:tab w:val="left" w:pos="2748"/>
+          <w:tab w:val="left" w:pos="3664"/>
+          <w:tab w:val="left" w:pos="4580"/>
+          <w:tab w:val="left" w:pos="5496"/>
+          <w:tab w:val="left" w:pos="6412"/>
+          <w:tab w:val="left" w:pos="7328"/>
+          <w:tab w:val="left" w:pos="8244"/>
+          <w:tab w:val="left" w:pos="9160"/>
+          <w:tab w:val="left" w:pos="10076"/>
+          <w:tab w:val="left" w:pos="10992"/>
+          <w:tab w:val="left" w:pos="11908"/>
+          <w:tab w:val="left" w:pos="12824"/>
+          <w:tab w:val="left" w:pos="13740"/>
+          <w:tab w:val="left" w:pos="14656"/>
+        </w:tabs>
+        <w:spacing w:line="240" w:lineRule="auto"/>
+        <w:rPr>
+          <w:rFonts w:ascii="Courier New" w:eastAsia="Times New Roman" w:hAnsi="Courier New" w:cs="Courier New"/>
+          <w:sz w:val="12"/>
+          <w:szCs w:val="12"/>
+          <w:lang w:val="en-IN"/>
+        </w:rPr>
+      </w:pPr>
+      <w:r>
+        <w:rPr>
+          <w:rFonts w:ascii="Courier New" w:eastAsia="Times New Roman" w:hAnsi="Courier New" w:cs="Courier New"/>
+          <w:sz w:val="12"/>
+          <w:szCs w:val="12"/>
+          <w:lang w:val="en-IN"/>
+        </w:rPr>
+        <w:t>npm WARN EBADENGINE }</w:t>
+      </w:r>
     </w:p>
     <w:p>
       <w:pPr>
@@ -4188,27 +3712,7 @@
           <w:szCs w:val="12"/>
           <w:lang w:val="en-IN"/>
         </w:rPr>
-        <w:t xml:space="preserve">  run `</w:t>
-      </w:r>
-      <w:proofErr w:type="spellStart"/>
-      <w:r>
-        <w:rPr>
-          <w:rFonts w:ascii="Courier New" w:eastAsia="Times New Roman" w:hAnsi="Courier New" w:cs="Courier New"/>
-          <w:sz w:val="12"/>
-          <w:szCs w:val="12"/>
-          <w:lang w:val="en-IN"/>
-        </w:rPr>
-        <w:t>npm</w:t>
-      </w:r>
-      <w:proofErr w:type="spellEnd"/>
-      <w:r>
-        <w:rPr>
-          <w:rFonts w:ascii="Courier New" w:eastAsia="Times New Roman" w:hAnsi="Courier New" w:cs="Courier New"/>
-          <w:sz w:val="12"/>
-          <w:szCs w:val="12"/>
-          <w:lang w:val="en-IN"/>
-        </w:rPr>
-        <w:t xml:space="preserve"> fund` for details</w:t>
+        <w:t xml:space="preserve">  run `npm fund` for details</w:t>
       </w:r>
     </w:p>
     <w:p>
@@ -4380,27 +3884,7 @@
           <w:szCs w:val="12"/>
           <w:lang w:val="en-IN"/>
         </w:rPr>
-        <w:t xml:space="preserve">  </w:t>
-      </w:r>
-      <w:proofErr w:type="spellStart"/>
-      <w:r>
-        <w:rPr>
-          <w:rFonts w:ascii="Courier New" w:eastAsia="Times New Roman" w:hAnsi="Courier New" w:cs="Courier New"/>
-          <w:sz w:val="12"/>
-          <w:szCs w:val="12"/>
-          <w:lang w:val="en-IN"/>
-        </w:rPr>
-        <w:t>npm</w:t>
-      </w:r>
-      <w:proofErr w:type="spellEnd"/>
-      <w:r>
-        <w:rPr>
-          <w:rFonts w:ascii="Courier New" w:eastAsia="Times New Roman" w:hAnsi="Courier New" w:cs="Courier New"/>
-          <w:sz w:val="12"/>
-          <w:szCs w:val="12"/>
-          <w:lang w:val="en-IN"/>
-        </w:rPr>
-        <w:t xml:space="preserve"> audit fix</w:t>
+        <w:t xml:space="preserve">  npm audit fix</w:t>
       </w:r>
     </w:p>
     <w:p>
@@ -4505,270 +3989,179 @@
           <w:szCs w:val="12"/>
           <w:lang w:val="en-IN"/>
         </w:rPr>
-        <w:t xml:space="preserve">  </w:t>
-      </w:r>
-      <w:proofErr w:type="spellStart"/>
-      <w:r>
-        <w:rPr>
-          <w:rFonts w:ascii="Courier New" w:eastAsia="Times New Roman" w:hAnsi="Courier New" w:cs="Courier New"/>
-          <w:sz w:val="12"/>
-          <w:szCs w:val="12"/>
-          <w:lang w:val="en-IN"/>
-        </w:rPr>
-        <w:t>npm</w:t>
-      </w:r>
-      <w:proofErr w:type="spellEnd"/>
-      <w:r>
-        <w:rPr>
-          <w:rFonts w:ascii="Courier New" w:eastAsia="Times New Roman" w:hAnsi="Courier New" w:cs="Courier New"/>
-          <w:sz w:val="12"/>
-          <w:szCs w:val="12"/>
-          <w:lang w:val="en-IN"/>
-        </w:rPr>
-        <w:t xml:space="preserve"> audit fix --force</w:t>
-      </w:r>
-    </w:p>
-    <w:p>
-      <w:pPr>
-        <w:tabs>
-          <w:tab w:val="left" w:pos="916"/>
-          <w:tab w:val="left" w:pos="1832"/>
-          <w:tab w:val="left" w:pos="2748"/>
-          <w:tab w:val="left" w:pos="3664"/>
-          <w:tab w:val="left" w:pos="4580"/>
-          <w:tab w:val="left" w:pos="5496"/>
-          <w:tab w:val="left" w:pos="6412"/>
-          <w:tab w:val="left" w:pos="7328"/>
-          <w:tab w:val="left" w:pos="8244"/>
-          <w:tab w:val="left" w:pos="9160"/>
-          <w:tab w:val="left" w:pos="10076"/>
-          <w:tab w:val="left" w:pos="10992"/>
-          <w:tab w:val="left" w:pos="11908"/>
-          <w:tab w:val="left" w:pos="12824"/>
-          <w:tab w:val="left" w:pos="13740"/>
-          <w:tab w:val="left" w:pos="14656"/>
-        </w:tabs>
-        <w:spacing w:line="240" w:lineRule="auto"/>
-        <w:rPr>
-          <w:rFonts w:ascii="Courier New" w:eastAsia="Times New Roman" w:hAnsi="Courier New" w:cs="Courier New"/>
-          <w:sz w:val="12"/>
-          <w:szCs w:val="12"/>
-          <w:lang w:val="en-IN"/>
-        </w:rPr>
-      </w:pPr>
-    </w:p>
-    <w:p>
-      <w:pPr>
-        <w:tabs>
-          <w:tab w:val="left" w:pos="916"/>
-          <w:tab w:val="left" w:pos="1832"/>
-          <w:tab w:val="left" w:pos="2748"/>
-          <w:tab w:val="left" w:pos="3664"/>
-          <w:tab w:val="left" w:pos="4580"/>
-          <w:tab w:val="left" w:pos="5496"/>
-          <w:tab w:val="left" w:pos="6412"/>
-          <w:tab w:val="left" w:pos="7328"/>
-          <w:tab w:val="left" w:pos="8244"/>
-          <w:tab w:val="left" w:pos="9160"/>
-          <w:tab w:val="left" w:pos="10076"/>
-          <w:tab w:val="left" w:pos="10992"/>
-          <w:tab w:val="left" w:pos="11908"/>
-          <w:tab w:val="left" w:pos="12824"/>
-          <w:tab w:val="left" w:pos="13740"/>
-          <w:tab w:val="left" w:pos="14656"/>
-        </w:tabs>
-        <w:spacing w:line="240" w:lineRule="auto"/>
-        <w:rPr>
-          <w:rFonts w:ascii="Courier New" w:eastAsia="Times New Roman" w:hAnsi="Courier New" w:cs="Courier New"/>
-          <w:sz w:val="12"/>
-          <w:szCs w:val="12"/>
-          <w:lang w:val="en-IN"/>
-        </w:rPr>
-      </w:pPr>
-      <w:r>
-        <w:rPr>
-          <w:rFonts w:ascii="Courier New" w:eastAsia="Times New Roman" w:hAnsi="Courier New" w:cs="Courier New"/>
-          <w:sz w:val="12"/>
-          <w:szCs w:val="12"/>
-          <w:lang w:val="en-IN"/>
-        </w:rPr>
-        <w:t>Run `</w:t>
-      </w:r>
-      <w:proofErr w:type="spellStart"/>
-      <w:r>
-        <w:rPr>
-          <w:rFonts w:ascii="Courier New" w:eastAsia="Times New Roman" w:hAnsi="Courier New" w:cs="Courier New"/>
-          <w:sz w:val="12"/>
-          <w:szCs w:val="12"/>
-          <w:lang w:val="en-IN"/>
-        </w:rPr>
-        <w:t>npm</w:t>
-      </w:r>
-      <w:proofErr w:type="spellEnd"/>
-      <w:r>
-        <w:rPr>
-          <w:rFonts w:ascii="Courier New" w:eastAsia="Times New Roman" w:hAnsi="Courier New" w:cs="Courier New"/>
-          <w:sz w:val="12"/>
-          <w:szCs w:val="12"/>
-          <w:lang w:val="en-IN"/>
-        </w:rPr>
-        <w:t xml:space="preserve"> audit` for details.</w:t>
-      </w:r>
-    </w:p>
-    <w:p>
-      <w:pPr>
-        <w:tabs>
-          <w:tab w:val="left" w:pos="916"/>
-          <w:tab w:val="left" w:pos="1832"/>
-          <w:tab w:val="left" w:pos="2748"/>
-          <w:tab w:val="left" w:pos="3664"/>
-          <w:tab w:val="left" w:pos="4580"/>
-          <w:tab w:val="left" w:pos="5496"/>
-          <w:tab w:val="left" w:pos="6412"/>
-          <w:tab w:val="left" w:pos="7328"/>
-          <w:tab w:val="left" w:pos="8244"/>
-          <w:tab w:val="left" w:pos="9160"/>
-          <w:tab w:val="left" w:pos="10076"/>
-          <w:tab w:val="left" w:pos="10992"/>
-          <w:tab w:val="left" w:pos="11908"/>
-          <w:tab w:val="left" w:pos="12824"/>
-          <w:tab w:val="left" w:pos="13740"/>
-          <w:tab w:val="left" w:pos="14656"/>
-        </w:tabs>
-        <w:spacing w:line="240" w:lineRule="auto"/>
-        <w:rPr>
-          <w:rFonts w:ascii="Courier New" w:eastAsia="Times New Roman" w:hAnsi="Courier New" w:cs="Courier New"/>
-          <w:sz w:val="12"/>
-          <w:szCs w:val="12"/>
-          <w:lang w:val="en-IN"/>
-        </w:rPr>
-      </w:pPr>
-    </w:p>
-    <w:p>
-      <w:pPr>
-        <w:tabs>
-          <w:tab w:val="left" w:pos="916"/>
-          <w:tab w:val="left" w:pos="1832"/>
-          <w:tab w:val="left" w:pos="2748"/>
-          <w:tab w:val="left" w:pos="3664"/>
-          <w:tab w:val="left" w:pos="4580"/>
-          <w:tab w:val="left" w:pos="5496"/>
-          <w:tab w:val="left" w:pos="6412"/>
-          <w:tab w:val="left" w:pos="7328"/>
-          <w:tab w:val="left" w:pos="8244"/>
-          <w:tab w:val="left" w:pos="9160"/>
-          <w:tab w:val="left" w:pos="10076"/>
-          <w:tab w:val="left" w:pos="10992"/>
-          <w:tab w:val="left" w:pos="11908"/>
-          <w:tab w:val="left" w:pos="12824"/>
-          <w:tab w:val="left" w:pos="13740"/>
-          <w:tab w:val="left" w:pos="14656"/>
-        </w:tabs>
-        <w:spacing w:line="240" w:lineRule="auto"/>
-        <w:rPr>
-          <w:rFonts w:ascii="Courier New" w:eastAsia="Times New Roman" w:hAnsi="Courier New" w:cs="Courier New"/>
-          <w:sz w:val="12"/>
-          <w:szCs w:val="12"/>
-          <w:lang w:val="en-IN"/>
-        </w:rPr>
-      </w:pPr>
-      <w:r>
-        <w:rPr>
-          <w:rFonts w:ascii="Courier New" w:eastAsia="Times New Roman" w:hAnsi="Courier New" w:cs="Courier New"/>
-          <w:sz w:val="12"/>
-          <w:szCs w:val="12"/>
-          <w:lang w:val="en-IN"/>
-        </w:rPr>
-        <w:t xml:space="preserve">Q:\HOMEPATH\JENKINS_HOME\workspace\PilaniDevOpFrontendCode\client&gt;powershell -command " </w:t>
-      </w:r>
-      <w:proofErr w:type="gramStart"/>
-      <w:r>
-        <w:rPr>
-          <w:rFonts w:ascii="Courier New" w:eastAsia="Times New Roman" w:hAnsi="Courier New" w:cs="Courier New"/>
-          <w:sz w:val="12"/>
-          <w:szCs w:val="12"/>
-          <w:lang w:val="en-IN"/>
-        </w:rPr>
-        <w:t>del .</w:t>
-      </w:r>
-      <w:proofErr w:type="gramEnd"/>
-      <w:r>
-        <w:rPr>
-          <w:rFonts w:ascii="Courier New" w:eastAsia="Times New Roman" w:hAnsi="Courier New" w:cs="Courier New"/>
-          <w:sz w:val="12"/>
-          <w:szCs w:val="12"/>
-          <w:lang w:val="en-IN"/>
-        </w:rPr>
-        <w:t>\</w:t>
-      </w:r>
-      <w:proofErr w:type="spellStart"/>
-      <w:r>
-        <w:rPr>
-          <w:rFonts w:ascii="Courier New" w:eastAsia="Times New Roman" w:hAnsi="Courier New" w:cs="Courier New"/>
-          <w:sz w:val="12"/>
-          <w:szCs w:val="12"/>
-          <w:lang w:val="en-IN"/>
-        </w:rPr>
-        <w:t>dist</w:t>
-      </w:r>
-      <w:proofErr w:type="spellEnd"/>
-      <w:r>
-        <w:rPr>
-          <w:rFonts w:ascii="Courier New" w:eastAsia="Times New Roman" w:hAnsi="Courier New" w:cs="Courier New"/>
-          <w:sz w:val="12"/>
-          <w:szCs w:val="12"/>
-          <w:lang w:val="en-IN"/>
-        </w:rPr>
-        <w:t xml:space="preserve">  -Recurse -Force -Confirm:$false " </w:t>
-      </w:r>
-    </w:p>
-    <w:p>
-      <w:pPr>
-        <w:tabs>
-          <w:tab w:val="left" w:pos="916"/>
-          <w:tab w:val="left" w:pos="1832"/>
-          <w:tab w:val="left" w:pos="2748"/>
-          <w:tab w:val="left" w:pos="3664"/>
-          <w:tab w:val="left" w:pos="4580"/>
-          <w:tab w:val="left" w:pos="5496"/>
-          <w:tab w:val="left" w:pos="6412"/>
-          <w:tab w:val="left" w:pos="7328"/>
-          <w:tab w:val="left" w:pos="8244"/>
-          <w:tab w:val="left" w:pos="9160"/>
-          <w:tab w:val="left" w:pos="10076"/>
-          <w:tab w:val="left" w:pos="10992"/>
-          <w:tab w:val="left" w:pos="11908"/>
-          <w:tab w:val="left" w:pos="12824"/>
-          <w:tab w:val="left" w:pos="13740"/>
-          <w:tab w:val="left" w:pos="14656"/>
-        </w:tabs>
-        <w:spacing w:line="240" w:lineRule="auto"/>
-        <w:rPr>
-          <w:rFonts w:ascii="Courier New" w:eastAsia="Times New Roman" w:hAnsi="Courier New" w:cs="Courier New"/>
-          <w:sz w:val="12"/>
-          <w:szCs w:val="12"/>
-          <w:lang w:val="en-IN"/>
-        </w:rPr>
-      </w:pPr>
-      <w:proofErr w:type="gramStart"/>
-      <w:r>
-        <w:rPr>
-          <w:rFonts w:ascii="Courier New" w:eastAsia="Times New Roman" w:hAnsi="Courier New" w:cs="Courier New"/>
-          <w:sz w:val="12"/>
-          <w:szCs w:val="12"/>
-          <w:lang w:val="en-IN"/>
-        </w:rPr>
-        <w:t>del :</w:t>
-      </w:r>
-      <w:proofErr w:type="gramEnd"/>
-      <w:r>
-        <w:rPr>
-          <w:rFonts w:ascii="Courier New" w:eastAsia="Times New Roman" w:hAnsi="Courier New" w:cs="Courier New"/>
-          <w:sz w:val="12"/>
-          <w:szCs w:val="12"/>
-          <w:lang w:val="en-IN"/>
-        </w:rPr>
-        <w:t xml:space="preserve"> Cannot find path 'Q:\HOMEPATH\JENKINS_HOME\workspace\PilaniDevOpFrontendCode\client\dist' because it does not </w:t>
+        <w:t xml:space="preserve">  npm audit fix --force</w:t>
+      </w:r>
+    </w:p>
+    <w:p>
+      <w:pPr>
+        <w:tabs>
+          <w:tab w:val="left" w:pos="916"/>
+          <w:tab w:val="left" w:pos="1832"/>
+          <w:tab w:val="left" w:pos="2748"/>
+          <w:tab w:val="left" w:pos="3664"/>
+          <w:tab w:val="left" w:pos="4580"/>
+          <w:tab w:val="left" w:pos="5496"/>
+          <w:tab w:val="left" w:pos="6412"/>
+          <w:tab w:val="left" w:pos="7328"/>
+          <w:tab w:val="left" w:pos="8244"/>
+          <w:tab w:val="left" w:pos="9160"/>
+          <w:tab w:val="left" w:pos="10076"/>
+          <w:tab w:val="left" w:pos="10992"/>
+          <w:tab w:val="left" w:pos="11908"/>
+          <w:tab w:val="left" w:pos="12824"/>
+          <w:tab w:val="left" w:pos="13740"/>
+          <w:tab w:val="left" w:pos="14656"/>
+        </w:tabs>
+        <w:spacing w:line="240" w:lineRule="auto"/>
+        <w:rPr>
+          <w:rFonts w:ascii="Courier New" w:eastAsia="Times New Roman" w:hAnsi="Courier New" w:cs="Courier New"/>
+          <w:sz w:val="12"/>
+          <w:szCs w:val="12"/>
+          <w:lang w:val="en-IN"/>
+        </w:rPr>
+      </w:pPr>
+    </w:p>
+    <w:p>
+      <w:pPr>
+        <w:tabs>
+          <w:tab w:val="left" w:pos="916"/>
+          <w:tab w:val="left" w:pos="1832"/>
+          <w:tab w:val="left" w:pos="2748"/>
+          <w:tab w:val="left" w:pos="3664"/>
+          <w:tab w:val="left" w:pos="4580"/>
+          <w:tab w:val="left" w:pos="5496"/>
+          <w:tab w:val="left" w:pos="6412"/>
+          <w:tab w:val="left" w:pos="7328"/>
+          <w:tab w:val="left" w:pos="8244"/>
+          <w:tab w:val="left" w:pos="9160"/>
+          <w:tab w:val="left" w:pos="10076"/>
+          <w:tab w:val="left" w:pos="10992"/>
+          <w:tab w:val="left" w:pos="11908"/>
+          <w:tab w:val="left" w:pos="12824"/>
+          <w:tab w:val="left" w:pos="13740"/>
+          <w:tab w:val="left" w:pos="14656"/>
+        </w:tabs>
+        <w:spacing w:line="240" w:lineRule="auto"/>
+        <w:rPr>
+          <w:rFonts w:ascii="Courier New" w:eastAsia="Times New Roman" w:hAnsi="Courier New" w:cs="Courier New"/>
+          <w:sz w:val="12"/>
+          <w:szCs w:val="12"/>
+          <w:lang w:val="en-IN"/>
+        </w:rPr>
+      </w:pPr>
+      <w:r>
+        <w:rPr>
+          <w:rFonts w:ascii="Courier New" w:eastAsia="Times New Roman" w:hAnsi="Courier New" w:cs="Courier New"/>
+          <w:sz w:val="12"/>
+          <w:szCs w:val="12"/>
+          <w:lang w:val="en-IN"/>
+        </w:rPr>
+        <w:t>Run `npm audit` for details.</w:t>
+      </w:r>
+    </w:p>
+    <w:p>
+      <w:pPr>
+        <w:tabs>
+          <w:tab w:val="left" w:pos="916"/>
+          <w:tab w:val="left" w:pos="1832"/>
+          <w:tab w:val="left" w:pos="2748"/>
+          <w:tab w:val="left" w:pos="3664"/>
+          <w:tab w:val="left" w:pos="4580"/>
+          <w:tab w:val="left" w:pos="5496"/>
+          <w:tab w:val="left" w:pos="6412"/>
+          <w:tab w:val="left" w:pos="7328"/>
+          <w:tab w:val="left" w:pos="8244"/>
+          <w:tab w:val="left" w:pos="9160"/>
+          <w:tab w:val="left" w:pos="10076"/>
+          <w:tab w:val="left" w:pos="10992"/>
+          <w:tab w:val="left" w:pos="11908"/>
+          <w:tab w:val="left" w:pos="12824"/>
+          <w:tab w:val="left" w:pos="13740"/>
+          <w:tab w:val="left" w:pos="14656"/>
+        </w:tabs>
+        <w:spacing w:line="240" w:lineRule="auto"/>
+        <w:rPr>
+          <w:rFonts w:ascii="Courier New" w:eastAsia="Times New Roman" w:hAnsi="Courier New" w:cs="Courier New"/>
+          <w:sz w:val="12"/>
+          <w:szCs w:val="12"/>
+          <w:lang w:val="en-IN"/>
+        </w:rPr>
+      </w:pPr>
+    </w:p>
+    <w:p>
+      <w:pPr>
+        <w:tabs>
+          <w:tab w:val="left" w:pos="916"/>
+          <w:tab w:val="left" w:pos="1832"/>
+          <w:tab w:val="left" w:pos="2748"/>
+          <w:tab w:val="left" w:pos="3664"/>
+          <w:tab w:val="left" w:pos="4580"/>
+          <w:tab w:val="left" w:pos="5496"/>
+          <w:tab w:val="left" w:pos="6412"/>
+          <w:tab w:val="left" w:pos="7328"/>
+          <w:tab w:val="left" w:pos="8244"/>
+          <w:tab w:val="left" w:pos="9160"/>
+          <w:tab w:val="left" w:pos="10076"/>
+          <w:tab w:val="left" w:pos="10992"/>
+          <w:tab w:val="left" w:pos="11908"/>
+          <w:tab w:val="left" w:pos="12824"/>
+          <w:tab w:val="left" w:pos="13740"/>
+          <w:tab w:val="left" w:pos="14656"/>
+        </w:tabs>
+        <w:spacing w:line="240" w:lineRule="auto"/>
+        <w:rPr>
+          <w:rFonts w:ascii="Courier New" w:eastAsia="Times New Roman" w:hAnsi="Courier New" w:cs="Courier New"/>
+          <w:sz w:val="12"/>
+          <w:szCs w:val="12"/>
+          <w:lang w:val="en-IN"/>
+        </w:rPr>
+      </w:pPr>
+      <w:r>
+        <w:rPr>
+          <w:rFonts w:ascii="Courier New" w:eastAsia="Times New Roman" w:hAnsi="Courier New" w:cs="Courier New"/>
+          <w:sz w:val="12"/>
+          <w:szCs w:val="12"/>
+          <w:lang w:val="en-IN"/>
+        </w:rPr>
+        <w:t xml:space="preserve">Q:\HOMEPATH\JENKINS_HOME\workspace\PilaniDevOpFrontendCode\client&gt;powershell -command " del .\dist  -Recurse -Force -Confirm:$false " </w:t>
+      </w:r>
+    </w:p>
+    <w:p>
+      <w:pPr>
+        <w:tabs>
+          <w:tab w:val="left" w:pos="916"/>
+          <w:tab w:val="left" w:pos="1832"/>
+          <w:tab w:val="left" w:pos="2748"/>
+          <w:tab w:val="left" w:pos="3664"/>
+          <w:tab w:val="left" w:pos="4580"/>
+          <w:tab w:val="left" w:pos="5496"/>
+          <w:tab w:val="left" w:pos="6412"/>
+          <w:tab w:val="left" w:pos="7328"/>
+          <w:tab w:val="left" w:pos="8244"/>
+          <w:tab w:val="left" w:pos="9160"/>
+          <w:tab w:val="left" w:pos="10076"/>
+          <w:tab w:val="left" w:pos="10992"/>
+          <w:tab w:val="left" w:pos="11908"/>
+          <w:tab w:val="left" w:pos="12824"/>
+          <w:tab w:val="left" w:pos="13740"/>
+          <w:tab w:val="left" w:pos="14656"/>
+        </w:tabs>
+        <w:spacing w:line="240" w:lineRule="auto"/>
+        <w:rPr>
+          <w:rFonts w:ascii="Courier New" w:eastAsia="Times New Roman" w:hAnsi="Courier New" w:cs="Courier New"/>
+          <w:sz w:val="12"/>
+          <w:szCs w:val="12"/>
+          <w:lang w:val="en-IN"/>
+        </w:rPr>
+      </w:pPr>
+      <w:r>
+        <w:rPr>
+          <w:rFonts w:ascii="Courier New" w:eastAsia="Times New Roman" w:hAnsi="Courier New" w:cs="Courier New"/>
+          <w:sz w:val="12"/>
+          <w:szCs w:val="12"/>
+          <w:lang w:val="en-IN"/>
+        </w:rPr>
+        <w:t xml:space="preserve">del : Cannot find path 'Q:\HOMEPATH\JENKINS_HOME\workspace\PilaniDevOpFrontendCode\client\dist' because it does not </w:t>
       </w:r>
     </w:p>
     <w:p>
@@ -4882,47 +4275,7 @@
           <w:szCs w:val="12"/>
           <w:lang w:val="en-IN"/>
         </w:rPr>
-        <w:t xml:space="preserve">+  </w:t>
-      </w:r>
-      <w:proofErr w:type="gramStart"/>
-      <w:r>
-        <w:rPr>
-          <w:rFonts w:ascii="Courier New" w:eastAsia="Times New Roman" w:hAnsi="Courier New" w:cs="Courier New"/>
-          <w:sz w:val="12"/>
-          <w:szCs w:val="12"/>
-          <w:lang w:val="en-IN"/>
-        </w:rPr>
-        <w:t>del .</w:t>
-      </w:r>
-      <w:proofErr w:type="gramEnd"/>
-      <w:r>
-        <w:rPr>
-          <w:rFonts w:ascii="Courier New" w:eastAsia="Times New Roman" w:hAnsi="Courier New" w:cs="Courier New"/>
-          <w:sz w:val="12"/>
-          <w:szCs w:val="12"/>
-          <w:lang w:val="en-IN"/>
-        </w:rPr>
-        <w:t>\</w:t>
-      </w:r>
-      <w:proofErr w:type="spellStart"/>
-      <w:r>
-        <w:rPr>
-          <w:rFonts w:ascii="Courier New" w:eastAsia="Times New Roman" w:hAnsi="Courier New" w:cs="Courier New"/>
-          <w:sz w:val="12"/>
-          <w:szCs w:val="12"/>
-          <w:lang w:val="en-IN"/>
-        </w:rPr>
-        <w:t>dist</w:t>
-      </w:r>
-      <w:proofErr w:type="spellEnd"/>
-      <w:r>
-        <w:rPr>
-          <w:rFonts w:ascii="Courier New" w:eastAsia="Times New Roman" w:hAnsi="Courier New" w:cs="Courier New"/>
-          <w:sz w:val="12"/>
-          <w:szCs w:val="12"/>
-          <w:lang w:val="en-IN"/>
-        </w:rPr>
-        <w:t xml:space="preserve">  -Recurse -Force -Confirm:$false</w:t>
+        <w:t>+  del .\dist  -Recurse -Force -Confirm:$false</w:t>
       </w:r>
     </w:p>
     <w:p>
@@ -4998,19 +4351,113 @@
           <w:szCs w:val="12"/>
           <w:lang w:val="en-IN"/>
         </w:rPr>
-        <w:t xml:space="preserve">    + CategoryInfo        </w:t>
-      </w:r>
-      <w:proofErr w:type="gramStart"/>
-      <w:r>
-        <w:rPr>
-          <w:rFonts w:ascii="Courier New" w:eastAsia="Times New Roman" w:hAnsi="Courier New" w:cs="Courier New"/>
-          <w:sz w:val="12"/>
-          <w:szCs w:val="12"/>
-          <w:lang w:val="en-IN"/>
-        </w:rPr>
-        <w:t xml:space="preserve">  :</w:t>
-      </w:r>
-      <w:proofErr w:type="gramEnd"/>
+        <w:t xml:space="preserve">    + CategoryInfo          : ObjectNotFound: (Q:\HOMEPATH\JEN...ode\client\dist:String) [Remove-Item], ItemNotFoundEx </w:t>
+      </w:r>
+    </w:p>
+    <w:p>
+      <w:pPr>
+        <w:tabs>
+          <w:tab w:val="left" w:pos="916"/>
+          <w:tab w:val="left" w:pos="1832"/>
+          <w:tab w:val="left" w:pos="2748"/>
+          <w:tab w:val="left" w:pos="3664"/>
+          <w:tab w:val="left" w:pos="4580"/>
+          <w:tab w:val="left" w:pos="5496"/>
+          <w:tab w:val="left" w:pos="6412"/>
+          <w:tab w:val="left" w:pos="7328"/>
+          <w:tab w:val="left" w:pos="8244"/>
+          <w:tab w:val="left" w:pos="9160"/>
+          <w:tab w:val="left" w:pos="10076"/>
+          <w:tab w:val="left" w:pos="10992"/>
+          <w:tab w:val="left" w:pos="11908"/>
+          <w:tab w:val="left" w:pos="12824"/>
+          <w:tab w:val="left" w:pos="13740"/>
+          <w:tab w:val="left" w:pos="14656"/>
+        </w:tabs>
+        <w:spacing w:line="240" w:lineRule="auto"/>
+        <w:rPr>
+          <w:rFonts w:ascii="Courier New" w:eastAsia="Times New Roman" w:hAnsi="Courier New" w:cs="Courier New"/>
+          <w:sz w:val="12"/>
+          <w:szCs w:val="12"/>
+          <w:lang w:val="en-IN"/>
+        </w:rPr>
+      </w:pPr>
+      <w:r>
+        <w:rPr>
+          <w:rFonts w:ascii="Courier New" w:eastAsia="Times New Roman" w:hAnsi="Courier New" w:cs="Courier New"/>
+          <w:sz w:val="12"/>
+          <w:szCs w:val="12"/>
+          <w:lang w:val="en-IN"/>
+        </w:rPr>
+        <w:t xml:space="preserve">   ception</w:t>
+      </w:r>
+    </w:p>
+    <w:p>
+      <w:pPr>
+        <w:tabs>
+          <w:tab w:val="left" w:pos="916"/>
+          <w:tab w:val="left" w:pos="1832"/>
+          <w:tab w:val="left" w:pos="2748"/>
+          <w:tab w:val="left" w:pos="3664"/>
+          <w:tab w:val="left" w:pos="4580"/>
+          <w:tab w:val="left" w:pos="5496"/>
+          <w:tab w:val="left" w:pos="6412"/>
+          <w:tab w:val="left" w:pos="7328"/>
+          <w:tab w:val="left" w:pos="8244"/>
+          <w:tab w:val="left" w:pos="9160"/>
+          <w:tab w:val="left" w:pos="10076"/>
+          <w:tab w:val="left" w:pos="10992"/>
+          <w:tab w:val="left" w:pos="11908"/>
+          <w:tab w:val="left" w:pos="12824"/>
+          <w:tab w:val="left" w:pos="13740"/>
+          <w:tab w:val="left" w:pos="14656"/>
+        </w:tabs>
+        <w:spacing w:line="240" w:lineRule="auto"/>
+        <w:rPr>
+          <w:rFonts w:ascii="Courier New" w:eastAsia="Times New Roman" w:hAnsi="Courier New" w:cs="Courier New"/>
+          <w:sz w:val="12"/>
+          <w:szCs w:val="12"/>
+          <w:lang w:val="en-IN"/>
+        </w:rPr>
+      </w:pPr>
+      <w:r>
+        <w:rPr>
+          <w:rFonts w:ascii="Courier New" w:eastAsia="Times New Roman" w:hAnsi="Courier New" w:cs="Courier New"/>
+          <w:sz w:val="12"/>
+          <w:szCs w:val="12"/>
+          <w:lang w:val="en-IN"/>
+        </w:rPr>
+        <w:t xml:space="preserve">    + FullyQualifiedErrorId : PathNotFound,Microsoft.PowerShell.Commands.RemoveItemCommand</w:t>
+      </w:r>
+    </w:p>
+    <w:p>
+      <w:pPr>
+        <w:tabs>
+          <w:tab w:val="left" w:pos="916"/>
+          <w:tab w:val="left" w:pos="1832"/>
+          <w:tab w:val="left" w:pos="2748"/>
+          <w:tab w:val="left" w:pos="3664"/>
+          <w:tab w:val="left" w:pos="4580"/>
+          <w:tab w:val="left" w:pos="5496"/>
+          <w:tab w:val="left" w:pos="6412"/>
+          <w:tab w:val="left" w:pos="7328"/>
+          <w:tab w:val="left" w:pos="8244"/>
+          <w:tab w:val="left" w:pos="9160"/>
+          <w:tab w:val="left" w:pos="10076"/>
+          <w:tab w:val="left" w:pos="10992"/>
+          <w:tab w:val="left" w:pos="11908"/>
+          <w:tab w:val="left" w:pos="12824"/>
+          <w:tab w:val="left" w:pos="13740"/>
+          <w:tab w:val="left" w:pos="14656"/>
+        </w:tabs>
+        <w:spacing w:line="240" w:lineRule="auto"/>
+        <w:rPr>
+          <w:rFonts w:ascii="Courier New" w:eastAsia="Times New Roman" w:hAnsi="Courier New" w:cs="Courier New"/>
+          <w:sz w:val="12"/>
+          <w:szCs w:val="12"/>
+          <w:lang w:val="en-IN"/>
+        </w:rPr>
+      </w:pPr>
       <w:r>
         <w:rPr>
           <w:rFonts w:ascii="Courier New" w:eastAsia="Times New Roman" w:hAnsi="Courier New" w:cs="Courier New"/>
@@ -5020,389 +4467,111 @@
         </w:rPr>
         <w:t xml:space="preserve"> </w:t>
       </w:r>
-      <w:proofErr w:type="spellStart"/>
-      <w:r>
-        <w:rPr>
-          <w:rFonts w:ascii="Courier New" w:eastAsia="Times New Roman" w:hAnsi="Courier New" w:cs="Courier New"/>
-          <w:sz w:val="12"/>
-          <w:szCs w:val="12"/>
-          <w:lang w:val="en-IN"/>
-        </w:rPr>
-        <w:t>ObjectNotFound</w:t>
-      </w:r>
-      <w:proofErr w:type="spellEnd"/>
-      <w:r>
-        <w:rPr>
-          <w:rFonts w:ascii="Courier New" w:eastAsia="Times New Roman" w:hAnsi="Courier New" w:cs="Courier New"/>
-          <w:sz w:val="12"/>
-          <w:szCs w:val="12"/>
-          <w:lang w:val="en-IN"/>
-        </w:rPr>
-        <w:t>: (Q:\HOMEPATH\JEN...ode\client\</w:t>
-      </w:r>
-      <w:proofErr w:type="spellStart"/>
-      <w:r>
-        <w:rPr>
-          <w:rFonts w:ascii="Courier New" w:eastAsia="Times New Roman" w:hAnsi="Courier New" w:cs="Courier New"/>
-          <w:sz w:val="12"/>
-          <w:szCs w:val="12"/>
-          <w:lang w:val="en-IN"/>
-        </w:rPr>
-        <w:t>dist:String</w:t>
-      </w:r>
-      <w:proofErr w:type="spellEnd"/>
-      <w:r>
-        <w:rPr>
-          <w:rFonts w:ascii="Courier New" w:eastAsia="Times New Roman" w:hAnsi="Courier New" w:cs="Courier New"/>
-          <w:sz w:val="12"/>
-          <w:szCs w:val="12"/>
-          <w:lang w:val="en-IN"/>
-        </w:rPr>
-        <w:t xml:space="preserve">) [Remove-Item], </w:t>
-      </w:r>
-      <w:proofErr w:type="spellStart"/>
-      <w:r>
-        <w:rPr>
-          <w:rFonts w:ascii="Courier New" w:eastAsia="Times New Roman" w:hAnsi="Courier New" w:cs="Courier New"/>
-          <w:sz w:val="12"/>
-          <w:szCs w:val="12"/>
-          <w:lang w:val="en-IN"/>
-        </w:rPr>
-        <w:t>ItemNotFoundEx</w:t>
-      </w:r>
-      <w:proofErr w:type="spellEnd"/>
-      <w:r>
-        <w:rPr>
-          <w:rFonts w:ascii="Courier New" w:eastAsia="Times New Roman" w:hAnsi="Courier New" w:cs="Courier New"/>
-          <w:sz w:val="12"/>
-          <w:szCs w:val="12"/>
-          <w:lang w:val="en-IN"/>
-        </w:rPr>
-        <w:t xml:space="preserve"> </w:t>
-      </w:r>
-    </w:p>
-    <w:p>
-      <w:pPr>
-        <w:tabs>
-          <w:tab w:val="left" w:pos="916"/>
-          <w:tab w:val="left" w:pos="1832"/>
-          <w:tab w:val="left" w:pos="2748"/>
-          <w:tab w:val="left" w:pos="3664"/>
-          <w:tab w:val="left" w:pos="4580"/>
-          <w:tab w:val="left" w:pos="5496"/>
-          <w:tab w:val="left" w:pos="6412"/>
-          <w:tab w:val="left" w:pos="7328"/>
-          <w:tab w:val="left" w:pos="8244"/>
-          <w:tab w:val="left" w:pos="9160"/>
-          <w:tab w:val="left" w:pos="10076"/>
-          <w:tab w:val="left" w:pos="10992"/>
-          <w:tab w:val="left" w:pos="11908"/>
-          <w:tab w:val="left" w:pos="12824"/>
-          <w:tab w:val="left" w:pos="13740"/>
-          <w:tab w:val="left" w:pos="14656"/>
-        </w:tabs>
-        <w:spacing w:line="240" w:lineRule="auto"/>
-        <w:rPr>
-          <w:rFonts w:ascii="Courier New" w:eastAsia="Times New Roman" w:hAnsi="Courier New" w:cs="Courier New"/>
-          <w:sz w:val="12"/>
-          <w:szCs w:val="12"/>
-          <w:lang w:val="en-IN"/>
-        </w:rPr>
-      </w:pPr>
-      <w:r>
-        <w:rPr>
-          <w:rFonts w:ascii="Courier New" w:eastAsia="Times New Roman" w:hAnsi="Courier New" w:cs="Courier New"/>
-          <w:sz w:val="12"/>
-          <w:szCs w:val="12"/>
-          <w:lang w:val="en-IN"/>
-        </w:rPr>
-        <w:t xml:space="preserve">   </w:t>
-      </w:r>
-      <w:proofErr w:type="spellStart"/>
-      <w:r>
-        <w:rPr>
-          <w:rFonts w:ascii="Courier New" w:eastAsia="Times New Roman" w:hAnsi="Courier New" w:cs="Courier New"/>
-          <w:sz w:val="12"/>
-          <w:szCs w:val="12"/>
-          <w:lang w:val="en-IN"/>
-        </w:rPr>
-        <w:t>ception</w:t>
-      </w:r>
-      <w:proofErr w:type="spellEnd"/>
-    </w:p>
-    <w:p>
-      <w:pPr>
-        <w:tabs>
-          <w:tab w:val="left" w:pos="916"/>
-          <w:tab w:val="left" w:pos="1832"/>
-          <w:tab w:val="left" w:pos="2748"/>
-          <w:tab w:val="left" w:pos="3664"/>
-          <w:tab w:val="left" w:pos="4580"/>
-          <w:tab w:val="left" w:pos="5496"/>
-          <w:tab w:val="left" w:pos="6412"/>
-          <w:tab w:val="left" w:pos="7328"/>
-          <w:tab w:val="left" w:pos="8244"/>
-          <w:tab w:val="left" w:pos="9160"/>
-          <w:tab w:val="left" w:pos="10076"/>
-          <w:tab w:val="left" w:pos="10992"/>
-          <w:tab w:val="left" w:pos="11908"/>
-          <w:tab w:val="left" w:pos="12824"/>
-          <w:tab w:val="left" w:pos="13740"/>
-          <w:tab w:val="left" w:pos="14656"/>
-        </w:tabs>
-        <w:spacing w:line="240" w:lineRule="auto"/>
-        <w:rPr>
-          <w:rFonts w:ascii="Courier New" w:eastAsia="Times New Roman" w:hAnsi="Courier New" w:cs="Courier New"/>
-          <w:sz w:val="12"/>
-          <w:szCs w:val="12"/>
-          <w:lang w:val="en-IN"/>
-        </w:rPr>
-      </w:pPr>
-      <w:r>
-        <w:rPr>
-          <w:rFonts w:ascii="Courier New" w:eastAsia="Times New Roman" w:hAnsi="Courier New" w:cs="Courier New"/>
-          <w:sz w:val="12"/>
-          <w:szCs w:val="12"/>
-          <w:lang w:val="en-IN"/>
-        </w:rPr>
-        <w:t xml:space="preserve">    + </w:t>
-      </w:r>
-      <w:proofErr w:type="spellStart"/>
-      <w:proofErr w:type="gramStart"/>
-      <w:r>
-        <w:rPr>
-          <w:rFonts w:ascii="Courier New" w:eastAsia="Times New Roman" w:hAnsi="Courier New" w:cs="Courier New"/>
-          <w:sz w:val="12"/>
-          <w:szCs w:val="12"/>
-          <w:lang w:val="en-IN"/>
-        </w:rPr>
-        <w:t>FullyQualifiedErrorId</w:t>
-      </w:r>
-      <w:proofErr w:type="spellEnd"/>
-      <w:r>
-        <w:rPr>
-          <w:rFonts w:ascii="Courier New" w:eastAsia="Times New Roman" w:hAnsi="Courier New" w:cs="Courier New"/>
-          <w:sz w:val="12"/>
-          <w:szCs w:val="12"/>
-          <w:lang w:val="en-IN"/>
-        </w:rPr>
-        <w:t xml:space="preserve"> :</w:t>
-      </w:r>
-      <w:proofErr w:type="gramEnd"/>
-      <w:r>
-        <w:rPr>
-          <w:rFonts w:ascii="Courier New" w:eastAsia="Times New Roman" w:hAnsi="Courier New" w:cs="Courier New"/>
-          <w:sz w:val="12"/>
-          <w:szCs w:val="12"/>
-          <w:lang w:val="en-IN"/>
-        </w:rPr>
-        <w:t xml:space="preserve"> </w:t>
-      </w:r>
-      <w:proofErr w:type="spellStart"/>
-      <w:r>
-        <w:rPr>
-          <w:rFonts w:ascii="Courier New" w:eastAsia="Times New Roman" w:hAnsi="Courier New" w:cs="Courier New"/>
-          <w:sz w:val="12"/>
-          <w:szCs w:val="12"/>
-          <w:lang w:val="en-IN"/>
-        </w:rPr>
-        <w:t>PathNotFound,Microsoft.PowerShell.Commands.RemoveItemCommand</w:t>
-      </w:r>
-      <w:proofErr w:type="spellEnd"/>
-    </w:p>
-    <w:p>
-      <w:pPr>
-        <w:tabs>
-          <w:tab w:val="left" w:pos="916"/>
-          <w:tab w:val="left" w:pos="1832"/>
-          <w:tab w:val="left" w:pos="2748"/>
-          <w:tab w:val="left" w:pos="3664"/>
-          <w:tab w:val="left" w:pos="4580"/>
-          <w:tab w:val="left" w:pos="5496"/>
-          <w:tab w:val="left" w:pos="6412"/>
-          <w:tab w:val="left" w:pos="7328"/>
-          <w:tab w:val="left" w:pos="8244"/>
-          <w:tab w:val="left" w:pos="9160"/>
-          <w:tab w:val="left" w:pos="10076"/>
-          <w:tab w:val="left" w:pos="10992"/>
-          <w:tab w:val="left" w:pos="11908"/>
-          <w:tab w:val="left" w:pos="12824"/>
-          <w:tab w:val="left" w:pos="13740"/>
-          <w:tab w:val="left" w:pos="14656"/>
-        </w:tabs>
-        <w:spacing w:line="240" w:lineRule="auto"/>
-        <w:rPr>
-          <w:rFonts w:ascii="Courier New" w:eastAsia="Times New Roman" w:hAnsi="Courier New" w:cs="Courier New"/>
-          <w:sz w:val="12"/>
-          <w:szCs w:val="12"/>
-          <w:lang w:val="en-IN"/>
-        </w:rPr>
-      </w:pPr>
-      <w:r>
-        <w:rPr>
-          <w:rFonts w:ascii="Courier New" w:eastAsia="Times New Roman" w:hAnsi="Courier New" w:cs="Courier New"/>
-          <w:sz w:val="12"/>
-          <w:szCs w:val="12"/>
-          <w:lang w:val="en-IN"/>
-        </w:rPr>
-        <w:t xml:space="preserve"> </w:t>
-      </w:r>
-    </w:p>
-    <w:p>
-      <w:pPr>
-        <w:tabs>
-          <w:tab w:val="left" w:pos="916"/>
-          <w:tab w:val="left" w:pos="1832"/>
-          <w:tab w:val="left" w:pos="2748"/>
-          <w:tab w:val="left" w:pos="3664"/>
-          <w:tab w:val="left" w:pos="4580"/>
-          <w:tab w:val="left" w:pos="5496"/>
-          <w:tab w:val="left" w:pos="6412"/>
-          <w:tab w:val="left" w:pos="7328"/>
-          <w:tab w:val="left" w:pos="8244"/>
-          <w:tab w:val="left" w:pos="9160"/>
-          <w:tab w:val="left" w:pos="10076"/>
-          <w:tab w:val="left" w:pos="10992"/>
-          <w:tab w:val="left" w:pos="11908"/>
-          <w:tab w:val="left" w:pos="12824"/>
-          <w:tab w:val="left" w:pos="13740"/>
-          <w:tab w:val="left" w:pos="14656"/>
-        </w:tabs>
-        <w:spacing w:line="240" w:lineRule="auto"/>
-        <w:rPr>
-          <w:rFonts w:ascii="Courier New" w:eastAsia="Times New Roman" w:hAnsi="Courier New" w:cs="Courier New"/>
-          <w:sz w:val="12"/>
-          <w:szCs w:val="12"/>
-          <w:lang w:val="en-IN"/>
-        </w:rPr>
-      </w:pPr>
-    </w:p>
-    <w:p>
-      <w:pPr>
-        <w:tabs>
-          <w:tab w:val="left" w:pos="916"/>
-          <w:tab w:val="left" w:pos="1832"/>
-          <w:tab w:val="left" w:pos="2748"/>
-          <w:tab w:val="left" w:pos="3664"/>
-          <w:tab w:val="left" w:pos="4580"/>
-          <w:tab w:val="left" w:pos="5496"/>
-          <w:tab w:val="left" w:pos="6412"/>
-          <w:tab w:val="left" w:pos="7328"/>
-          <w:tab w:val="left" w:pos="8244"/>
-          <w:tab w:val="left" w:pos="9160"/>
-          <w:tab w:val="left" w:pos="10076"/>
-          <w:tab w:val="left" w:pos="10992"/>
-          <w:tab w:val="left" w:pos="11908"/>
-          <w:tab w:val="left" w:pos="12824"/>
-          <w:tab w:val="left" w:pos="13740"/>
-          <w:tab w:val="left" w:pos="14656"/>
-        </w:tabs>
-        <w:spacing w:line="240" w:lineRule="auto"/>
-        <w:rPr>
-          <w:rFonts w:ascii="Courier New" w:eastAsia="Times New Roman" w:hAnsi="Courier New" w:cs="Courier New"/>
-          <w:sz w:val="12"/>
-          <w:szCs w:val="12"/>
-          <w:lang w:val="en-IN"/>
-        </w:rPr>
-      </w:pPr>
-      <w:r>
-        <w:rPr>
-          <w:rFonts w:ascii="Courier New" w:eastAsia="Times New Roman" w:hAnsi="Courier New" w:cs="Courier New"/>
-          <w:sz w:val="12"/>
-          <w:szCs w:val="12"/>
-          <w:lang w:val="en-IN"/>
-        </w:rPr>
-        <w:t>Q:\HOMEPATH\JENKINS_HOME\workspace\PilaniDevOpFrontendCode\client&gt;powershell -command " ng.cmd build --base-</w:t>
-      </w:r>
-      <w:proofErr w:type="spellStart"/>
-      <w:r>
-        <w:rPr>
-          <w:rFonts w:ascii="Courier New" w:eastAsia="Times New Roman" w:hAnsi="Courier New" w:cs="Courier New"/>
-          <w:sz w:val="12"/>
-          <w:szCs w:val="12"/>
-          <w:lang w:val="en-IN"/>
-        </w:rPr>
-        <w:t>href</w:t>
-      </w:r>
-      <w:proofErr w:type="spellEnd"/>
-      <w:r>
-        <w:rPr>
-          <w:rFonts w:ascii="Courier New" w:eastAsia="Times New Roman" w:hAnsi="Courier New" w:cs="Courier New"/>
-          <w:sz w:val="12"/>
-          <w:szCs w:val="12"/>
-          <w:lang w:val="en-IN"/>
-        </w:rPr>
-        <w:t xml:space="preserve"> /</w:t>
-      </w:r>
-      <w:proofErr w:type="spellStart"/>
-      <w:r>
-        <w:rPr>
-          <w:rFonts w:ascii="Courier New" w:eastAsia="Times New Roman" w:hAnsi="Courier New" w:cs="Courier New"/>
-          <w:sz w:val="12"/>
-          <w:szCs w:val="12"/>
-          <w:lang w:val="en-IN"/>
-        </w:rPr>
-        <w:t>eapp</w:t>
-      </w:r>
-      <w:proofErr w:type="spellEnd"/>
-      <w:r>
-        <w:rPr>
-          <w:rFonts w:ascii="Courier New" w:eastAsia="Times New Roman" w:hAnsi="Courier New" w:cs="Courier New"/>
-          <w:sz w:val="12"/>
-          <w:szCs w:val="12"/>
-          <w:lang w:val="en-IN"/>
-        </w:rPr>
-        <w:t xml:space="preserve">/ " </w:t>
-      </w:r>
-    </w:p>
-    <w:p>
-      <w:pPr>
-        <w:tabs>
-          <w:tab w:val="left" w:pos="916"/>
-          <w:tab w:val="left" w:pos="1832"/>
-          <w:tab w:val="left" w:pos="2748"/>
-          <w:tab w:val="left" w:pos="3664"/>
-          <w:tab w:val="left" w:pos="4580"/>
-          <w:tab w:val="left" w:pos="5496"/>
-          <w:tab w:val="left" w:pos="6412"/>
-          <w:tab w:val="left" w:pos="7328"/>
-          <w:tab w:val="left" w:pos="8244"/>
-          <w:tab w:val="left" w:pos="9160"/>
-          <w:tab w:val="left" w:pos="10076"/>
-          <w:tab w:val="left" w:pos="10992"/>
-          <w:tab w:val="left" w:pos="11908"/>
-          <w:tab w:val="left" w:pos="12824"/>
-          <w:tab w:val="left" w:pos="13740"/>
-          <w:tab w:val="left" w:pos="14656"/>
-        </w:tabs>
-        <w:spacing w:line="240" w:lineRule="auto"/>
-        <w:rPr>
-          <w:rFonts w:ascii="Courier New" w:eastAsia="Times New Roman" w:hAnsi="Courier New" w:cs="Courier New"/>
-          <w:sz w:val="12"/>
-          <w:szCs w:val="12"/>
-          <w:lang w:val="en-IN"/>
-        </w:rPr>
-      </w:pPr>
-      <w:r>
-        <w:rPr>
-          <w:rFonts w:ascii="Courier New" w:eastAsia="Times New Roman" w:hAnsi="Courier New" w:cs="Courier New"/>
-          <w:sz w:val="12"/>
-          <w:szCs w:val="12"/>
-          <w:lang w:val="en-IN"/>
-        </w:rPr>
-        <w:t xml:space="preserve">- Generating browser application bundles (phase: </w:t>
-      </w:r>
-      <w:proofErr w:type="gramStart"/>
-      <w:r>
-        <w:rPr>
-          <w:rFonts w:ascii="Courier New" w:eastAsia="Times New Roman" w:hAnsi="Courier New" w:cs="Courier New"/>
-          <w:sz w:val="12"/>
-          <w:szCs w:val="12"/>
-          <w:lang w:val="en-IN"/>
-        </w:rPr>
-        <w:t>setup)...</w:t>
-      </w:r>
-      <w:proofErr w:type="gramEnd"/>
+    </w:p>
+    <w:p>
+      <w:pPr>
+        <w:tabs>
+          <w:tab w:val="left" w:pos="916"/>
+          <w:tab w:val="left" w:pos="1832"/>
+          <w:tab w:val="left" w:pos="2748"/>
+          <w:tab w:val="left" w:pos="3664"/>
+          <w:tab w:val="left" w:pos="4580"/>
+          <w:tab w:val="left" w:pos="5496"/>
+          <w:tab w:val="left" w:pos="6412"/>
+          <w:tab w:val="left" w:pos="7328"/>
+          <w:tab w:val="left" w:pos="8244"/>
+          <w:tab w:val="left" w:pos="9160"/>
+          <w:tab w:val="left" w:pos="10076"/>
+          <w:tab w:val="left" w:pos="10992"/>
+          <w:tab w:val="left" w:pos="11908"/>
+          <w:tab w:val="left" w:pos="12824"/>
+          <w:tab w:val="left" w:pos="13740"/>
+          <w:tab w:val="left" w:pos="14656"/>
+        </w:tabs>
+        <w:spacing w:line="240" w:lineRule="auto"/>
+        <w:rPr>
+          <w:rFonts w:ascii="Courier New" w:eastAsia="Times New Roman" w:hAnsi="Courier New" w:cs="Courier New"/>
+          <w:sz w:val="12"/>
+          <w:szCs w:val="12"/>
+          <w:lang w:val="en-IN"/>
+        </w:rPr>
+      </w:pPr>
+    </w:p>
+    <w:p>
+      <w:pPr>
+        <w:tabs>
+          <w:tab w:val="left" w:pos="916"/>
+          <w:tab w:val="left" w:pos="1832"/>
+          <w:tab w:val="left" w:pos="2748"/>
+          <w:tab w:val="left" w:pos="3664"/>
+          <w:tab w:val="left" w:pos="4580"/>
+          <w:tab w:val="left" w:pos="5496"/>
+          <w:tab w:val="left" w:pos="6412"/>
+          <w:tab w:val="left" w:pos="7328"/>
+          <w:tab w:val="left" w:pos="8244"/>
+          <w:tab w:val="left" w:pos="9160"/>
+          <w:tab w:val="left" w:pos="10076"/>
+          <w:tab w:val="left" w:pos="10992"/>
+          <w:tab w:val="left" w:pos="11908"/>
+          <w:tab w:val="left" w:pos="12824"/>
+          <w:tab w:val="left" w:pos="13740"/>
+          <w:tab w:val="left" w:pos="14656"/>
+        </w:tabs>
+        <w:spacing w:line="240" w:lineRule="auto"/>
+        <w:rPr>
+          <w:rFonts w:ascii="Courier New" w:eastAsia="Times New Roman" w:hAnsi="Courier New" w:cs="Courier New"/>
+          <w:sz w:val="12"/>
+          <w:szCs w:val="12"/>
+          <w:lang w:val="en-IN"/>
+        </w:rPr>
+      </w:pPr>
+      <w:r>
+        <w:rPr>
+          <w:rFonts w:ascii="Courier New" w:eastAsia="Times New Roman" w:hAnsi="Courier New" w:cs="Courier New"/>
+          <w:sz w:val="12"/>
+          <w:szCs w:val="12"/>
+          <w:lang w:val="en-IN"/>
+        </w:rPr>
+        <w:t xml:space="preserve">Q:\HOMEPATH\JENKINS_HOME\workspace\PilaniDevOpFrontendCode\client&gt;powershell -command " ng.cmd build --base-href /eapp/ " </w:t>
+      </w:r>
+    </w:p>
+    <w:p>
+      <w:pPr>
+        <w:tabs>
+          <w:tab w:val="left" w:pos="916"/>
+          <w:tab w:val="left" w:pos="1832"/>
+          <w:tab w:val="left" w:pos="2748"/>
+          <w:tab w:val="left" w:pos="3664"/>
+          <w:tab w:val="left" w:pos="4580"/>
+          <w:tab w:val="left" w:pos="5496"/>
+          <w:tab w:val="left" w:pos="6412"/>
+          <w:tab w:val="left" w:pos="7328"/>
+          <w:tab w:val="left" w:pos="8244"/>
+          <w:tab w:val="left" w:pos="9160"/>
+          <w:tab w:val="left" w:pos="10076"/>
+          <w:tab w:val="left" w:pos="10992"/>
+          <w:tab w:val="left" w:pos="11908"/>
+          <w:tab w:val="left" w:pos="12824"/>
+          <w:tab w:val="left" w:pos="13740"/>
+          <w:tab w:val="left" w:pos="14656"/>
+        </w:tabs>
+        <w:spacing w:line="240" w:lineRule="auto"/>
+        <w:rPr>
+          <w:rFonts w:ascii="Courier New" w:eastAsia="Times New Roman" w:hAnsi="Courier New" w:cs="Courier New"/>
+          <w:sz w:val="12"/>
+          <w:szCs w:val="12"/>
+          <w:lang w:val="en-IN"/>
+        </w:rPr>
+      </w:pPr>
+      <w:r>
+        <w:rPr>
+          <w:rFonts w:ascii="Courier New" w:eastAsia="Times New Roman" w:hAnsi="Courier New" w:cs="Courier New"/>
+          <w:sz w:val="12"/>
+          <w:szCs w:val="12"/>
+          <w:lang w:val="en-IN"/>
+        </w:rPr>
+        <w:t>- Generating browser application bundles (phase: setup)...</w:t>
+      </w:r>
     </w:p>
     <w:p>
       <w:pPr>
@@ -5770,85 +4939,45 @@
           <w:szCs w:val="12"/>
           <w:lang w:val="en-IN"/>
         </w:rPr>
-        <w:t xml:space="preserve">  </w:t>
-      </w:r>
-      <w:proofErr w:type="gramStart"/>
-      <w:r>
-        <w:rPr>
-          <w:rFonts w:ascii="Courier New" w:eastAsia="Times New Roman" w:hAnsi="Courier New" w:cs="Courier New"/>
-          <w:sz w:val="12"/>
-          <w:szCs w:val="12"/>
-          <w:lang w:val="en-IN"/>
-        </w:rPr>
-        <w:t>.form</w:t>
-      </w:r>
-      <w:proofErr w:type="gramEnd"/>
-      <w:r>
-        <w:rPr>
-          <w:rFonts w:ascii="Courier New" w:eastAsia="Times New Roman" w:hAnsi="Courier New" w:cs="Courier New"/>
-          <w:sz w:val="12"/>
-          <w:szCs w:val="12"/>
-          <w:lang w:val="en-IN"/>
-        </w:rPr>
-        <w:t>-floating&gt;~label -&gt; Did not expect successive traversals.</w:t>
-      </w:r>
-    </w:p>
-    <w:p>
-      <w:pPr>
-        <w:tabs>
-          <w:tab w:val="left" w:pos="916"/>
-          <w:tab w:val="left" w:pos="1832"/>
-          <w:tab w:val="left" w:pos="2748"/>
-          <w:tab w:val="left" w:pos="3664"/>
-          <w:tab w:val="left" w:pos="4580"/>
-          <w:tab w:val="left" w:pos="5496"/>
-          <w:tab w:val="left" w:pos="6412"/>
-          <w:tab w:val="left" w:pos="7328"/>
-          <w:tab w:val="left" w:pos="8244"/>
-          <w:tab w:val="left" w:pos="9160"/>
-          <w:tab w:val="left" w:pos="10076"/>
-          <w:tab w:val="left" w:pos="10992"/>
-          <w:tab w:val="left" w:pos="11908"/>
-          <w:tab w:val="left" w:pos="12824"/>
-          <w:tab w:val="left" w:pos="13740"/>
-          <w:tab w:val="left" w:pos="14656"/>
-        </w:tabs>
-        <w:spacing w:line="240" w:lineRule="auto"/>
-        <w:rPr>
-          <w:rFonts w:ascii="Courier New" w:eastAsia="Times New Roman" w:hAnsi="Courier New" w:cs="Courier New"/>
-          <w:sz w:val="12"/>
-          <w:szCs w:val="12"/>
-          <w:lang w:val="en-IN"/>
-        </w:rPr>
-      </w:pPr>
-      <w:r>
-        <w:rPr>
-          <w:rFonts w:ascii="Courier New" w:eastAsia="Times New Roman" w:hAnsi="Courier New" w:cs="Courier New"/>
-          <w:sz w:val="12"/>
-          <w:szCs w:val="12"/>
-          <w:lang w:val="en-IN"/>
-        </w:rPr>
-        <w:t xml:space="preserve">  </w:t>
-      </w:r>
-      <w:proofErr w:type="gramStart"/>
-      <w:r>
-        <w:rPr>
-          <w:rFonts w:ascii="Courier New" w:eastAsia="Times New Roman" w:hAnsi="Courier New" w:cs="Courier New"/>
-          <w:sz w:val="12"/>
-          <w:szCs w:val="12"/>
-          <w:lang w:val="en-IN"/>
-        </w:rPr>
-        <w:t>.form</w:t>
-      </w:r>
-      <w:proofErr w:type="gramEnd"/>
-      <w:r>
-        <w:rPr>
-          <w:rFonts w:ascii="Courier New" w:eastAsia="Times New Roman" w:hAnsi="Courier New" w:cs="Courier New"/>
-          <w:sz w:val="12"/>
-          <w:szCs w:val="12"/>
-          <w:lang w:val="en-IN"/>
-        </w:rPr>
-        <w:t>-floating&gt;~label -&gt; Did not expect successive traversals.</w:t>
+        <w:t xml:space="preserve">  .form-floating&gt;~label -&gt; Did not expect successive traversals.</w:t>
+      </w:r>
+    </w:p>
+    <w:p>
+      <w:pPr>
+        <w:tabs>
+          <w:tab w:val="left" w:pos="916"/>
+          <w:tab w:val="left" w:pos="1832"/>
+          <w:tab w:val="left" w:pos="2748"/>
+          <w:tab w:val="left" w:pos="3664"/>
+          <w:tab w:val="left" w:pos="4580"/>
+          <w:tab w:val="left" w:pos="5496"/>
+          <w:tab w:val="left" w:pos="6412"/>
+          <w:tab w:val="left" w:pos="7328"/>
+          <w:tab w:val="left" w:pos="8244"/>
+          <w:tab w:val="left" w:pos="9160"/>
+          <w:tab w:val="left" w:pos="10076"/>
+          <w:tab w:val="left" w:pos="10992"/>
+          <w:tab w:val="left" w:pos="11908"/>
+          <w:tab w:val="left" w:pos="12824"/>
+          <w:tab w:val="left" w:pos="13740"/>
+          <w:tab w:val="left" w:pos="14656"/>
+        </w:tabs>
+        <w:spacing w:line="240" w:lineRule="auto"/>
+        <w:rPr>
+          <w:rFonts w:ascii="Courier New" w:eastAsia="Times New Roman" w:hAnsi="Courier New" w:cs="Courier New"/>
+          <w:sz w:val="12"/>
+          <w:szCs w:val="12"/>
+          <w:lang w:val="en-IN"/>
+        </w:rPr>
+      </w:pPr>
+      <w:r>
+        <w:rPr>
+          <w:rFonts w:ascii="Courier New" w:eastAsia="Times New Roman" w:hAnsi="Courier New" w:cs="Courier New"/>
+          <w:sz w:val="12"/>
+          <w:szCs w:val="12"/>
+          <w:lang w:val="en-IN"/>
+        </w:rPr>
+        <w:t xml:space="preserve">  .form-floating&gt;~label -&gt; Did not expect successive traversals.</w:t>
       </w:r>
     </w:p>
     <w:p>
@@ -5962,27 +5091,7 @@
           <w:szCs w:val="12"/>
           <w:lang w:val="en-IN"/>
         </w:rPr>
-        <w:t xml:space="preserve">Initial Chunk Files           | Names         </w:t>
-      </w:r>
-      <w:proofErr w:type="gramStart"/>
-      <w:r>
-        <w:rPr>
-          <w:rFonts w:ascii="Courier New" w:eastAsia="Times New Roman" w:hAnsi="Courier New" w:cs="Courier New"/>
-          <w:sz w:val="12"/>
-          <w:szCs w:val="12"/>
-          <w:lang w:val="en-IN"/>
-        </w:rPr>
-        <w:t>|  Raw</w:t>
-      </w:r>
-      <w:proofErr w:type="gramEnd"/>
-      <w:r>
-        <w:rPr>
-          <w:rFonts w:ascii="Courier New" w:eastAsia="Times New Roman" w:hAnsi="Courier New" w:cs="Courier New"/>
-          <w:sz w:val="12"/>
-          <w:szCs w:val="12"/>
-          <w:lang w:val="en-IN"/>
-        </w:rPr>
-        <w:t xml:space="preserve"> Size | Estimated Transfer Size</w:t>
+        <w:t>Initial Chunk Files           | Names         |  Raw Size | Estimated Transfer Size</w:t>
       </w:r>
     </w:p>
     <w:p>
@@ -6096,47 +5205,7 @@
           <w:szCs w:val="12"/>
           <w:lang w:val="en-IN"/>
         </w:rPr>
-        <w:t xml:space="preserve">polyfills.4709fd955acb2242.js | </w:t>
-      </w:r>
-      <w:proofErr w:type="spellStart"/>
-      <w:r>
-        <w:rPr>
-          <w:rFonts w:ascii="Courier New" w:eastAsia="Times New Roman" w:hAnsi="Courier New" w:cs="Courier New"/>
-          <w:sz w:val="12"/>
-          <w:szCs w:val="12"/>
-          <w:lang w:val="en-IN"/>
-        </w:rPr>
-        <w:t>polyfills</w:t>
-      </w:r>
-      <w:proofErr w:type="spellEnd"/>
-      <w:r>
-        <w:rPr>
-          <w:rFonts w:ascii="Courier New" w:eastAsia="Times New Roman" w:hAnsi="Courier New" w:cs="Courier New"/>
-          <w:sz w:val="12"/>
-          <w:szCs w:val="12"/>
-          <w:lang w:val="en-IN"/>
-        </w:rPr>
-        <w:t xml:space="preserve">     </w:t>
-      </w:r>
-      <w:proofErr w:type="gramStart"/>
-      <w:r>
-        <w:rPr>
-          <w:rFonts w:ascii="Courier New" w:eastAsia="Times New Roman" w:hAnsi="Courier New" w:cs="Courier New"/>
-          <w:sz w:val="12"/>
-          <w:szCs w:val="12"/>
-          <w:lang w:val="en-IN"/>
-        </w:rPr>
-        <w:t>|  33.08</w:t>
-      </w:r>
-      <w:proofErr w:type="gramEnd"/>
-      <w:r>
-        <w:rPr>
-          <w:rFonts w:ascii="Courier New" w:eastAsia="Times New Roman" w:hAnsi="Courier New" w:cs="Courier New"/>
-          <w:sz w:val="12"/>
-          <w:szCs w:val="12"/>
-          <w:lang w:val="en-IN"/>
-        </w:rPr>
-        <w:t xml:space="preserve"> kB |                10.71 kB</w:t>
+        <w:t>polyfills.4709fd955acb2242.js | polyfills     |  33.08 kB |                10.71 kB</w:t>
       </w:r>
     </w:p>
     <w:p>
@@ -6500,134 +5569,74 @@
           <w:szCs w:val="12"/>
           <w:lang w:val="en-IN"/>
         </w:rPr>
-        <w:t xml:space="preserve">Q:\HOMEPATH\JENKINS_HOME\workspace\PilaniDevOpFrontendCode\client&gt;scp -r Q:\HOMEPATH\JENKINS_HOME\workspace\PilaniDevOpFrontendCode\client\dist\client </w:t>
-      </w:r>
-      <w:proofErr w:type="gramStart"/>
-      <w:r>
-        <w:rPr>
-          <w:rFonts w:ascii="Courier New" w:eastAsia="Times New Roman" w:hAnsi="Courier New" w:cs="Courier New"/>
-          <w:sz w:val="12"/>
-          <w:szCs w:val="12"/>
-          <w:lang w:val="en-IN"/>
-        </w:rPr>
-        <w:t>development@192.168.87.1:c:\</w:t>
-      </w:r>
-      <w:proofErr w:type="spellStart"/>
-      <w:r>
-        <w:rPr>
-          <w:rFonts w:ascii="Courier New" w:eastAsia="Times New Roman" w:hAnsi="Courier New" w:cs="Courier New"/>
-          <w:sz w:val="12"/>
-          <w:szCs w:val="12"/>
-          <w:lang w:val="en-IN"/>
-        </w:rPr>
-        <w:t>tmp</w:t>
-      </w:r>
-      <w:proofErr w:type="spellEnd"/>
-      <w:r>
-        <w:rPr>
-          <w:rFonts w:ascii="Courier New" w:eastAsia="Times New Roman" w:hAnsi="Courier New" w:cs="Courier New"/>
-          <w:sz w:val="12"/>
-          <w:szCs w:val="12"/>
-          <w:lang w:val="en-IN"/>
-        </w:rPr>
-        <w:t>\client</w:t>
-      </w:r>
-      <w:proofErr w:type="gramEnd"/>
-      <w:r>
-        <w:rPr>
-          <w:rFonts w:ascii="Courier New" w:eastAsia="Times New Roman" w:hAnsi="Courier New" w:cs="Courier New"/>
-          <w:sz w:val="12"/>
-          <w:szCs w:val="12"/>
-          <w:lang w:val="en-IN"/>
-        </w:rPr>
-        <w:t xml:space="preserve"> </w:t>
-      </w:r>
-    </w:p>
-    <w:p>
-      <w:pPr>
-        <w:tabs>
-          <w:tab w:val="left" w:pos="916"/>
-          <w:tab w:val="left" w:pos="1832"/>
-          <w:tab w:val="left" w:pos="2748"/>
-          <w:tab w:val="left" w:pos="3664"/>
-          <w:tab w:val="left" w:pos="4580"/>
-          <w:tab w:val="left" w:pos="5496"/>
-          <w:tab w:val="left" w:pos="6412"/>
-          <w:tab w:val="left" w:pos="7328"/>
-          <w:tab w:val="left" w:pos="8244"/>
-          <w:tab w:val="left" w:pos="9160"/>
-          <w:tab w:val="left" w:pos="10076"/>
-          <w:tab w:val="left" w:pos="10992"/>
-          <w:tab w:val="left" w:pos="11908"/>
-          <w:tab w:val="left" w:pos="12824"/>
-          <w:tab w:val="left" w:pos="13740"/>
-          <w:tab w:val="left" w:pos="14656"/>
-        </w:tabs>
-        <w:spacing w:line="240" w:lineRule="auto"/>
-        <w:rPr>
-          <w:rFonts w:ascii="Courier New" w:eastAsia="Times New Roman" w:hAnsi="Courier New" w:cs="Courier New"/>
-          <w:sz w:val="12"/>
-          <w:szCs w:val="12"/>
-          <w:lang w:val="en-IN"/>
-        </w:rPr>
-      </w:pPr>
-    </w:p>
-    <w:p>
-      <w:pPr>
-        <w:tabs>
-          <w:tab w:val="left" w:pos="916"/>
-          <w:tab w:val="left" w:pos="1832"/>
-          <w:tab w:val="left" w:pos="2748"/>
-          <w:tab w:val="left" w:pos="3664"/>
-          <w:tab w:val="left" w:pos="4580"/>
-          <w:tab w:val="left" w:pos="5496"/>
-          <w:tab w:val="left" w:pos="6412"/>
-          <w:tab w:val="left" w:pos="7328"/>
-          <w:tab w:val="left" w:pos="8244"/>
-          <w:tab w:val="left" w:pos="9160"/>
-          <w:tab w:val="left" w:pos="10076"/>
-          <w:tab w:val="left" w:pos="10992"/>
-          <w:tab w:val="left" w:pos="11908"/>
-          <w:tab w:val="left" w:pos="12824"/>
-          <w:tab w:val="left" w:pos="13740"/>
-          <w:tab w:val="left" w:pos="14656"/>
-        </w:tabs>
-        <w:spacing w:line="240" w:lineRule="auto"/>
-        <w:rPr>
-          <w:rFonts w:ascii="Courier New" w:eastAsia="Times New Roman" w:hAnsi="Courier New" w:cs="Courier New"/>
-          <w:sz w:val="12"/>
-          <w:szCs w:val="12"/>
-          <w:lang w:val="en-IN"/>
-        </w:rPr>
-      </w:pPr>
-      <w:r>
-        <w:rPr>
-          <w:rFonts w:ascii="Courier New" w:eastAsia="Times New Roman" w:hAnsi="Courier New" w:cs="Courier New"/>
-          <w:sz w:val="12"/>
-          <w:szCs w:val="12"/>
-          <w:lang w:val="en-IN"/>
-        </w:rPr>
-        <w:t xml:space="preserve">Q:\HOMEPATH\JENKINS_HOME\workspace\PilaniDevOpFrontendCode\client&gt;ssh </w:t>
-      </w:r>
-      <w:proofErr w:type="gramStart"/>
-      <w:r>
-        <w:rPr>
-          <w:rFonts w:ascii="Courier New" w:eastAsia="Times New Roman" w:hAnsi="Courier New" w:cs="Courier New"/>
-          <w:sz w:val="12"/>
-          <w:szCs w:val="12"/>
-          <w:lang w:val="en-IN"/>
-        </w:rPr>
-        <w:t>development@192.168.87.1  0</w:t>
-      </w:r>
-      <w:proofErr w:type="gramEnd"/>
-      <w:r>
-        <w:rPr>
-          <w:rFonts w:ascii="Courier New" w:eastAsia="Times New Roman" w:hAnsi="Courier New" w:cs="Courier New"/>
-          <w:sz w:val="12"/>
-          <w:szCs w:val="12"/>
-          <w:lang w:val="en-IN"/>
-        </w:rPr>
-        <w:t xml:space="preserve">&lt;Q:\HOMEPATH\JENKINS_HOME\workspace\PilaniDevOpFrontendCode\ServerDeploymentCommands.txt </w:t>
+        <w:t xml:space="preserve">Q:\HOMEPATH\JENKINS_HOME\workspace\PilaniDevOpFrontendCode\client&gt;scp -r Q:\HOMEPATH\JENKINS_HOME\workspace\PilaniDevOpFrontendCode\client\dist\client development@192.168.87.1:c:\tmp\client </w:t>
+      </w:r>
+    </w:p>
+    <w:p>
+      <w:pPr>
+        <w:tabs>
+          <w:tab w:val="left" w:pos="916"/>
+          <w:tab w:val="left" w:pos="1832"/>
+          <w:tab w:val="left" w:pos="2748"/>
+          <w:tab w:val="left" w:pos="3664"/>
+          <w:tab w:val="left" w:pos="4580"/>
+          <w:tab w:val="left" w:pos="5496"/>
+          <w:tab w:val="left" w:pos="6412"/>
+          <w:tab w:val="left" w:pos="7328"/>
+          <w:tab w:val="left" w:pos="8244"/>
+          <w:tab w:val="left" w:pos="9160"/>
+          <w:tab w:val="left" w:pos="10076"/>
+          <w:tab w:val="left" w:pos="10992"/>
+          <w:tab w:val="left" w:pos="11908"/>
+          <w:tab w:val="left" w:pos="12824"/>
+          <w:tab w:val="left" w:pos="13740"/>
+          <w:tab w:val="left" w:pos="14656"/>
+        </w:tabs>
+        <w:spacing w:line="240" w:lineRule="auto"/>
+        <w:rPr>
+          <w:rFonts w:ascii="Courier New" w:eastAsia="Times New Roman" w:hAnsi="Courier New" w:cs="Courier New"/>
+          <w:sz w:val="12"/>
+          <w:szCs w:val="12"/>
+          <w:lang w:val="en-IN"/>
+        </w:rPr>
+      </w:pPr>
+    </w:p>
+    <w:p>
+      <w:pPr>
+        <w:tabs>
+          <w:tab w:val="left" w:pos="916"/>
+          <w:tab w:val="left" w:pos="1832"/>
+          <w:tab w:val="left" w:pos="2748"/>
+          <w:tab w:val="left" w:pos="3664"/>
+          <w:tab w:val="left" w:pos="4580"/>
+          <w:tab w:val="left" w:pos="5496"/>
+          <w:tab w:val="left" w:pos="6412"/>
+          <w:tab w:val="left" w:pos="7328"/>
+          <w:tab w:val="left" w:pos="8244"/>
+          <w:tab w:val="left" w:pos="9160"/>
+          <w:tab w:val="left" w:pos="10076"/>
+          <w:tab w:val="left" w:pos="10992"/>
+          <w:tab w:val="left" w:pos="11908"/>
+          <w:tab w:val="left" w:pos="12824"/>
+          <w:tab w:val="left" w:pos="13740"/>
+          <w:tab w:val="left" w:pos="14656"/>
+        </w:tabs>
+        <w:spacing w:line="240" w:lineRule="auto"/>
+        <w:rPr>
+          <w:rFonts w:ascii="Courier New" w:eastAsia="Times New Roman" w:hAnsi="Courier New" w:cs="Courier New"/>
+          <w:sz w:val="12"/>
+          <w:szCs w:val="12"/>
+          <w:lang w:val="en-IN"/>
+        </w:rPr>
+      </w:pPr>
+      <w:r>
+        <w:rPr>
+          <w:rFonts w:ascii="Courier New" w:eastAsia="Times New Roman" w:hAnsi="Courier New" w:cs="Courier New"/>
+          <w:sz w:val="12"/>
+          <w:szCs w:val="12"/>
+          <w:lang w:val="en-IN"/>
+        </w:rPr>
+        <w:t xml:space="preserve">Q:\HOMEPATH\JENKINS_HOME\workspace\PilaniDevOpFrontendCode\client&gt;ssh development@192.168.87.1  0&lt;Q:\HOMEPATH\JENKINS_HOME\workspace\PilaniDevOpFrontendCode\ServerDeploymentCommands.txt </w:t>
       </w:r>
     </w:p>
     <w:p>
@@ -6808,27 +5817,7 @@
           <w:szCs w:val="12"/>
           <w:lang w:val="en-IN"/>
         </w:rPr>
-        <w:t>development@DESKTOP-9KUF0M8 C:\Users\development&gt;@</w:t>
-      </w:r>
-      <w:proofErr w:type="gramStart"/>
-      <w:r>
-        <w:rPr>
-          <w:rFonts w:ascii="Courier New" w:eastAsia="Times New Roman" w:hAnsi="Courier New" w:cs="Courier New"/>
-          <w:sz w:val="12"/>
-          <w:szCs w:val="12"/>
-          <w:lang w:val="en-IN"/>
-        </w:rPr>
-        <w:t>REM :</w:t>
-      </w:r>
-      <w:proofErr w:type="gramEnd"/>
-      <w:r>
-        <w:rPr>
-          <w:rFonts w:ascii="Courier New" w:eastAsia="Times New Roman" w:hAnsi="Courier New" w:cs="Courier New"/>
-          <w:sz w:val="12"/>
-          <w:szCs w:val="12"/>
-          <w:lang w:val="en-IN"/>
-        </w:rPr>
-        <w:t xml:space="preserve"> c:\tmp should be present on server</w:t>
+        <w:t>development@DESKTOP-9KUF0M8 C:\Users\development&gt;@REM : c:\tmp should be present on server</w:t>
       </w:r>
     </w:p>
     <w:p>
@@ -6933,185 +5922,74 @@
           <w:szCs w:val="12"/>
           <w:lang w:val="en-IN"/>
         </w:rPr>
-        <w:t>development@DESKTOP-9KUF0M8 C:\Users\development&gt;SET PATH=%PATH</w:t>
-      </w:r>
-      <w:proofErr w:type="gramStart"/>
-      <w:r>
-        <w:rPr>
-          <w:rFonts w:ascii="Courier New" w:eastAsia="Times New Roman" w:hAnsi="Courier New" w:cs="Courier New"/>
-          <w:sz w:val="12"/>
-          <w:szCs w:val="12"/>
-          <w:lang w:val="en-IN"/>
-        </w:rPr>
-        <w:t>%;%</w:t>
-      </w:r>
-      <w:proofErr w:type="spellStart"/>
-      <w:proofErr w:type="gramEnd"/>
-      <w:r>
-        <w:rPr>
-          <w:rFonts w:ascii="Courier New" w:eastAsia="Times New Roman" w:hAnsi="Courier New" w:cs="Courier New"/>
-          <w:sz w:val="12"/>
-          <w:szCs w:val="12"/>
-          <w:lang w:val="en-IN"/>
-        </w:rPr>
-        <w:t>systemroot</w:t>
-      </w:r>
-      <w:proofErr w:type="spellEnd"/>
-      <w:r>
-        <w:rPr>
-          <w:rFonts w:ascii="Courier New" w:eastAsia="Times New Roman" w:hAnsi="Courier New" w:cs="Courier New"/>
-          <w:sz w:val="12"/>
-          <w:szCs w:val="12"/>
-          <w:lang w:val="en-IN"/>
-        </w:rPr>
-        <w:t>%\system32\</w:t>
-      </w:r>
-      <w:proofErr w:type="spellStart"/>
-      <w:r>
-        <w:rPr>
-          <w:rFonts w:ascii="Courier New" w:eastAsia="Times New Roman" w:hAnsi="Courier New" w:cs="Courier New"/>
-          <w:sz w:val="12"/>
-          <w:szCs w:val="12"/>
-          <w:lang w:val="en-IN"/>
-        </w:rPr>
-        <w:t>inetsrv</w:t>
-      </w:r>
-      <w:proofErr w:type="spellEnd"/>
-      <w:r>
-        <w:rPr>
-          <w:rFonts w:ascii="Courier New" w:eastAsia="Times New Roman" w:hAnsi="Courier New" w:cs="Courier New"/>
-          <w:sz w:val="12"/>
-          <w:szCs w:val="12"/>
-          <w:lang w:val="en-IN"/>
-        </w:rPr>
-        <w:t>\;</w:t>
-      </w:r>
-    </w:p>
-    <w:p>
-      <w:pPr>
-        <w:tabs>
-          <w:tab w:val="left" w:pos="916"/>
-          <w:tab w:val="left" w:pos="1832"/>
-          <w:tab w:val="left" w:pos="2748"/>
-          <w:tab w:val="left" w:pos="3664"/>
-          <w:tab w:val="left" w:pos="4580"/>
-          <w:tab w:val="left" w:pos="5496"/>
-          <w:tab w:val="left" w:pos="6412"/>
-          <w:tab w:val="left" w:pos="7328"/>
-          <w:tab w:val="left" w:pos="8244"/>
-          <w:tab w:val="left" w:pos="9160"/>
-          <w:tab w:val="left" w:pos="10076"/>
-          <w:tab w:val="left" w:pos="10992"/>
-          <w:tab w:val="left" w:pos="11908"/>
-          <w:tab w:val="left" w:pos="12824"/>
-          <w:tab w:val="left" w:pos="13740"/>
-          <w:tab w:val="left" w:pos="14656"/>
-        </w:tabs>
-        <w:spacing w:line="240" w:lineRule="auto"/>
-        <w:rPr>
-          <w:rFonts w:ascii="Courier New" w:eastAsia="Times New Roman" w:hAnsi="Courier New" w:cs="Courier New"/>
-          <w:sz w:val="12"/>
-          <w:szCs w:val="12"/>
-          <w:lang w:val="en-IN"/>
-        </w:rPr>
-      </w:pPr>
-    </w:p>
-    <w:p>
-      <w:pPr>
-        <w:tabs>
-          <w:tab w:val="left" w:pos="916"/>
-          <w:tab w:val="left" w:pos="1832"/>
-          <w:tab w:val="left" w:pos="2748"/>
-          <w:tab w:val="left" w:pos="3664"/>
-          <w:tab w:val="left" w:pos="4580"/>
-          <w:tab w:val="left" w:pos="5496"/>
-          <w:tab w:val="left" w:pos="6412"/>
-          <w:tab w:val="left" w:pos="7328"/>
-          <w:tab w:val="left" w:pos="8244"/>
-          <w:tab w:val="left" w:pos="9160"/>
-          <w:tab w:val="left" w:pos="10076"/>
-          <w:tab w:val="left" w:pos="10992"/>
-          <w:tab w:val="left" w:pos="11908"/>
-          <w:tab w:val="left" w:pos="12824"/>
-          <w:tab w:val="left" w:pos="13740"/>
-          <w:tab w:val="left" w:pos="14656"/>
-        </w:tabs>
-        <w:spacing w:line="240" w:lineRule="auto"/>
-        <w:rPr>
-          <w:rFonts w:ascii="Courier New" w:eastAsia="Times New Roman" w:hAnsi="Courier New" w:cs="Courier New"/>
-          <w:sz w:val="12"/>
-          <w:szCs w:val="12"/>
-          <w:lang w:val="en-IN"/>
-        </w:rPr>
-      </w:pPr>
-      <w:r>
-        <w:rPr>
-          <w:rFonts w:ascii="Courier New" w:eastAsia="Times New Roman" w:hAnsi="Courier New" w:cs="Courier New"/>
-          <w:sz w:val="12"/>
-          <w:szCs w:val="12"/>
-          <w:lang w:val="en-IN"/>
-        </w:rPr>
-        <w:t>development@DESKTOP-9KUF0M8 C:\Users\development&gt;SET PATH=%</w:t>
-      </w:r>
-      <w:proofErr w:type="spellStart"/>
-      <w:r>
-        <w:rPr>
-          <w:rFonts w:ascii="Courier New" w:eastAsia="Times New Roman" w:hAnsi="Courier New" w:cs="Courier New"/>
-          <w:sz w:val="12"/>
-          <w:szCs w:val="12"/>
-          <w:lang w:val="en-IN"/>
-        </w:rPr>
-        <w:t>SystemRoot</w:t>
-      </w:r>
-      <w:proofErr w:type="spellEnd"/>
-      <w:r>
-        <w:rPr>
-          <w:rFonts w:ascii="Courier New" w:eastAsia="Times New Roman" w:hAnsi="Courier New" w:cs="Courier New"/>
-          <w:sz w:val="12"/>
-          <w:szCs w:val="12"/>
-          <w:lang w:val="en-IN"/>
-        </w:rPr>
-        <w:t>%</w:t>
-      </w:r>
-      <w:proofErr w:type="gramStart"/>
-      <w:r>
-        <w:rPr>
-          <w:rFonts w:ascii="Courier New" w:eastAsia="Times New Roman" w:hAnsi="Courier New" w:cs="Courier New"/>
-          <w:sz w:val="12"/>
-          <w:szCs w:val="12"/>
-          <w:lang w:val="en-IN"/>
-        </w:rPr>
-        <w:t>\System32\</w:t>
-      </w:r>
-      <w:proofErr w:type="spellStart"/>
-      <w:r>
-        <w:rPr>
-          <w:rFonts w:ascii="Courier New" w:eastAsia="Times New Roman" w:hAnsi="Courier New" w:cs="Courier New"/>
-          <w:sz w:val="12"/>
-          <w:szCs w:val="12"/>
-          <w:lang w:val="en-IN"/>
-        </w:rPr>
-        <w:t>WindowsPowerShell</w:t>
-      </w:r>
-      <w:proofErr w:type="spellEnd"/>
-      <w:r>
-        <w:rPr>
-          <w:rFonts w:ascii="Courier New" w:eastAsia="Times New Roman" w:hAnsi="Courier New" w:cs="Courier New"/>
-          <w:sz w:val="12"/>
-          <w:szCs w:val="12"/>
-          <w:lang w:val="en-IN"/>
-        </w:rPr>
-        <w:t>\v1.0\;%</w:t>
-      </w:r>
-      <w:proofErr w:type="gramEnd"/>
-      <w:r>
-        <w:rPr>
-          <w:rFonts w:ascii="Courier New" w:eastAsia="Times New Roman" w:hAnsi="Courier New" w:cs="Courier New"/>
-          <w:sz w:val="12"/>
-          <w:szCs w:val="12"/>
-          <w:lang w:val="en-IN"/>
-        </w:rPr>
-        <w:t>PATH%</w:t>
+        <w:t>development@DESKTOP-9KUF0M8 C:\Users\development&gt;SET PATH=%PATH%;%systemroot%\system32\inetsrv\;</w:t>
+      </w:r>
+    </w:p>
+    <w:p>
+      <w:pPr>
+        <w:tabs>
+          <w:tab w:val="left" w:pos="916"/>
+          <w:tab w:val="left" w:pos="1832"/>
+          <w:tab w:val="left" w:pos="2748"/>
+          <w:tab w:val="left" w:pos="3664"/>
+          <w:tab w:val="left" w:pos="4580"/>
+          <w:tab w:val="left" w:pos="5496"/>
+          <w:tab w:val="left" w:pos="6412"/>
+          <w:tab w:val="left" w:pos="7328"/>
+          <w:tab w:val="left" w:pos="8244"/>
+          <w:tab w:val="left" w:pos="9160"/>
+          <w:tab w:val="left" w:pos="10076"/>
+          <w:tab w:val="left" w:pos="10992"/>
+          <w:tab w:val="left" w:pos="11908"/>
+          <w:tab w:val="left" w:pos="12824"/>
+          <w:tab w:val="left" w:pos="13740"/>
+          <w:tab w:val="left" w:pos="14656"/>
+        </w:tabs>
+        <w:spacing w:line="240" w:lineRule="auto"/>
+        <w:rPr>
+          <w:rFonts w:ascii="Courier New" w:eastAsia="Times New Roman" w:hAnsi="Courier New" w:cs="Courier New"/>
+          <w:sz w:val="12"/>
+          <w:szCs w:val="12"/>
+          <w:lang w:val="en-IN"/>
+        </w:rPr>
+      </w:pPr>
+    </w:p>
+    <w:p>
+      <w:pPr>
+        <w:tabs>
+          <w:tab w:val="left" w:pos="916"/>
+          <w:tab w:val="left" w:pos="1832"/>
+          <w:tab w:val="left" w:pos="2748"/>
+          <w:tab w:val="left" w:pos="3664"/>
+          <w:tab w:val="left" w:pos="4580"/>
+          <w:tab w:val="left" w:pos="5496"/>
+          <w:tab w:val="left" w:pos="6412"/>
+          <w:tab w:val="left" w:pos="7328"/>
+          <w:tab w:val="left" w:pos="8244"/>
+          <w:tab w:val="left" w:pos="9160"/>
+          <w:tab w:val="left" w:pos="10076"/>
+          <w:tab w:val="left" w:pos="10992"/>
+          <w:tab w:val="left" w:pos="11908"/>
+          <w:tab w:val="left" w:pos="12824"/>
+          <w:tab w:val="left" w:pos="13740"/>
+          <w:tab w:val="left" w:pos="14656"/>
+        </w:tabs>
+        <w:spacing w:line="240" w:lineRule="auto"/>
+        <w:rPr>
+          <w:rFonts w:ascii="Courier New" w:eastAsia="Times New Roman" w:hAnsi="Courier New" w:cs="Courier New"/>
+          <w:sz w:val="12"/>
+          <w:szCs w:val="12"/>
+          <w:lang w:val="en-IN"/>
+        </w:rPr>
+      </w:pPr>
+      <w:r>
+        <w:rPr>
+          <w:rFonts w:ascii="Courier New" w:eastAsia="Times New Roman" w:hAnsi="Courier New" w:cs="Courier New"/>
+          <w:sz w:val="12"/>
+          <w:szCs w:val="12"/>
+          <w:lang w:val="en-IN"/>
+        </w:rPr>
+        <w:t>development@DESKTOP-9KUF0M8 C:\Users\development&gt;SET PATH=%SystemRoot%\System32\WindowsPowerShell\v1.0\;%PATH%</w:t>
       </w:r>
     </w:p>
     <w:p>
@@ -7217,252 +6095,112 @@
           <w:lang w:val="en-IN"/>
         </w:rPr>
         <w:lastRenderedPageBreak/>
-        <w:t>development@DESKTOP-9KUF0M8 C:\Users\development&gt;@REM create a new web app '</w:t>
-      </w:r>
-      <w:proofErr w:type="spellStart"/>
-      <w:r>
-        <w:rPr>
-          <w:rFonts w:ascii="Courier New" w:eastAsia="Times New Roman" w:hAnsi="Courier New" w:cs="Courier New"/>
-          <w:sz w:val="12"/>
-          <w:szCs w:val="12"/>
-          <w:lang w:val="en-IN"/>
-        </w:rPr>
-        <w:t>eapp</w:t>
-      </w:r>
-      <w:proofErr w:type="spellEnd"/>
-      <w:r>
-        <w:rPr>
-          <w:rFonts w:ascii="Courier New" w:eastAsia="Times New Roman" w:hAnsi="Courier New" w:cs="Courier New"/>
-          <w:sz w:val="12"/>
-          <w:szCs w:val="12"/>
-          <w:lang w:val="en-IN"/>
-        </w:rPr>
-        <w:t>' inside 'Default Web Site'. If that website is already present then this command would give error.</w:t>
-      </w:r>
-    </w:p>
-    <w:p>
-      <w:pPr>
-        <w:tabs>
-          <w:tab w:val="left" w:pos="916"/>
-          <w:tab w:val="left" w:pos="1832"/>
-          <w:tab w:val="left" w:pos="2748"/>
-          <w:tab w:val="left" w:pos="3664"/>
-          <w:tab w:val="left" w:pos="4580"/>
-          <w:tab w:val="left" w:pos="5496"/>
-          <w:tab w:val="left" w:pos="6412"/>
-          <w:tab w:val="left" w:pos="7328"/>
-          <w:tab w:val="left" w:pos="8244"/>
-          <w:tab w:val="left" w:pos="9160"/>
-          <w:tab w:val="left" w:pos="10076"/>
-          <w:tab w:val="left" w:pos="10992"/>
-          <w:tab w:val="left" w:pos="11908"/>
-          <w:tab w:val="left" w:pos="12824"/>
-          <w:tab w:val="left" w:pos="13740"/>
-          <w:tab w:val="left" w:pos="14656"/>
-        </w:tabs>
-        <w:spacing w:line="240" w:lineRule="auto"/>
-        <w:rPr>
-          <w:rFonts w:ascii="Courier New" w:eastAsia="Times New Roman" w:hAnsi="Courier New" w:cs="Courier New"/>
-          <w:sz w:val="12"/>
-          <w:szCs w:val="12"/>
-          <w:lang w:val="en-IN"/>
-        </w:rPr>
-      </w:pPr>
-    </w:p>
-    <w:p>
-      <w:pPr>
-        <w:tabs>
-          <w:tab w:val="left" w:pos="916"/>
-          <w:tab w:val="left" w:pos="1832"/>
-          <w:tab w:val="left" w:pos="2748"/>
-          <w:tab w:val="left" w:pos="3664"/>
-          <w:tab w:val="left" w:pos="4580"/>
-          <w:tab w:val="left" w:pos="5496"/>
-          <w:tab w:val="left" w:pos="6412"/>
-          <w:tab w:val="left" w:pos="7328"/>
-          <w:tab w:val="left" w:pos="8244"/>
-          <w:tab w:val="left" w:pos="9160"/>
-          <w:tab w:val="left" w:pos="10076"/>
-          <w:tab w:val="left" w:pos="10992"/>
-          <w:tab w:val="left" w:pos="11908"/>
-          <w:tab w:val="left" w:pos="12824"/>
-          <w:tab w:val="left" w:pos="13740"/>
-          <w:tab w:val="left" w:pos="14656"/>
-        </w:tabs>
-        <w:spacing w:line="240" w:lineRule="auto"/>
-        <w:rPr>
-          <w:rFonts w:ascii="Courier New" w:eastAsia="Times New Roman" w:hAnsi="Courier New" w:cs="Courier New"/>
-          <w:sz w:val="12"/>
-          <w:szCs w:val="12"/>
-          <w:lang w:val="en-IN"/>
-        </w:rPr>
-      </w:pPr>
-      <w:r>
-        <w:rPr>
-          <w:rFonts w:ascii="Courier New" w:eastAsia="Times New Roman" w:hAnsi="Courier New" w:cs="Courier New"/>
-          <w:sz w:val="12"/>
-          <w:szCs w:val="12"/>
-          <w:lang w:val="en-IN"/>
-        </w:rPr>
-        <w:t>development@DESKTOP-9KUF0M8 C:\Users\development&gt;appcmd add app /</w:t>
-      </w:r>
-      <w:proofErr w:type="spellStart"/>
-      <w:r>
-        <w:rPr>
-          <w:rFonts w:ascii="Courier New" w:eastAsia="Times New Roman" w:hAnsi="Courier New" w:cs="Courier New"/>
-          <w:sz w:val="12"/>
-          <w:szCs w:val="12"/>
-          <w:lang w:val="en-IN"/>
-        </w:rPr>
-        <w:t>site.name:"Default</w:t>
-      </w:r>
-      <w:proofErr w:type="spellEnd"/>
-      <w:r>
-        <w:rPr>
-          <w:rFonts w:ascii="Courier New" w:eastAsia="Times New Roman" w:hAnsi="Courier New" w:cs="Courier New"/>
-          <w:sz w:val="12"/>
-          <w:szCs w:val="12"/>
-          <w:lang w:val="en-IN"/>
-        </w:rPr>
-        <w:t xml:space="preserve"> Web Site" /path:"/</w:t>
-      </w:r>
-      <w:proofErr w:type="spellStart"/>
-      <w:r>
-        <w:rPr>
-          <w:rFonts w:ascii="Courier New" w:eastAsia="Times New Roman" w:hAnsi="Courier New" w:cs="Courier New"/>
-          <w:sz w:val="12"/>
-          <w:szCs w:val="12"/>
-          <w:lang w:val="en-IN"/>
-        </w:rPr>
-        <w:t>eapp</w:t>
-      </w:r>
-      <w:proofErr w:type="spellEnd"/>
-      <w:r>
-        <w:rPr>
-          <w:rFonts w:ascii="Courier New" w:eastAsia="Times New Roman" w:hAnsi="Courier New" w:cs="Courier New"/>
-          <w:sz w:val="12"/>
-          <w:szCs w:val="12"/>
-          <w:lang w:val="en-IN"/>
-        </w:rPr>
-        <w:t>" /</w:t>
-      </w:r>
-      <w:proofErr w:type="spellStart"/>
-      <w:r>
-        <w:rPr>
-          <w:rFonts w:ascii="Courier New" w:eastAsia="Times New Roman" w:hAnsi="Courier New" w:cs="Courier New"/>
-          <w:sz w:val="12"/>
-          <w:szCs w:val="12"/>
-          <w:lang w:val="en-IN"/>
-        </w:rPr>
-        <w:t>physicalpath</w:t>
-      </w:r>
-      <w:proofErr w:type="spellEnd"/>
-      <w:r>
-        <w:rPr>
-          <w:rFonts w:ascii="Courier New" w:eastAsia="Times New Roman" w:hAnsi="Courier New" w:cs="Courier New"/>
-          <w:sz w:val="12"/>
-          <w:szCs w:val="12"/>
-          <w:lang w:val="en-IN"/>
-        </w:rPr>
-        <w:t>:"c:\inetpub\wwwroot\eapp"</w:t>
-      </w:r>
-    </w:p>
-    <w:p>
-      <w:pPr>
-        <w:tabs>
-          <w:tab w:val="left" w:pos="916"/>
-          <w:tab w:val="left" w:pos="1832"/>
-          <w:tab w:val="left" w:pos="2748"/>
-          <w:tab w:val="left" w:pos="3664"/>
-          <w:tab w:val="left" w:pos="4580"/>
-          <w:tab w:val="left" w:pos="5496"/>
-          <w:tab w:val="left" w:pos="6412"/>
-          <w:tab w:val="left" w:pos="7328"/>
-          <w:tab w:val="left" w:pos="8244"/>
-          <w:tab w:val="left" w:pos="9160"/>
-          <w:tab w:val="left" w:pos="10076"/>
-          <w:tab w:val="left" w:pos="10992"/>
-          <w:tab w:val="left" w:pos="11908"/>
-          <w:tab w:val="left" w:pos="12824"/>
-          <w:tab w:val="left" w:pos="13740"/>
-          <w:tab w:val="left" w:pos="14656"/>
-        </w:tabs>
-        <w:spacing w:line="240" w:lineRule="auto"/>
-        <w:rPr>
-          <w:rFonts w:ascii="Courier New" w:eastAsia="Times New Roman" w:hAnsi="Courier New" w:cs="Courier New"/>
-          <w:sz w:val="12"/>
-          <w:szCs w:val="12"/>
-          <w:lang w:val="en-IN"/>
-        </w:rPr>
-      </w:pPr>
-      <w:r>
-        <w:rPr>
-          <w:rFonts w:ascii="Courier New" w:eastAsia="Times New Roman" w:hAnsi="Courier New" w:cs="Courier New"/>
-          <w:sz w:val="12"/>
-          <w:szCs w:val="12"/>
-          <w:lang w:val="en-IN"/>
-        </w:rPr>
-        <w:t xml:space="preserve">ERROR </w:t>
-      </w:r>
-      <w:proofErr w:type="gramStart"/>
-      <w:r>
-        <w:rPr>
-          <w:rFonts w:ascii="Courier New" w:eastAsia="Times New Roman" w:hAnsi="Courier New" w:cs="Courier New"/>
-          <w:sz w:val="12"/>
-          <w:szCs w:val="12"/>
-          <w:lang w:val="en-IN"/>
-        </w:rPr>
-        <w:t xml:space="preserve">( </w:t>
-      </w:r>
-      <w:proofErr w:type="spellStart"/>
-      <w:r>
-        <w:rPr>
-          <w:rFonts w:ascii="Courier New" w:eastAsia="Times New Roman" w:hAnsi="Courier New" w:cs="Courier New"/>
-          <w:sz w:val="12"/>
-          <w:szCs w:val="12"/>
-          <w:lang w:val="en-IN"/>
-        </w:rPr>
-        <w:t>message</w:t>
-      </w:r>
-      <w:proofErr w:type="gramEnd"/>
-      <w:r>
-        <w:rPr>
-          <w:rFonts w:ascii="Courier New" w:eastAsia="Times New Roman" w:hAnsi="Courier New" w:cs="Courier New"/>
-          <w:sz w:val="12"/>
-          <w:szCs w:val="12"/>
-          <w:lang w:val="en-IN"/>
-        </w:rPr>
-        <w:t>:Failed</w:t>
-      </w:r>
-      <w:proofErr w:type="spellEnd"/>
-      <w:r>
-        <w:rPr>
-          <w:rFonts w:ascii="Courier New" w:eastAsia="Times New Roman" w:hAnsi="Courier New" w:cs="Courier New"/>
-          <w:sz w:val="12"/>
-          <w:szCs w:val="12"/>
-          <w:lang w:val="en-IN"/>
-        </w:rPr>
-        <w:t xml:space="preserve"> to add duplicate collection element "/</w:t>
-      </w:r>
-      <w:proofErr w:type="spellStart"/>
-      <w:r>
-        <w:rPr>
-          <w:rFonts w:ascii="Courier New" w:eastAsia="Times New Roman" w:hAnsi="Courier New" w:cs="Courier New"/>
-          <w:sz w:val="12"/>
-          <w:szCs w:val="12"/>
-          <w:lang w:val="en-IN"/>
-        </w:rPr>
-        <w:t>eapp</w:t>
-      </w:r>
-      <w:proofErr w:type="spellEnd"/>
-      <w:r>
-        <w:rPr>
-          <w:rFonts w:ascii="Courier New" w:eastAsia="Times New Roman" w:hAnsi="Courier New" w:cs="Courier New"/>
-          <w:sz w:val="12"/>
-          <w:szCs w:val="12"/>
-          <w:lang w:val="en-IN"/>
-        </w:rPr>
-        <w:t>". )</w:t>
+        <w:t>development@DESKTOP-9KUF0M8 C:\Users\development&gt;@REM create a new web app 'eapp' inside 'Default Web Site'. If that website is already present then this command would give error.</w:t>
+      </w:r>
+    </w:p>
+    <w:p>
+      <w:pPr>
+        <w:tabs>
+          <w:tab w:val="left" w:pos="916"/>
+          <w:tab w:val="left" w:pos="1832"/>
+          <w:tab w:val="left" w:pos="2748"/>
+          <w:tab w:val="left" w:pos="3664"/>
+          <w:tab w:val="left" w:pos="4580"/>
+          <w:tab w:val="left" w:pos="5496"/>
+          <w:tab w:val="left" w:pos="6412"/>
+          <w:tab w:val="left" w:pos="7328"/>
+          <w:tab w:val="left" w:pos="8244"/>
+          <w:tab w:val="left" w:pos="9160"/>
+          <w:tab w:val="left" w:pos="10076"/>
+          <w:tab w:val="left" w:pos="10992"/>
+          <w:tab w:val="left" w:pos="11908"/>
+          <w:tab w:val="left" w:pos="12824"/>
+          <w:tab w:val="left" w:pos="13740"/>
+          <w:tab w:val="left" w:pos="14656"/>
+        </w:tabs>
+        <w:spacing w:line="240" w:lineRule="auto"/>
+        <w:rPr>
+          <w:rFonts w:ascii="Courier New" w:eastAsia="Times New Roman" w:hAnsi="Courier New" w:cs="Courier New"/>
+          <w:sz w:val="12"/>
+          <w:szCs w:val="12"/>
+          <w:lang w:val="en-IN"/>
+        </w:rPr>
+      </w:pPr>
+    </w:p>
+    <w:p>
+      <w:pPr>
+        <w:tabs>
+          <w:tab w:val="left" w:pos="916"/>
+          <w:tab w:val="left" w:pos="1832"/>
+          <w:tab w:val="left" w:pos="2748"/>
+          <w:tab w:val="left" w:pos="3664"/>
+          <w:tab w:val="left" w:pos="4580"/>
+          <w:tab w:val="left" w:pos="5496"/>
+          <w:tab w:val="left" w:pos="6412"/>
+          <w:tab w:val="left" w:pos="7328"/>
+          <w:tab w:val="left" w:pos="8244"/>
+          <w:tab w:val="left" w:pos="9160"/>
+          <w:tab w:val="left" w:pos="10076"/>
+          <w:tab w:val="left" w:pos="10992"/>
+          <w:tab w:val="left" w:pos="11908"/>
+          <w:tab w:val="left" w:pos="12824"/>
+          <w:tab w:val="left" w:pos="13740"/>
+          <w:tab w:val="left" w:pos="14656"/>
+        </w:tabs>
+        <w:spacing w:line="240" w:lineRule="auto"/>
+        <w:rPr>
+          <w:rFonts w:ascii="Courier New" w:eastAsia="Times New Roman" w:hAnsi="Courier New" w:cs="Courier New"/>
+          <w:sz w:val="12"/>
+          <w:szCs w:val="12"/>
+          <w:lang w:val="en-IN"/>
+        </w:rPr>
+      </w:pPr>
+      <w:r>
+        <w:rPr>
+          <w:rFonts w:ascii="Courier New" w:eastAsia="Times New Roman" w:hAnsi="Courier New" w:cs="Courier New"/>
+          <w:sz w:val="12"/>
+          <w:szCs w:val="12"/>
+          <w:lang w:val="en-IN"/>
+        </w:rPr>
+        <w:t>development@DESKTOP-9KUF0M8 C:\Users\development&gt;appcmd add app /site.name:"Default Web Site" /path:"/eapp" /physicalpath:"c:\inetpub\wwwroot\eapp"</w:t>
+      </w:r>
+    </w:p>
+    <w:p>
+      <w:pPr>
+        <w:tabs>
+          <w:tab w:val="left" w:pos="916"/>
+          <w:tab w:val="left" w:pos="1832"/>
+          <w:tab w:val="left" w:pos="2748"/>
+          <w:tab w:val="left" w:pos="3664"/>
+          <w:tab w:val="left" w:pos="4580"/>
+          <w:tab w:val="left" w:pos="5496"/>
+          <w:tab w:val="left" w:pos="6412"/>
+          <w:tab w:val="left" w:pos="7328"/>
+          <w:tab w:val="left" w:pos="8244"/>
+          <w:tab w:val="left" w:pos="9160"/>
+          <w:tab w:val="left" w:pos="10076"/>
+          <w:tab w:val="left" w:pos="10992"/>
+          <w:tab w:val="left" w:pos="11908"/>
+          <w:tab w:val="left" w:pos="12824"/>
+          <w:tab w:val="left" w:pos="13740"/>
+          <w:tab w:val="left" w:pos="14656"/>
+        </w:tabs>
+        <w:spacing w:line="240" w:lineRule="auto"/>
+        <w:rPr>
+          <w:rFonts w:ascii="Courier New" w:eastAsia="Times New Roman" w:hAnsi="Courier New" w:cs="Courier New"/>
+          <w:sz w:val="12"/>
+          <w:szCs w:val="12"/>
+          <w:lang w:val="en-IN"/>
+        </w:rPr>
+      </w:pPr>
+      <w:r>
+        <w:rPr>
+          <w:rFonts w:ascii="Courier New" w:eastAsia="Times New Roman" w:hAnsi="Courier New" w:cs="Courier New"/>
+          <w:sz w:val="12"/>
+          <w:szCs w:val="12"/>
+          <w:lang w:val="en-IN"/>
+        </w:rPr>
+        <w:t>ERROR ( message:Failed to add duplicate collection element "/eapp". )</w:t>
       </w:r>
     </w:p>
     <w:p>
@@ -7567,174 +6305,74 @@
           <w:szCs w:val="12"/>
           <w:lang w:val="en-IN"/>
         </w:rPr>
-        <w:t>development@DESKTOP-9KUF0M8 C:\Users\development&gt;@REM forcefully create folder 'c:\</w:t>
-      </w:r>
-      <w:proofErr w:type="spellStart"/>
-      <w:r>
-        <w:rPr>
-          <w:rFonts w:ascii="Courier New" w:eastAsia="Times New Roman" w:hAnsi="Courier New" w:cs="Courier New"/>
-          <w:sz w:val="12"/>
-          <w:szCs w:val="12"/>
-          <w:lang w:val="en-IN"/>
-        </w:rPr>
-        <w:t>inetpub</w:t>
-      </w:r>
-      <w:proofErr w:type="spellEnd"/>
-      <w:r>
-        <w:rPr>
-          <w:rFonts w:ascii="Courier New" w:eastAsia="Times New Roman" w:hAnsi="Courier New" w:cs="Courier New"/>
-          <w:sz w:val="12"/>
-          <w:szCs w:val="12"/>
-          <w:lang w:val="en-IN"/>
-        </w:rPr>
-        <w:t>\</w:t>
-      </w:r>
-      <w:proofErr w:type="spellStart"/>
-      <w:r>
-        <w:rPr>
-          <w:rFonts w:ascii="Courier New" w:eastAsia="Times New Roman" w:hAnsi="Courier New" w:cs="Courier New"/>
-          <w:sz w:val="12"/>
-          <w:szCs w:val="12"/>
-          <w:lang w:val="en-IN"/>
-        </w:rPr>
-        <w:t>wwwroot</w:t>
-      </w:r>
-      <w:proofErr w:type="spellEnd"/>
-      <w:r>
-        <w:rPr>
-          <w:rFonts w:ascii="Courier New" w:eastAsia="Times New Roman" w:hAnsi="Courier New" w:cs="Courier New"/>
-          <w:sz w:val="12"/>
-          <w:szCs w:val="12"/>
-          <w:lang w:val="en-IN"/>
-        </w:rPr>
-        <w:t>\</w:t>
-      </w:r>
-      <w:proofErr w:type="spellStart"/>
-      <w:r>
-        <w:rPr>
-          <w:rFonts w:ascii="Courier New" w:eastAsia="Times New Roman" w:hAnsi="Courier New" w:cs="Courier New"/>
-          <w:sz w:val="12"/>
-          <w:szCs w:val="12"/>
-          <w:lang w:val="en-IN"/>
-        </w:rPr>
-        <w:t>eapp</w:t>
-      </w:r>
-      <w:proofErr w:type="spellEnd"/>
-      <w:r>
-        <w:rPr>
-          <w:rFonts w:ascii="Courier New" w:eastAsia="Times New Roman" w:hAnsi="Courier New" w:cs="Courier New"/>
-          <w:sz w:val="12"/>
-          <w:szCs w:val="12"/>
-          <w:lang w:val="en-IN"/>
-        </w:rPr>
-        <w:t>'</w:t>
-      </w:r>
-    </w:p>
-    <w:p>
-      <w:pPr>
-        <w:tabs>
-          <w:tab w:val="left" w:pos="916"/>
-          <w:tab w:val="left" w:pos="1832"/>
-          <w:tab w:val="left" w:pos="2748"/>
-          <w:tab w:val="left" w:pos="3664"/>
-          <w:tab w:val="left" w:pos="4580"/>
-          <w:tab w:val="left" w:pos="5496"/>
-          <w:tab w:val="left" w:pos="6412"/>
-          <w:tab w:val="left" w:pos="7328"/>
-          <w:tab w:val="left" w:pos="8244"/>
-          <w:tab w:val="left" w:pos="9160"/>
-          <w:tab w:val="left" w:pos="10076"/>
-          <w:tab w:val="left" w:pos="10992"/>
-          <w:tab w:val="left" w:pos="11908"/>
-          <w:tab w:val="left" w:pos="12824"/>
-          <w:tab w:val="left" w:pos="13740"/>
-          <w:tab w:val="left" w:pos="14656"/>
-        </w:tabs>
-        <w:spacing w:line="240" w:lineRule="auto"/>
-        <w:rPr>
-          <w:rFonts w:ascii="Courier New" w:eastAsia="Times New Roman" w:hAnsi="Courier New" w:cs="Courier New"/>
-          <w:sz w:val="12"/>
-          <w:szCs w:val="12"/>
-          <w:lang w:val="en-IN"/>
-        </w:rPr>
-      </w:pPr>
-    </w:p>
-    <w:p>
-      <w:pPr>
-        <w:tabs>
-          <w:tab w:val="left" w:pos="916"/>
-          <w:tab w:val="left" w:pos="1832"/>
-          <w:tab w:val="left" w:pos="2748"/>
-          <w:tab w:val="left" w:pos="3664"/>
-          <w:tab w:val="left" w:pos="4580"/>
-          <w:tab w:val="left" w:pos="5496"/>
-          <w:tab w:val="left" w:pos="6412"/>
-          <w:tab w:val="left" w:pos="7328"/>
-          <w:tab w:val="left" w:pos="8244"/>
-          <w:tab w:val="left" w:pos="9160"/>
-          <w:tab w:val="left" w:pos="10076"/>
-          <w:tab w:val="left" w:pos="10992"/>
-          <w:tab w:val="left" w:pos="11908"/>
-          <w:tab w:val="left" w:pos="12824"/>
-          <w:tab w:val="left" w:pos="13740"/>
-          <w:tab w:val="left" w:pos="14656"/>
-        </w:tabs>
-        <w:spacing w:line="240" w:lineRule="auto"/>
-        <w:rPr>
-          <w:rFonts w:ascii="Courier New" w:eastAsia="Times New Roman" w:hAnsi="Courier New" w:cs="Courier New"/>
-          <w:sz w:val="12"/>
-          <w:szCs w:val="12"/>
-          <w:lang w:val="en-IN"/>
-        </w:rPr>
-      </w:pPr>
-      <w:r>
-        <w:rPr>
-          <w:rFonts w:ascii="Courier New" w:eastAsia="Times New Roman" w:hAnsi="Courier New" w:cs="Courier New"/>
-          <w:sz w:val="12"/>
-          <w:szCs w:val="12"/>
-          <w:lang w:val="en-IN"/>
-        </w:rPr>
-        <w:t xml:space="preserve">development@DESKTOP-9KUF0M8 C:\Users\development&gt;powershell -command " </w:t>
-      </w:r>
-      <w:proofErr w:type="spellStart"/>
-      <w:r>
-        <w:rPr>
-          <w:rFonts w:ascii="Courier New" w:eastAsia="Times New Roman" w:hAnsi="Courier New" w:cs="Courier New"/>
-          <w:sz w:val="12"/>
-          <w:szCs w:val="12"/>
-          <w:lang w:val="en-IN"/>
-        </w:rPr>
-        <w:t>mkdir</w:t>
-      </w:r>
-      <w:proofErr w:type="spellEnd"/>
-      <w:r>
-        <w:rPr>
-          <w:rFonts w:ascii="Courier New" w:eastAsia="Times New Roman" w:hAnsi="Courier New" w:cs="Courier New"/>
-          <w:sz w:val="12"/>
-          <w:szCs w:val="12"/>
-          <w:lang w:val="en-IN"/>
-        </w:rPr>
-        <w:t xml:space="preserve"> c:\inetpub\wwwroot\eapp -Force -</w:t>
-      </w:r>
-      <w:proofErr w:type="gramStart"/>
-      <w:r>
-        <w:rPr>
-          <w:rFonts w:ascii="Courier New" w:eastAsia="Times New Roman" w:hAnsi="Courier New" w:cs="Courier New"/>
-          <w:sz w:val="12"/>
-          <w:szCs w:val="12"/>
-          <w:lang w:val="en-IN"/>
-        </w:rPr>
-        <w:t>Confirm:$</w:t>
-      </w:r>
-      <w:proofErr w:type="gramEnd"/>
-      <w:r>
-        <w:rPr>
-          <w:rFonts w:ascii="Courier New" w:eastAsia="Times New Roman" w:hAnsi="Courier New" w:cs="Courier New"/>
-          <w:sz w:val="12"/>
-          <w:szCs w:val="12"/>
-          <w:lang w:val="en-IN"/>
-        </w:rPr>
-        <w:t>false "</w:t>
+        <w:t>development@DESKTOP-9KUF0M8 C:\Users\development&gt;@REM forcefully create folder 'c:\inetpub\wwwroot\eapp'</w:t>
+      </w:r>
+    </w:p>
+    <w:p>
+      <w:pPr>
+        <w:tabs>
+          <w:tab w:val="left" w:pos="916"/>
+          <w:tab w:val="left" w:pos="1832"/>
+          <w:tab w:val="left" w:pos="2748"/>
+          <w:tab w:val="left" w:pos="3664"/>
+          <w:tab w:val="left" w:pos="4580"/>
+          <w:tab w:val="left" w:pos="5496"/>
+          <w:tab w:val="left" w:pos="6412"/>
+          <w:tab w:val="left" w:pos="7328"/>
+          <w:tab w:val="left" w:pos="8244"/>
+          <w:tab w:val="left" w:pos="9160"/>
+          <w:tab w:val="left" w:pos="10076"/>
+          <w:tab w:val="left" w:pos="10992"/>
+          <w:tab w:val="left" w:pos="11908"/>
+          <w:tab w:val="left" w:pos="12824"/>
+          <w:tab w:val="left" w:pos="13740"/>
+          <w:tab w:val="left" w:pos="14656"/>
+        </w:tabs>
+        <w:spacing w:line="240" w:lineRule="auto"/>
+        <w:rPr>
+          <w:rFonts w:ascii="Courier New" w:eastAsia="Times New Roman" w:hAnsi="Courier New" w:cs="Courier New"/>
+          <w:sz w:val="12"/>
+          <w:szCs w:val="12"/>
+          <w:lang w:val="en-IN"/>
+        </w:rPr>
+      </w:pPr>
+    </w:p>
+    <w:p>
+      <w:pPr>
+        <w:tabs>
+          <w:tab w:val="left" w:pos="916"/>
+          <w:tab w:val="left" w:pos="1832"/>
+          <w:tab w:val="left" w:pos="2748"/>
+          <w:tab w:val="left" w:pos="3664"/>
+          <w:tab w:val="left" w:pos="4580"/>
+          <w:tab w:val="left" w:pos="5496"/>
+          <w:tab w:val="left" w:pos="6412"/>
+          <w:tab w:val="left" w:pos="7328"/>
+          <w:tab w:val="left" w:pos="8244"/>
+          <w:tab w:val="left" w:pos="9160"/>
+          <w:tab w:val="left" w:pos="10076"/>
+          <w:tab w:val="left" w:pos="10992"/>
+          <w:tab w:val="left" w:pos="11908"/>
+          <w:tab w:val="left" w:pos="12824"/>
+          <w:tab w:val="left" w:pos="13740"/>
+          <w:tab w:val="left" w:pos="14656"/>
+        </w:tabs>
+        <w:spacing w:line="240" w:lineRule="auto"/>
+        <w:rPr>
+          <w:rFonts w:ascii="Courier New" w:eastAsia="Times New Roman" w:hAnsi="Courier New" w:cs="Courier New"/>
+          <w:sz w:val="12"/>
+          <w:szCs w:val="12"/>
+          <w:lang w:val="en-IN"/>
+        </w:rPr>
+      </w:pPr>
+      <w:r>
+        <w:rPr>
+          <w:rFonts w:ascii="Courier New" w:eastAsia="Times New Roman" w:hAnsi="Courier New" w:cs="Courier New"/>
+          <w:sz w:val="12"/>
+          <w:szCs w:val="12"/>
+          <w:lang w:val="en-IN"/>
+        </w:rPr>
+        <w:t>development@DESKTOP-9KUF0M8 C:\Users\development&gt;powershell -command " mkdir c:\inetpub\wwwroot\eapp -Force -Confirm:$false "</w:t>
       </w:r>
     </w:p>
     <w:p>
@@ -7926,27 +6564,7 @@
           <w:szCs w:val="12"/>
           <w:lang w:val="en-IN"/>
         </w:rPr>
-        <w:t xml:space="preserve">Mode                 </w:t>
-      </w:r>
-      <w:proofErr w:type="spellStart"/>
-      <w:r>
-        <w:rPr>
-          <w:rFonts w:ascii="Courier New" w:eastAsia="Times New Roman" w:hAnsi="Courier New" w:cs="Courier New"/>
-          <w:sz w:val="12"/>
-          <w:szCs w:val="12"/>
-          <w:lang w:val="en-IN"/>
-        </w:rPr>
-        <w:t>LastWriteTime</w:t>
-      </w:r>
-      <w:proofErr w:type="spellEnd"/>
-      <w:r>
-        <w:rPr>
-          <w:rFonts w:ascii="Courier New" w:eastAsia="Times New Roman" w:hAnsi="Courier New" w:cs="Courier New"/>
-          <w:sz w:val="12"/>
-          <w:szCs w:val="12"/>
-          <w:lang w:val="en-IN"/>
-        </w:rPr>
-        <w:t xml:space="preserve">         Length Name                                                                 </w:t>
+        <w:t xml:space="preserve">Mode                 LastWriteTime         Length Name                                                                 </w:t>
       </w:r>
     </w:p>
     <w:p>
@@ -8022,27 +6640,7 @@
           <w:szCs w:val="12"/>
           <w:lang w:val="en-IN"/>
         </w:rPr>
-        <w:t xml:space="preserve">d-----        30-06-2023     18:16                </w:t>
-      </w:r>
-      <w:proofErr w:type="spellStart"/>
-      <w:r>
-        <w:rPr>
-          <w:rFonts w:ascii="Courier New" w:eastAsia="Times New Roman" w:hAnsi="Courier New" w:cs="Courier New"/>
-          <w:sz w:val="12"/>
-          <w:szCs w:val="12"/>
-          <w:lang w:val="en-IN"/>
-        </w:rPr>
-        <w:t>eapp</w:t>
-      </w:r>
-      <w:proofErr w:type="spellEnd"/>
-      <w:r>
-        <w:rPr>
-          <w:rFonts w:ascii="Courier New" w:eastAsia="Times New Roman" w:hAnsi="Courier New" w:cs="Courier New"/>
-          <w:sz w:val="12"/>
-          <w:szCs w:val="12"/>
-          <w:lang w:val="en-IN"/>
-        </w:rPr>
-        <w:t xml:space="preserve">                                                                 </w:t>
+        <w:t xml:space="preserve">d-----        30-06-2023     18:16                eapp                                                                 </w:t>
       </w:r>
     </w:p>
     <w:p>
@@ -8558,897 +7156,577 @@
           <w:szCs w:val="12"/>
           <w:lang w:val="en-IN"/>
         </w:rPr>
-        <w:t>30-06-</w:t>
-      </w:r>
-      <w:proofErr w:type="gramStart"/>
-      <w:r>
-        <w:rPr>
-          <w:rFonts w:ascii="Courier New" w:eastAsia="Times New Roman" w:hAnsi="Courier New" w:cs="Courier New"/>
-          <w:sz w:val="12"/>
-          <w:szCs w:val="12"/>
-          <w:lang w:val="en-IN"/>
-        </w:rPr>
-        <w:t>2023  18:28</w:t>
-      </w:r>
-      <w:proofErr w:type="gramEnd"/>
-      <w:r>
-        <w:rPr>
-          <w:rFonts w:ascii="Courier New" w:eastAsia="Times New Roman" w:hAnsi="Courier New" w:cs="Courier New"/>
-          <w:sz w:val="12"/>
-          <w:szCs w:val="12"/>
-          <w:lang w:val="en-IN"/>
-        </w:rPr>
-        <w:t xml:space="preserve">    &lt;DIR&gt;          .</w:t>
-      </w:r>
-    </w:p>
-    <w:p>
-      <w:pPr>
-        <w:tabs>
-          <w:tab w:val="left" w:pos="916"/>
-          <w:tab w:val="left" w:pos="1832"/>
-          <w:tab w:val="left" w:pos="2748"/>
-          <w:tab w:val="left" w:pos="3664"/>
-          <w:tab w:val="left" w:pos="4580"/>
-          <w:tab w:val="left" w:pos="5496"/>
-          <w:tab w:val="left" w:pos="6412"/>
-          <w:tab w:val="left" w:pos="7328"/>
-          <w:tab w:val="left" w:pos="8244"/>
-          <w:tab w:val="left" w:pos="9160"/>
-          <w:tab w:val="left" w:pos="10076"/>
-          <w:tab w:val="left" w:pos="10992"/>
-          <w:tab w:val="left" w:pos="11908"/>
-          <w:tab w:val="left" w:pos="12824"/>
-          <w:tab w:val="left" w:pos="13740"/>
-          <w:tab w:val="left" w:pos="14656"/>
-        </w:tabs>
-        <w:spacing w:line="240" w:lineRule="auto"/>
-        <w:rPr>
-          <w:rFonts w:ascii="Courier New" w:eastAsia="Times New Roman" w:hAnsi="Courier New" w:cs="Courier New"/>
-          <w:sz w:val="12"/>
-          <w:szCs w:val="12"/>
-          <w:lang w:val="en-IN"/>
-        </w:rPr>
-      </w:pPr>
-      <w:r>
-        <w:rPr>
-          <w:rFonts w:ascii="Courier New" w:eastAsia="Times New Roman" w:hAnsi="Courier New" w:cs="Courier New"/>
-          <w:sz w:val="12"/>
-          <w:szCs w:val="12"/>
-          <w:lang w:val="en-IN"/>
-        </w:rPr>
-        <w:t>30-06-</w:t>
-      </w:r>
-      <w:proofErr w:type="gramStart"/>
-      <w:r>
-        <w:rPr>
-          <w:rFonts w:ascii="Courier New" w:eastAsia="Times New Roman" w:hAnsi="Courier New" w:cs="Courier New"/>
-          <w:sz w:val="12"/>
-          <w:szCs w:val="12"/>
-          <w:lang w:val="en-IN"/>
-        </w:rPr>
-        <w:t>2023  18:28</w:t>
-      </w:r>
-      <w:proofErr w:type="gramEnd"/>
-      <w:r>
-        <w:rPr>
-          <w:rFonts w:ascii="Courier New" w:eastAsia="Times New Roman" w:hAnsi="Courier New" w:cs="Courier New"/>
-          <w:sz w:val="12"/>
-          <w:szCs w:val="12"/>
-          <w:lang w:val="en-IN"/>
-        </w:rPr>
-        <w:t xml:space="preserve">    &lt;DIR&gt;          ..</w:t>
-      </w:r>
-    </w:p>
-    <w:p>
-      <w:pPr>
-        <w:tabs>
-          <w:tab w:val="left" w:pos="916"/>
-          <w:tab w:val="left" w:pos="1832"/>
-          <w:tab w:val="left" w:pos="2748"/>
-          <w:tab w:val="left" w:pos="3664"/>
-          <w:tab w:val="left" w:pos="4580"/>
-          <w:tab w:val="left" w:pos="5496"/>
-          <w:tab w:val="left" w:pos="6412"/>
-          <w:tab w:val="left" w:pos="7328"/>
-          <w:tab w:val="left" w:pos="8244"/>
-          <w:tab w:val="left" w:pos="9160"/>
-          <w:tab w:val="left" w:pos="10076"/>
-          <w:tab w:val="left" w:pos="10992"/>
-          <w:tab w:val="left" w:pos="11908"/>
-          <w:tab w:val="left" w:pos="12824"/>
-          <w:tab w:val="left" w:pos="13740"/>
-          <w:tab w:val="left" w:pos="14656"/>
-        </w:tabs>
-        <w:spacing w:line="240" w:lineRule="auto"/>
-        <w:rPr>
-          <w:rFonts w:ascii="Courier New" w:eastAsia="Times New Roman" w:hAnsi="Courier New" w:cs="Courier New"/>
-          <w:sz w:val="12"/>
-          <w:szCs w:val="12"/>
-          <w:lang w:val="en-IN"/>
-        </w:rPr>
-      </w:pPr>
-      <w:r>
-        <w:rPr>
-          <w:rFonts w:ascii="Courier New" w:eastAsia="Times New Roman" w:hAnsi="Courier New" w:cs="Courier New"/>
-          <w:sz w:val="12"/>
-          <w:szCs w:val="12"/>
-          <w:lang w:val="en-IN"/>
-        </w:rPr>
-        <w:t>30-06-</w:t>
-      </w:r>
-      <w:proofErr w:type="gramStart"/>
-      <w:r>
-        <w:rPr>
-          <w:rFonts w:ascii="Courier New" w:eastAsia="Times New Roman" w:hAnsi="Courier New" w:cs="Courier New"/>
-          <w:sz w:val="12"/>
-          <w:szCs w:val="12"/>
-          <w:lang w:val="en-IN"/>
-        </w:rPr>
-        <w:t>2023  18:28</w:t>
-      </w:r>
-      <w:proofErr w:type="gramEnd"/>
-      <w:r>
-        <w:rPr>
-          <w:rFonts w:ascii="Courier New" w:eastAsia="Times New Roman" w:hAnsi="Courier New" w:cs="Courier New"/>
-          <w:sz w:val="12"/>
-          <w:szCs w:val="12"/>
-          <w:lang w:val="en-IN"/>
-        </w:rPr>
-        <w:t xml:space="preserve">            13,596 3rdpartylicenses.txt</w:t>
-      </w:r>
-    </w:p>
-    <w:p>
-      <w:pPr>
-        <w:tabs>
-          <w:tab w:val="left" w:pos="916"/>
-          <w:tab w:val="left" w:pos="1832"/>
-          <w:tab w:val="left" w:pos="2748"/>
-          <w:tab w:val="left" w:pos="3664"/>
-          <w:tab w:val="left" w:pos="4580"/>
-          <w:tab w:val="left" w:pos="5496"/>
-          <w:tab w:val="left" w:pos="6412"/>
-          <w:tab w:val="left" w:pos="7328"/>
-          <w:tab w:val="left" w:pos="8244"/>
-          <w:tab w:val="left" w:pos="9160"/>
-          <w:tab w:val="left" w:pos="10076"/>
-          <w:tab w:val="left" w:pos="10992"/>
-          <w:tab w:val="left" w:pos="11908"/>
-          <w:tab w:val="left" w:pos="12824"/>
-          <w:tab w:val="left" w:pos="13740"/>
-          <w:tab w:val="left" w:pos="14656"/>
-        </w:tabs>
-        <w:spacing w:line="240" w:lineRule="auto"/>
-        <w:rPr>
-          <w:rFonts w:ascii="Courier New" w:eastAsia="Times New Roman" w:hAnsi="Courier New" w:cs="Courier New"/>
-          <w:sz w:val="12"/>
-          <w:szCs w:val="12"/>
-          <w:lang w:val="en-IN"/>
-        </w:rPr>
-      </w:pPr>
-      <w:r>
-        <w:rPr>
-          <w:rFonts w:ascii="Courier New" w:eastAsia="Times New Roman" w:hAnsi="Courier New" w:cs="Courier New"/>
-          <w:sz w:val="12"/>
-          <w:szCs w:val="12"/>
-          <w:lang w:val="en-IN"/>
-        </w:rPr>
-        <w:t>30-06-</w:t>
-      </w:r>
-      <w:proofErr w:type="gramStart"/>
-      <w:r>
-        <w:rPr>
-          <w:rFonts w:ascii="Courier New" w:eastAsia="Times New Roman" w:hAnsi="Courier New" w:cs="Courier New"/>
-          <w:sz w:val="12"/>
-          <w:szCs w:val="12"/>
-          <w:lang w:val="en-IN"/>
-        </w:rPr>
-        <w:t>2023  18:28</w:t>
-      </w:r>
-      <w:proofErr w:type="gramEnd"/>
-      <w:r>
-        <w:rPr>
-          <w:rFonts w:ascii="Courier New" w:eastAsia="Times New Roman" w:hAnsi="Courier New" w:cs="Courier New"/>
-          <w:sz w:val="12"/>
-          <w:szCs w:val="12"/>
-          <w:lang w:val="en-IN"/>
-        </w:rPr>
-        <w:t xml:space="preserve">               948 favicon.ico</w:t>
-      </w:r>
-    </w:p>
-    <w:p>
-      <w:pPr>
-        <w:tabs>
-          <w:tab w:val="left" w:pos="916"/>
-          <w:tab w:val="left" w:pos="1832"/>
-          <w:tab w:val="left" w:pos="2748"/>
-          <w:tab w:val="left" w:pos="3664"/>
-          <w:tab w:val="left" w:pos="4580"/>
-          <w:tab w:val="left" w:pos="5496"/>
-          <w:tab w:val="left" w:pos="6412"/>
-          <w:tab w:val="left" w:pos="7328"/>
-          <w:tab w:val="left" w:pos="8244"/>
-          <w:tab w:val="left" w:pos="9160"/>
-          <w:tab w:val="left" w:pos="10076"/>
-          <w:tab w:val="left" w:pos="10992"/>
-          <w:tab w:val="left" w:pos="11908"/>
-          <w:tab w:val="left" w:pos="12824"/>
-          <w:tab w:val="left" w:pos="13740"/>
-          <w:tab w:val="left" w:pos="14656"/>
-        </w:tabs>
-        <w:spacing w:line="240" w:lineRule="auto"/>
-        <w:rPr>
-          <w:rFonts w:ascii="Courier New" w:eastAsia="Times New Roman" w:hAnsi="Courier New" w:cs="Courier New"/>
-          <w:sz w:val="12"/>
-          <w:szCs w:val="12"/>
-          <w:lang w:val="en-IN"/>
-        </w:rPr>
-      </w:pPr>
-      <w:r>
-        <w:rPr>
-          <w:rFonts w:ascii="Courier New" w:eastAsia="Times New Roman" w:hAnsi="Courier New" w:cs="Courier New"/>
-          <w:sz w:val="12"/>
-          <w:szCs w:val="12"/>
-          <w:lang w:val="en-IN"/>
-        </w:rPr>
-        <w:t>30-06-</w:t>
-      </w:r>
-      <w:proofErr w:type="gramStart"/>
-      <w:r>
-        <w:rPr>
-          <w:rFonts w:ascii="Courier New" w:eastAsia="Times New Roman" w:hAnsi="Courier New" w:cs="Courier New"/>
-          <w:sz w:val="12"/>
-          <w:szCs w:val="12"/>
-          <w:lang w:val="en-IN"/>
-        </w:rPr>
-        <w:t>2023  18:28</w:t>
-      </w:r>
-      <w:proofErr w:type="gramEnd"/>
-      <w:r>
-        <w:rPr>
-          <w:rFonts w:ascii="Courier New" w:eastAsia="Times New Roman" w:hAnsi="Courier New" w:cs="Courier New"/>
-          <w:sz w:val="12"/>
-          <w:szCs w:val="12"/>
-          <w:lang w:val="en-IN"/>
-        </w:rPr>
-        <w:t xml:space="preserve">           165,742 fontawesome-webfont.2b13baa7dd4f54c9.eot</w:t>
-      </w:r>
-    </w:p>
-    <w:p>
-      <w:pPr>
-        <w:tabs>
-          <w:tab w:val="left" w:pos="916"/>
-          <w:tab w:val="left" w:pos="1832"/>
-          <w:tab w:val="left" w:pos="2748"/>
-          <w:tab w:val="left" w:pos="3664"/>
-          <w:tab w:val="left" w:pos="4580"/>
-          <w:tab w:val="left" w:pos="5496"/>
-          <w:tab w:val="left" w:pos="6412"/>
-          <w:tab w:val="left" w:pos="7328"/>
-          <w:tab w:val="left" w:pos="8244"/>
-          <w:tab w:val="left" w:pos="9160"/>
-          <w:tab w:val="left" w:pos="10076"/>
-          <w:tab w:val="left" w:pos="10992"/>
-          <w:tab w:val="left" w:pos="11908"/>
-          <w:tab w:val="left" w:pos="12824"/>
-          <w:tab w:val="left" w:pos="13740"/>
-          <w:tab w:val="left" w:pos="14656"/>
-        </w:tabs>
-        <w:spacing w:line="240" w:lineRule="auto"/>
-        <w:rPr>
-          <w:rFonts w:ascii="Courier New" w:eastAsia="Times New Roman" w:hAnsi="Courier New" w:cs="Courier New"/>
-          <w:sz w:val="12"/>
-          <w:szCs w:val="12"/>
-          <w:lang w:val="en-IN"/>
-        </w:rPr>
-      </w:pPr>
-      <w:r>
-        <w:rPr>
-          <w:rFonts w:ascii="Courier New" w:eastAsia="Times New Roman" w:hAnsi="Courier New" w:cs="Courier New"/>
-          <w:sz w:val="12"/>
-          <w:szCs w:val="12"/>
-          <w:lang w:val="en-IN"/>
-        </w:rPr>
-        <w:t>30-06-</w:t>
-      </w:r>
-      <w:proofErr w:type="gramStart"/>
-      <w:r>
-        <w:rPr>
-          <w:rFonts w:ascii="Courier New" w:eastAsia="Times New Roman" w:hAnsi="Courier New" w:cs="Courier New"/>
-          <w:sz w:val="12"/>
-          <w:szCs w:val="12"/>
-          <w:lang w:val="en-IN"/>
-        </w:rPr>
-        <w:t>2023  18:28</w:t>
-      </w:r>
-      <w:proofErr w:type="gramEnd"/>
-      <w:r>
-        <w:rPr>
-          <w:rFonts w:ascii="Courier New" w:eastAsia="Times New Roman" w:hAnsi="Courier New" w:cs="Courier New"/>
-          <w:sz w:val="12"/>
-          <w:szCs w:val="12"/>
-          <w:lang w:val="en-IN"/>
-        </w:rPr>
-        <w:t xml:space="preserve">           165,548 fontawesome-webfont.8a7cb27d142e3e19.ttf</w:t>
-      </w:r>
-    </w:p>
-    <w:p>
-      <w:pPr>
-        <w:tabs>
-          <w:tab w:val="left" w:pos="916"/>
-          <w:tab w:val="left" w:pos="1832"/>
-          <w:tab w:val="left" w:pos="2748"/>
-          <w:tab w:val="left" w:pos="3664"/>
-          <w:tab w:val="left" w:pos="4580"/>
-          <w:tab w:val="left" w:pos="5496"/>
-          <w:tab w:val="left" w:pos="6412"/>
-          <w:tab w:val="left" w:pos="7328"/>
-          <w:tab w:val="left" w:pos="8244"/>
-          <w:tab w:val="left" w:pos="9160"/>
-          <w:tab w:val="left" w:pos="10076"/>
-          <w:tab w:val="left" w:pos="10992"/>
-          <w:tab w:val="left" w:pos="11908"/>
-          <w:tab w:val="left" w:pos="12824"/>
-          <w:tab w:val="left" w:pos="13740"/>
-          <w:tab w:val="left" w:pos="14656"/>
-        </w:tabs>
-        <w:spacing w:line="240" w:lineRule="auto"/>
-        <w:rPr>
-          <w:rFonts w:ascii="Courier New" w:eastAsia="Times New Roman" w:hAnsi="Courier New" w:cs="Courier New"/>
-          <w:sz w:val="12"/>
-          <w:szCs w:val="12"/>
-          <w:lang w:val="en-IN"/>
-        </w:rPr>
-      </w:pPr>
-      <w:r>
-        <w:rPr>
-          <w:rFonts w:ascii="Courier New" w:eastAsia="Times New Roman" w:hAnsi="Courier New" w:cs="Courier New"/>
-          <w:sz w:val="12"/>
-          <w:szCs w:val="12"/>
-          <w:lang w:val="en-IN"/>
-        </w:rPr>
-        <w:t>30-06-</w:t>
-      </w:r>
-      <w:proofErr w:type="gramStart"/>
-      <w:r>
-        <w:rPr>
-          <w:rFonts w:ascii="Courier New" w:eastAsia="Times New Roman" w:hAnsi="Courier New" w:cs="Courier New"/>
-          <w:sz w:val="12"/>
-          <w:szCs w:val="12"/>
-          <w:lang w:val="en-IN"/>
-        </w:rPr>
-        <w:t>2023  18:28</w:t>
-      </w:r>
-      <w:proofErr w:type="gramEnd"/>
-      <w:r>
-        <w:rPr>
-          <w:rFonts w:ascii="Courier New" w:eastAsia="Times New Roman" w:hAnsi="Courier New" w:cs="Courier New"/>
-          <w:sz w:val="12"/>
-          <w:szCs w:val="12"/>
-          <w:lang w:val="en-IN"/>
-        </w:rPr>
-        <w:t xml:space="preserve">            98,024 fontawesome-webfont.cf011583fb81df9f.woff</w:t>
-      </w:r>
-    </w:p>
-    <w:p>
-      <w:pPr>
-        <w:tabs>
-          <w:tab w:val="left" w:pos="916"/>
-          <w:tab w:val="left" w:pos="1832"/>
-          <w:tab w:val="left" w:pos="2748"/>
-          <w:tab w:val="left" w:pos="3664"/>
-          <w:tab w:val="left" w:pos="4580"/>
-          <w:tab w:val="left" w:pos="5496"/>
-          <w:tab w:val="left" w:pos="6412"/>
-          <w:tab w:val="left" w:pos="7328"/>
-          <w:tab w:val="left" w:pos="8244"/>
-          <w:tab w:val="left" w:pos="9160"/>
-          <w:tab w:val="left" w:pos="10076"/>
-          <w:tab w:val="left" w:pos="10992"/>
-          <w:tab w:val="left" w:pos="11908"/>
-          <w:tab w:val="left" w:pos="12824"/>
-          <w:tab w:val="left" w:pos="13740"/>
-          <w:tab w:val="left" w:pos="14656"/>
-        </w:tabs>
-        <w:spacing w:line="240" w:lineRule="auto"/>
-        <w:rPr>
-          <w:rFonts w:ascii="Courier New" w:eastAsia="Times New Roman" w:hAnsi="Courier New" w:cs="Courier New"/>
-          <w:sz w:val="12"/>
-          <w:szCs w:val="12"/>
-          <w:lang w:val="en-IN"/>
-        </w:rPr>
-      </w:pPr>
-      <w:r>
-        <w:rPr>
-          <w:rFonts w:ascii="Courier New" w:eastAsia="Times New Roman" w:hAnsi="Courier New" w:cs="Courier New"/>
-          <w:sz w:val="12"/>
-          <w:szCs w:val="12"/>
-          <w:lang w:val="en-IN"/>
-        </w:rPr>
-        <w:t>30-06-</w:t>
-      </w:r>
-      <w:proofErr w:type="gramStart"/>
-      <w:r>
-        <w:rPr>
-          <w:rFonts w:ascii="Courier New" w:eastAsia="Times New Roman" w:hAnsi="Courier New" w:cs="Courier New"/>
-          <w:sz w:val="12"/>
-          <w:szCs w:val="12"/>
-          <w:lang w:val="en-IN"/>
-        </w:rPr>
-        <w:t>2023  18:28</w:t>
-      </w:r>
-      <w:proofErr w:type="gramEnd"/>
-      <w:r>
-        <w:rPr>
-          <w:rFonts w:ascii="Courier New" w:eastAsia="Times New Roman" w:hAnsi="Courier New" w:cs="Courier New"/>
-          <w:sz w:val="12"/>
-          <w:szCs w:val="12"/>
-          <w:lang w:val="en-IN"/>
-        </w:rPr>
-        <w:t xml:space="preserve">           444,379 fontawesome-webfont.da909aa098b0ee2d.svg</w:t>
-      </w:r>
-    </w:p>
-    <w:p>
-      <w:pPr>
-        <w:tabs>
-          <w:tab w:val="left" w:pos="916"/>
-          <w:tab w:val="left" w:pos="1832"/>
-          <w:tab w:val="left" w:pos="2748"/>
-          <w:tab w:val="left" w:pos="3664"/>
-          <w:tab w:val="left" w:pos="4580"/>
-          <w:tab w:val="left" w:pos="5496"/>
-          <w:tab w:val="left" w:pos="6412"/>
-          <w:tab w:val="left" w:pos="7328"/>
-          <w:tab w:val="left" w:pos="8244"/>
-          <w:tab w:val="left" w:pos="9160"/>
-          <w:tab w:val="left" w:pos="10076"/>
-          <w:tab w:val="left" w:pos="10992"/>
-          <w:tab w:val="left" w:pos="11908"/>
-          <w:tab w:val="left" w:pos="12824"/>
-          <w:tab w:val="left" w:pos="13740"/>
-          <w:tab w:val="left" w:pos="14656"/>
-        </w:tabs>
-        <w:spacing w:line="240" w:lineRule="auto"/>
-        <w:rPr>
-          <w:rFonts w:ascii="Courier New" w:eastAsia="Times New Roman" w:hAnsi="Courier New" w:cs="Courier New"/>
-          <w:sz w:val="12"/>
-          <w:szCs w:val="12"/>
-          <w:lang w:val="en-IN"/>
-        </w:rPr>
-      </w:pPr>
-      <w:r>
-        <w:rPr>
-          <w:rFonts w:ascii="Courier New" w:eastAsia="Times New Roman" w:hAnsi="Courier New" w:cs="Courier New"/>
-          <w:sz w:val="12"/>
-          <w:szCs w:val="12"/>
-          <w:lang w:val="en-IN"/>
-        </w:rPr>
-        <w:t>30-06-</w:t>
-      </w:r>
-      <w:proofErr w:type="gramStart"/>
-      <w:r>
-        <w:rPr>
-          <w:rFonts w:ascii="Courier New" w:eastAsia="Times New Roman" w:hAnsi="Courier New" w:cs="Courier New"/>
-          <w:sz w:val="12"/>
-          <w:szCs w:val="12"/>
-          <w:lang w:val="en-IN"/>
-        </w:rPr>
-        <w:t>2023  18:28</w:t>
-      </w:r>
-      <w:proofErr w:type="gramEnd"/>
-      <w:r>
-        <w:rPr>
-          <w:rFonts w:ascii="Courier New" w:eastAsia="Times New Roman" w:hAnsi="Courier New" w:cs="Courier New"/>
-          <w:sz w:val="12"/>
-          <w:szCs w:val="12"/>
-          <w:lang w:val="en-IN"/>
-        </w:rPr>
-        <w:t xml:space="preserve">            77,160 fontawesome-webfont.e9955780856cf8aa.woff2</w:t>
-      </w:r>
-    </w:p>
-    <w:p>
-      <w:pPr>
-        <w:tabs>
-          <w:tab w:val="left" w:pos="916"/>
-          <w:tab w:val="left" w:pos="1832"/>
-          <w:tab w:val="left" w:pos="2748"/>
-          <w:tab w:val="left" w:pos="3664"/>
-          <w:tab w:val="left" w:pos="4580"/>
-          <w:tab w:val="left" w:pos="5496"/>
-          <w:tab w:val="left" w:pos="6412"/>
-          <w:tab w:val="left" w:pos="7328"/>
-          <w:tab w:val="left" w:pos="8244"/>
-          <w:tab w:val="left" w:pos="9160"/>
-          <w:tab w:val="left" w:pos="10076"/>
-          <w:tab w:val="left" w:pos="10992"/>
-          <w:tab w:val="left" w:pos="11908"/>
-          <w:tab w:val="left" w:pos="12824"/>
-          <w:tab w:val="left" w:pos="13740"/>
-          <w:tab w:val="left" w:pos="14656"/>
-        </w:tabs>
-        <w:spacing w:line="240" w:lineRule="auto"/>
-        <w:rPr>
-          <w:rFonts w:ascii="Courier New" w:eastAsia="Times New Roman" w:hAnsi="Courier New" w:cs="Courier New"/>
-          <w:sz w:val="12"/>
-          <w:szCs w:val="12"/>
-          <w:lang w:val="en-IN"/>
-        </w:rPr>
-      </w:pPr>
-      <w:r>
-        <w:rPr>
-          <w:rFonts w:ascii="Courier New" w:eastAsia="Times New Roman" w:hAnsi="Courier New" w:cs="Courier New"/>
-          <w:sz w:val="12"/>
-          <w:szCs w:val="12"/>
-          <w:lang w:val="en-IN"/>
-        </w:rPr>
-        <w:t>30-06-</w:t>
-      </w:r>
-      <w:proofErr w:type="gramStart"/>
-      <w:r>
-        <w:rPr>
-          <w:rFonts w:ascii="Courier New" w:eastAsia="Times New Roman" w:hAnsi="Courier New" w:cs="Courier New"/>
-          <w:sz w:val="12"/>
-          <w:szCs w:val="12"/>
-          <w:lang w:val="en-IN"/>
-        </w:rPr>
-        <w:t>2023  18:28</w:t>
-      </w:r>
-      <w:proofErr w:type="gramEnd"/>
-      <w:r>
-        <w:rPr>
-          <w:rFonts w:ascii="Courier New" w:eastAsia="Times New Roman" w:hAnsi="Courier New" w:cs="Courier New"/>
-          <w:sz w:val="12"/>
-          <w:szCs w:val="12"/>
-          <w:lang w:val="en-IN"/>
-        </w:rPr>
-        <w:t xml:space="preserve">             5,001 index.html</w:t>
-      </w:r>
-    </w:p>
-    <w:p>
-      <w:pPr>
-        <w:tabs>
-          <w:tab w:val="left" w:pos="916"/>
-          <w:tab w:val="left" w:pos="1832"/>
-          <w:tab w:val="left" w:pos="2748"/>
-          <w:tab w:val="left" w:pos="3664"/>
-          <w:tab w:val="left" w:pos="4580"/>
-          <w:tab w:val="left" w:pos="5496"/>
-          <w:tab w:val="left" w:pos="6412"/>
-          <w:tab w:val="left" w:pos="7328"/>
-          <w:tab w:val="left" w:pos="8244"/>
-          <w:tab w:val="left" w:pos="9160"/>
-          <w:tab w:val="left" w:pos="10076"/>
-          <w:tab w:val="left" w:pos="10992"/>
-          <w:tab w:val="left" w:pos="11908"/>
-          <w:tab w:val="left" w:pos="12824"/>
-          <w:tab w:val="left" w:pos="13740"/>
-          <w:tab w:val="left" w:pos="14656"/>
-        </w:tabs>
-        <w:spacing w:line="240" w:lineRule="auto"/>
-        <w:rPr>
-          <w:rFonts w:ascii="Courier New" w:eastAsia="Times New Roman" w:hAnsi="Courier New" w:cs="Courier New"/>
-          <w:sz w:val="12"/>
-          <w:szCs w:val="12"/>
-          <w:lang w:val="en-IN"/>
-        </w:rPr>
-      </w:pPr>
-      <w:r>
-        <w:rPr>
-          <w:rFonts w:ascii="Courier New" w:eastAsia="Times New Roman" w:hAnsi="Courier New" w:cs="Courier New"/>
-          <w:sz w:val="12"/>
-          <w:szCs w:val="12"/>
-          <w:lang w:val="en-IN"/>
-        </w:rPr>
-        <w:t>30-06-</w:t>
-      </w:r>
-      <w:proofErr w:type="gramStart"/>
-      <w:r>
-        <w:rPr>
-          <w:rFonts w:ascii="Courier New" w:eastAsia="Times New Roman" w:hAnsi="Courier New" w:cs="Courier New"/>
-          <w:sz w:val="12"/>
-          <w:szCs w:val="12"/>
-          <w:lang w:val="en-IN"/>
-        </w:rPr>
-        <w:t>2023  18:28</w:t>
-      </w:r>
-      <w:proofErr w:type="gramEnd"/>
-      <w:r>
-        <w:rPr>
-          <w:rFonts w:ascii="Courier New" w:eastAsia="Times New Roman" w:hAnsi="Courier New" w:cs="Courier New"/>
-          <w:sz w:val="12"/>
-          <w:szCs w:val="12"/>
-          <w:lang w:val="en-IN"/>
-        </w:rPr>
-        <w:t xml:space="preserve">           352,915 main.ce7729d2693636dc.js</w:t>
-      </w:r>
-    </w:p>
-    <w:p>
-      <w:pPr>
-        <w:tabs>
-          <w:tab w:val="left" w:pos="916"/>
-          <w:tab w:val="left" w:pos="1832"/>
-          <w:tab w:val="left" w:pos="2748"/>
-          <w:tab w:val="left" w:pos="3664"/>
-          <w:tab w:val="left" w:pos="4580"/>
-          <w:tab w:val="left" w:pos="5496"/>
-          <w:tab w:val="left" w:pos="6412"/>
-          <w:tab w:val="left" w:pos="7328"/>
-          <w:tab w:val="left" w:pos="8244"/>
-          <w:tab w:val="left" w:pos="9160"/>
-          <w:tab w:val="left" w:pos="10076"/>
-          <w:tab w:val="left" w:pos="10992"/>
-          <w:tab w:val="left" w:pos="11908"/>
-          <w:tab w:val="left" w:pos="12824"/>
-          <w:tab w:val="left" w:pos="13740"/>
-          <w:tab w:val="left" w:pos="14656"/>
-        </w:tabs>
-        <w:spacing w:line="240" w:lineRule="auto"/>
-        <w:rPr>
-          <w:rFonts w:ascii="Courier New" w:eastAsia="Times New Roman" w:hAnsi="Courier New" w:cs="Courier New"/>
-          <w:sz w:val="12"/>
-          <w:szCs w:val="12"/>
-          <w:lang w:val="en-IN"/>
-        </w:rPr>
-      </w:pPr>
-      <w:r>
-        <w:rPr>
-          <w:rFonts w:ascii="Courier New" w:eastAsia="Times New Roman" w:hAnsi="Courier New" w:cs="Courier New"/>
-          <w:sz w:val="12"/>
-          <w:szCs w:val="12"/>
-          <w:lang w:val="en-IN"/>
-        </w:rPr>
-        <w:t>30-06-</w:t>
-      </w:r>
-      <w:proofErr w:type="gramStart"/>
-      <w:r>
-        <w:rPr>
-          <w:rFonts w:ascii="Courier New" w:eastAsia="Times New Roman" w:hAnsi="Courier New" w:cs="Courier New"/>
-          <w:sz w:val="12"/>
-          <w:szCs w:val="12"/>
-          <w:lang w:val="en-IN"/>
-        </w:rPr>
-        <w:t>2023  18:28</w:t>
-      </w:r>
-      <w:proofErr w:type="gramEnd"/>
-      <w:r>
-        <w:rPr>
-          <w:rFonts w:ascii="Courier New" w:eastAsia="Times New Roman" w:hAnsi="Courier New" w:cs="Courier New"/>
-          <w:sz w:val="12"/>
-          <w:szCs w:val="12"/>
-          <w:lang w:val="en-IN"/>
-        </w:rPr>
-        <w:t xml:space="preserve">            33,876 polyfills.4709fd955acb2242.js</w:t>
-      </w:r>
-    </w:p>
-    <w:p>
-      <w:pPr>
-        <w:tabs>
-          <w:tab w:val="left" w:pos="916"/>
-          <w:tab w:val="left" w:pos="1832"/>
-          <w:tab w:val="left" w:pos="2748"/>
-          <w:tab w:val="left" w:pos="3664"/>
-          <w:tab w:val="left" w:pos="4580"/>
-          <w:tab w:val="left" w:pos="5496"/>
-          <w:tab w:val="left" w:pos="6412"/>
-          <w:tab w:val="left" w:pos="7328"/>
-          <w:tab w:val="left" w:pos="8244"/>
-          <w:tab w:val="left" w:pos="9160"/>
-          <w:tab w:val="left" w:pos="10076"/>
-          <w:tab w:val="left" w:pos="10992"/>
-          <w:tab w:val="left" w:pos="11908"/>
-          <w:tab w:val="left" w:pos="12824"/>
-          <w:tab w:val="left" w:pos="13740"/>
-          <w:tab w:val="left" w:pos="14656"/>
-        </w:tabs>
-        <w:spacing w:line="240" w:lineRule="auto"/>
-        <w:rPr>
-          <w:rFonts w:ascii="Courier New" w:eastAsia="Times New Roman" w:hAnsi="Courier New" w:cs="Courier New"/>
-          <w:sz w:val="12"/>
-          <w:szCs w:val="12"/>
-          <w:lang w:val="en-IN"/>
-        </w:rPr>
-      </w:pPr>
-      <w:r>
-        <w:rPr>
-          <w:rFonts w:ascii="Courier New" w:eastAsia="Times New Roman" w:hAnsi="Courier New" w:cs="Courier New"/>
-          <w:sz w:val="12"/>
-          <w:szCs w:val="12"/>
-          <w:lang w:val="en-IN"/>
-        </w:rPr>
-        <w:t>30-06-</w:t>
-      </w:r>
-      <w:proofErr w:type="gramStart"/>
-      <w:r>
-        <w:rPr>
-          <w:rFonts w:ascii="Courier New" w:eastAsia="Times New Roman" w:hAnsi="Courier New" w:cs="Courier New"/>
-          <w:sz w:val="12"/>
-          <w:szCs w:val="12"/>
-          <w:lang w:val="en-IN"/>
-        </w:rPr>
-        <w:t>2023  18:28</w:t>
-      </w:r>
-      <w:proofErr w:type="gramEnd"/>
-      <w:r>
-        <w:rPr>
-          <w:rFonts w:ascii="Courier New" w:eastAsia="Times New Roman" w:hAnsi="Courier New" w:cs="Courier New"/>
-          <w:sz w:val="12"/>
-          <w:szCs w:val="12"/>
-          <w:lang w:val="en-IN"/>
-        </w:rPr>
-        <w:t xml:space="preserve">               890 runtime.7ae29a296d479790.js</w:t>
-      </w:r>
-    </w:p>
-    <w:p>
-      <w:pPr>
-        <w:tabs>
-          <w:tab w:val="left" w:pos="916"/>
-          <w:tab w:val="left" w:pos="1832"/>
-          <w:tab w:val="left" w:pos="2748"/>
-          <w:tab w:val="left" w:pos="3664"/>
-          <w:tab w:val="left" w:pos="4580"/>
-          <w:tab w:val="left" w:pos="5496"/>
-          <w:tab w:val="left" w:pos="6412"/>
-          <w:tab w:val="left" w:pos="7328"/>
-          <w:tab w:val="left" w:pos="8244"/>
-          <w:tab w:val="left" w:pos="9160"/>
-          <w:tab w:val="left" w:pos="10076"/>
-          <w:tab w:val="left" w:pos="10992"/>
-          <w:tab w:val="left" w:pos="11908"/>
-          <w:tab w:val="left" w:pos="12824"/>
-          <w:tab w:val="left" w:pos="13740"/>
-          <w:tab w:val="left" w:pos="14656"/>
-        </w:tabs>
-        <w:spacing w:line="240" w:lineRule="auto"/>
-        <w:rPr>
-          <w:rFonts w:ascii="Courier New" w:eastAsia="Times New Roman" w:hAnsi="Courier New" w:cs="Courier New"/>
-          <w:sz w:val="12"/>
-          <w:szCs w:val="12"/>
-          <w:lang w:val="en-IN"/>
-        </w:rPr>
-      </w:pPr>
-      <w:r>
-        <w:rPr>
-          <w:rFonts w:ascii="Courier New" w:eastAsia="Times New Roman" w:hAnsi="Courier New" w:cs="Courier New"/>
-          <w:sz w:val="12"/>
-          <w:szCs w:val="12"/>
-          <w:lang w:val="en-IN"/>
-        </w:rPr>
-        <w:t>30-06-</w:t>
-      </w:r>
-      <w:proofErr w:type="gramStart"/>
-      <w:r>
-        <w:rPr>
-          <w:rFonts w:ascii="Courier New" w:eastAsia="Times New Roman" w:hAnsi="Courier New" w:cs="Courier New"/>
-          <w:sz w:val="12"/>
-          <w:szCs w:val="12"/>
-          <w:lang w:val="en-IN"/>
-        </w:rPr>
-        <w:t>2023  18:28</w:t>
-      </w:r>
-      <w:proofErr w:type="gramEnd"/>
-      <w:r>
-        <w:rPr>
-          <w:rFonts w:ascii="Courier New" w:eastAsia="Times New Roman" w:hAnsi="Courier New" w:cs="Courier New"/>
-          <w:sz w:val="12"/>
-          <w:szCs w:val="12"/>
-          <w:lang w:val="en-IN"/>
-        </w:rPr>
-        <w:t xml:space="preserve">           256,299 styles.5400509849bfb961.css</w:t>
-      </w:r>
-    </w:p>
-    <w:p>
-      <w:pPr>
-        <w:tabs>
-          <w:tab w:val="left" w:pos="916"/>
-          <w:tab w:val="left" w:pos="1832"/>
-          <w:tab w:val="left" w:pos="2748"/>
-          <w:tab w:val="left" w:pos="3664"/>
-          <w:tab w:val="left" w:pos="4580"/>
-          <w:tab w:val="left" w:pos="5496"/>
-          <w:tab w:val="left" w:pos="6412"/>
-          <w:tab w:val="left" w:pos="7328"/>
-          <w:tab w:val="left" w:pos="8244"/>
-          <w:tab w:val="left" w:pos="9160"/>
-          <w:tab w:val="left" w:pos="10076"/>
-          <w:tab w:val="left" w:pos="10992"/>
-          <w:tab w:val="left" w:pos="11908"/>
-          <w:tab w:val="left" w:pos="12824"/>
-          <w:tab w:val="left" w:pos="13740"/>
-          <w:tab w:val="left" w:pos="14656"/>
-        </w:tabs>
-        <w:spacing w:line="240" w:lineRule="auto"/>
-        <w:rPr>
-          <w:rFonts w:ascii="Courier New" w:eastAsia="Times New Roman" w:hAnsi="Courier New" w:cs="Courier New"/>
-          <w:sz w:val="12"/>
-          <w:szCs w:val="12"/>
-          <w:lang w:val="en-IN"/>
-        </w:rPr>
-      </w:pPr>
-      <w:r>
-        <w:rPr>
-          <w:rFonts w:ascii="Courier New" w:eastAsia="Times New Roman" w:hAnsi="Courier New" w:cs="Courier New"/>
-          <w:sz w:val="12"/>
-          <w:szCs w:val="12"/>
-          <w:lang w:val="en-IN"/>
-        </w:rPr>
-        <w:t xml:space="preserve">              12 File(</w:t>
-      </w:r>
-      <w:proofErr w:type="gramStart"/>
-      <w:r>
-        <w:rPr>
-          <w:rFonts w:ascii="Courier New" w:eastAsia="Times New Roman" w:hAnsi="Courier New" w:cs="Courier New"/>
-          <w:sz w:val="12"/>
-          <w:szCs w:val="12"/>
-          <w:lang w:val="en-IN"/>
-        </w:rPr>
-        <w:t xml:space="preserve">s)   </w:t>
-      </w:r>
-      <w:proofErr w:type="gramEnd"/>
-      <w:r>
-        <w:rPr>
-          <w:rFonts w:ascii="Courier New" w:eastAsia="Times New Roman" w:hAnsi="Courier New" w:cs="Courier New"/>
-          <w:sz w:val="12"/>
-          <w:szCs w:val="12"/>
-          <w:lang w:val="en-IN"/>
-        </w:rPr>
-        <w:t xml:space="preserve">   1,614,378 bytes</w:t>
-      </w:r>
-    </w:p>
-    <w:p>
-      <w:pPr>
-        <w:tabs>
-          <w:tab w:val="left" w:pos="916"/>
-          <w:tab w:val="left" w:pos="1832"/>
-          <w:tab w:val="left" w:pos="2748"/>
-          <w:tab w:val="left" w:pos="3664"/>
-          <w:tab w:val="left" w:pos="4580"/>
-          <w:tab w:val="left" w:pos="5496"/>
-          <w:tab w:val="left" w:pos="6412"/>
-          <w:tab w:val="left" w:pos="7328"/>
-          <w:tab w:val="left" w:pos="8244"/>
-          <w:tab w:val="left" w:pos="9160"/>
-          <w:tab w:val="left" w:pos="10076"/>
-          <w:tab w:val="left" w:pos="10992"/>
-          <w:tab w:val="left" w:pos="11908"/>
-          <w:tab w:val="left" w:pos="12824"/>
-          <w:tab w:val="left" w:pos="13740"/>
-          <w:tab w:val="left" w:pos="14656"/>
-        </w:tabs>
-        <w:spacing w:line="240" w:lineRule="auto"/>
-        <w:rPr>
-          <w:rFonts w:ascii="Courier New" w:eastAsia="Times New Roman" w:hAnsi="Courier New" w:cs="Courier New"/>
-          <w:sz w:val="12"/>
-          <w:szCs w:val="12"/>
-          <w:lang w:val="en-IN"/>
-        </w:rPr>
-      </w:pPr>
-      <w:r>
-        <w:rPr>
-          <w:rFonts w:ascii="Courier New" w:eastAsia="Times New Roman" w:hAnsi="Courier New" w:cs="Courier New"/>
-          <w:sz w:val="12"/>
-          <w:szCs w:val="12"/>
-          <w:lang w:val="en-IN"/>
-        </w:rPr>
-        <w:t xml:space="preserve">               2 Dir(</w:t>
-      </w:r>
-      <w:proofErr w:type="gramStart"/>
-      <w:r>
-        <w:rPr>
-          <w:rFonts w:ascii="Courier New" w:eastAsia="Times New Roman" w:hAnsi="Courier New" w:cs="Courier New"/>
-          <w:sz w:val="12"/>
-          <w:szCs w:val="12"/>
-          <w:lang w:val="en-IN"/>
-        </w:rPr>
-        <w:t>s)  947,878,080,512</w:t>
-      </w:r>
-      <w:proofErr w:type="gramEnd"/>
-      <w:r>
-        <w:rPr>
-          <w:rFonts w:ascii="Courier New" w:eastAsia="Times New Roman" w:hAnsi="Courier New" w:cs="Courier New"/>
-          <w:sz w:val="12"/>
-          <w:szCs w:val="12"/>
-          <w:lang w:val="en-IN"/>
-        </w:rPr>
-        <w:t xml:space="preserve"> bytes free</w:t>
+        <w:t>30-06-2023  18:28    &lt;DIR&gt;          .</w:t>
+      </w:r>
+    </w:p>
+    <w:p>
+      <w:pPr>
+        <w:tabs>
+          <w:tab w:val="left" w:pos="916"/>
+          <w:tab w:val="left" w:pos="1832"/>
+          <w:tab w:val="left" w:pos="2748"/>
+          <w:tab w:val="left" w:pos="3664"/>
+          <w:tab w:val="left" w:pos="4580"/>
+          <w:tab w:val="left" w:pos="5496"/>
+          <w:tab w:val="left" w:pos="6412"/>
+          <w:tab w:val="left" w:pos="7328"/>
+          <w:tab w:val="left" w:pos="8244"/>
+          <w:tab w:val="left" w:pos="9160"/>
+          <w:tab w:val="left" w:pos="10076"/>
+          <w:tab w:val="left" w:pos="10992"/>
+          <w:tab w:val="left" w:pos="11908"/>
+          <w:tab w:val="left" w:pos="12824"/>
+          <w:tab w:val="left" w:pos="13740"/>
+          <w:tab w:val="left" w:pos="14656"/>
+        </w:tabs>
+        <w:spacing w:line="240" w:lineRule="auto"/>
+        <w:rPr>
+          <w:rFonts w:ascii="Courier New" w:eastAsia="Times New Roman" w:hAnsi="Courier New" w:cs="Courier New"/>
+          <w:sz w:val="12"/>
+          <w:szCs w:val="12"/>
+          <w:lang w:val="en-IN"/>
+        </w:rPr>
+      </w:pPr>
+      <w:r>
+        <w:rPr>
+          <w:rFonts w:ascii="Courier New" w:eastAsia="Times New Roman" w:hAnsi="Courier New" w:cs="Courier New"/>
+          <w:sz w:val="12"/>
+          <w:szCs w:val="12"/>
+          <w:lang w:val="en-IN"/>
+        </w:rPr>
+        <w:t>30-06-2023  18:28    &lt;DIR&gt;          ..</w:t>
+      </w:r>
+    </w:p>
+    <w:p>
+      <w:pPr>
+        <w:tabs>
+          <w:tab w:val="left" w:pos="916"/>
+          <w:tab w:val="left" w:pos="1832"/>
+          <w:tab w:val="left" w:pos="2748"/>
+          <w:tab w:val="left" w:pos="3664"/>
+          <w:tab w:val="left" w:pos="4580"/>
+          <w:tab w:val="left" w:pos="5496"/>
+          <w:tab w:val="left" w:pos="6412"/>
+          <w:tab w:val="left" w:pos="7328"/>
+          <w:tab w:val="left" w:pos="8244"/>
+          <w:tab w:val="left" w:pos="9160"/>
+          <w:tab w:val="left" w:pos="10076"/>
+          <w:tab w:val="left" w:pos="10992"/>
+          <w:tab w:val="left" w:pos="11908"/>
+          <w:tab w:val="left" w:pos="12824"/>
+          <w:tab w:val="left" w:pos="13740"/>
+          <w:tab w:val="left" w:pos="14656"/>
+        </w:tabs>
+        <w:spacing w:line="240" w:lineRule="auto"/>
+        <w:rPr>
+          <w:rFonts w:ascii="Courier New" w:eastAsia="Times New Roman" w:hAnsi="Courier New" w:cs="Courier New"/>
+          <w:sz w:val="12"/>
+          <w:szCs w:val="12"/>
+          <w:lang w:val="en-IN"/>
+        </w:rPr>
+      </w:pPr>
+      <w:r>
+        <w:rPr>
+          <w:rFonts w:ascii="Courier New" w:eastAsia="Times New Roman" w:hAnsi="Courier New" w:cs="Courier New"/>
+          <w:sz w:val="12"/>
+          <w:szCs w:val="12"/>
+          <w:lang w:val="en-IN"/>
+        </w:rPr>
+        <w:t>30-06-2023  18:28            13,596 3rdpartylicenses.txt</w:t>
+      </w:r>
+    </w:p>
+    <w:p>
+      <w:pPr>
+        <w:tabs>
+          <w:tab w:val="left" w:pos="916"/>
+          <w:tab w:val="left" w:pos="1832"/>
+          <w:tab w:val="left" w:pos="2748"/>
+          <w:tab w:val="left" w:pos="3664"/>
+          <w:tab w:val="left" w:pos="4580"/>
+          <w:tab w:val="left" w:pos="5496"/>
+          <w:tab w:val="left" w:pos="6412"/>
+          <w:tab w:val="left" w:pos="7328"/>
+          <w:tab w:val="left" w:pos="8244"/>
+          <w:tab w:val="left" w:pos="9160"/>
+          <w:tab w:val="left" w:pos="10076"/>
+          <w:tab w:val="left" w:pos="10992"/>
+          <w:tab w:val="left" w:pos="11908"/>
+          <w:tab w:val="left" w:pos="12824"/>
+          <w:tab w:val="left" w:pos="13740"/>
+          <w:tab w:val="left" w:pos="14656"/>
+        </w:tabs>
+        <w:spacing w:line="240" w:lineRule="auto"/>
+        <w:rPr>
+          <w:rFonts w:ascii="Courier New" w:eastAsia="Times New Roman" w:hAnsi="Courier New" w:cs="Courier New"/>
+          <w:sz w:val="12"/>
+          <w:szCs w:val="12"/>
+          <w:lang w:val="en-IN"/>
+        </w:rPr>
+      </w:pPr>
+      <w:r>
+        <w:rPr>
+          <w:rFonts w:ascii="Courier New" w:eastAsia="Times New Roman" w:hAnsi="Courier New" w:cs="Courier New"/>
+          <w:sz w:val="12"/>
+          <w:szCs w:val="12"/>
+          <w:lang w:val="en-IN"/>
+        </w:rPr>
+        <w:t>30-06-2023  18:28               948 favicon.ico</w:t>
+      </w:r>
+    </w:p>
+    <w:p>
+      <w:pPr>
+        <w:tabs>
+          <w:tab w:val="left" w:pos="916"/>
+          <w:tab w:val="left" w:pos="1832"/>
+          <w:tab w:val="left" w:pos="2748"/>
+          <w:tab w:val="left" w:pos="3664"/>
+          <w:tab w:val="left" w:pos="4580"/>
+          <w:tab w:val="left" w:pos="5496"/>
+          <w:tab w:val="left" w:pos="6412"/>
+          <w:tab w:val="left" w:pos="7328"/>
+          <w:tab w:val="left" w:pos="8244"/>
+          <w:tab w:val="left" w:pos="9160"/>
+          <w:tab w:val="left" w:pos="10076"/>
+          <w:tab w:val="left" w:pos="10992"/>
+          <w:tab w:val="left" w:pos="11908"/>
+          <w:tab w:val="left" w:pos="12824"/>
+          <w:tab w:val="left" w:pos="13740"/>
+          <w:tab w:val="left" w:pos="14656"/>
+        </w:tabs>
+        <w:spacing w:line="240" w:lineRule="auto"/>
+        <w:rPr>
+          <w:rFonts w:ascii="Courier New" w:eastAsia="Times New Roman" w:hAnsi="Courier New" w:cs="Courier New"/>
+          <w:sz w:val="12"/>
+          <w:szCs w:val="12"/>
+          <w:lang w:val="en-IN"/>
+        </w:rPr>
+      </w:pPr>
+      <w:r>
+        <w:rPr>
+          <w:rFonts w:ascii="Courier New" w:eastAsia="Times New Roman" w:hAnsi="Courier New" w:cs="Courier New"/>
+          <w:sz w:val="12"/>
+          <w:szCs w:val="12"/>
+          <w:lang w:val="en-IN"/>
+        </w:rPr>
+        <w:t>30-06-2023  18:28           165,742 fontawesome-webfont.2b13baa7dd4f54c9.eot</w:t>
+      </w:r>
+    </w:p>
+    <w:p>
+      <w:pPr>
+        <w:tabs>
+          <w:tab w:val="left" w:pos="916"/>
+          <w:tab w:val="left" w:pos="1832"/>
+          <w:tab w:val="left" w:pos="2748"/>
+          <w:tab w:val="left" w:pos="3664"/>
+          <w:tab w:val="left" w:pos="4580"/>
+          <w:tab w:val="left" w:pos="5496"/>
+          <w:tab w:val="left" w:pos="6412"/>
+          <w:tab w:val="left" w:pos="7328"/>
+          <w:tab w:val="left" w:pos="8244"/>
+          <w:tab w:val="left" w:pos="9160"/>
+          <w:tab w:val="left" w:pos="10076"/>
+          <w:tab w:val="left" w:pos="10992"/>
+          <w:tab w:val="left" w:pos="11908"/>
+          <w:tab w:val="left" w:pos="12824"/>
+          <w:tab w:val="left" w:pos="13740"/>
+          <w:tab w:val="left" w:pos="14656"/>
+        </w:tabs>
+        <w:spacing w:line="240" w:lineRule="auto"/>
+        <w:rPr>
+          <w:rFonts w:ascii="Courier New" w:eastAsia="Times New Roman" w:hAnsi="Courier New" w:cs="Courier New"/>
+          <w:sz w:val="12"/>
+          <w:szCs w:val="12"/>
+          <w:lang w:val="en-IN"/>
+        </w:rPr>
+      </w:pPr>
+      <w:r>
+        <w:rPr>
+          <w:rFonts w:ascii="Courier New" w:eastAsia="Times New Roman" w:hAnsi="Courier New" w:cs="Courier New"/>
+          <w:sz w:val="12"/>
+          <w:szCs w:val="12"/>
+          <w:lang w:val="en-IN"/>
+        </w:rPr>
+        <w:t>30-06-2023  18:28           165,548 fontawesome-webfont.8a7cb27d142e3e19.ttf</w:t>
+      </w:r>
+    </w:p>
+    <w:p>
+      <w:pPr>
+        <w:tabs>
+          <w:tab w:val="left" w:pos="916"/>
+          <w:tab w:val="left" w:pos="1832"/>
+          <w:tab w:val="left" w:pos="2748"/>
+          <w:tab w:val="left" w:pos="3664"/>
+          <w:tab w:val="left" w:pos="4580"/>
+          <w:tab w:val="left" w:pos="5496"/>
+          <w:tab w:val="left" w:pos="6412"/>
+          <w:tab w:val="left" w:pos="7328"/>
+          <w:tab w:val="left" w:pos="8244"/>
+          <w:tab w:val="left" w:pos="9160"/>
+          <w:tab w:val="left" w:pos="10076"/>
+          <w:tab w:val="left" w:pos="10992"/>
+          <w:tab w:val="left" w:pos="11908"/>
+          <w:tab w:val="left" w:pos="12824"/>
+          <w:tab w:val="left" w:pos="13740"/>
+          <w:tab w:val="left" w:pos="14656"/>
+        </w:tabs>
+        <w:spacing w:line="240" w:lineRule="auto"/>
+        <w:rPr>
+          <w:rFonts w:ascii="Courier New" w:eastAsia="Times New Roman" w:hAnsi="Courier New" w:cs="Courier New"/>
+          <w:sz w:val="12"/>
+          <w:szCs w:val="12"/>
+          <w:lang w:val="en-IN"/>
+        </w:rPr>
+      </w:pPr>
+      <w:r>
+        <w:rPr>
+          <w:rFonts w:ascii="Courier New" w:eastAsia="Times New Roman" w:hAnsi="Courier New" w:cs="Courier New"/>
+          <w:sz w:val="12"/>
+          <w:szCs w:val="12"/>
+          <w:lang w:val="en-IN"/>
+        </w:rPr>
+        <w:t>30-06-2023  18:28            98,024 fontawesome-webfont.cf011583fb81df9f.woff</w:t>
+      </w:r>
+    </w:p>
+    <w:p>
+      <w:pPr>
+        <w:tabs>
+          <w:tab w:val="left" w:pos="916"/>
+          <w:tab w:val="left" w:pos="1832"/>
+          <w:tab w:val="left" w:pos="2748"/>
+          <w:tab w:val="left" w:pos="3664"/>
+          <w:tab w:val="left" w:pos="4580"/>
+          <w:tab w:val="left" w:pos="5496"/>
+          <w:tab w:val="left" w:pos="6412"/>
+          <w:tab w:val="left" w:pos="7328"/>
+          <w:tab w:val="left" w:pos="8244"/>
+          <w:tab w:val="left" w:pos="9160"/>
+          <w:tab w:val="left" w:pos="10076"/>
+          <w:tab w:val="left" w:pos="10992"/>
+          <w:tab w:val="left" w:pos="11908"/>
+          <w:tab w:val="left" w:pos="12824"/>
+          <w:tab w:val="left" w:pos="13740"/>
+          <w:tab w:val="left" w:pos="14656"/>
+        </w:tabs>
+        <w:spacing w:line="240" w:lineRule="auto"/>
+        <w:rPr>
+          <w:rFonts w:ascii="Courier New" w:eastAsia="Times New Roman" w:hAnsi="Courier New" w:cs="Courier New"/>
+          <w:sz w:val="12"/>
+          <w:szCs w:val="12"/>
+          <w:lang w:val="en-IN"/>
+        </w:rPr>
+      </w:pPr>
+      <w:r>
+        <w:rPr>
+          <w:rFonts w:ascii="Courier New" w:eastAsia="Times New Roman" w:hAnsi="Courier New" w:cs="Courier New"/>
+          <w:sz w:val="12"/>
+          <w:szCs w:val="12"/>
+          <w:lang w:val="en-IN"/>
+        </w:rPr>
+        <w:t>30-06-2023  18:28           444,379 fontawesome-webfont.da909aa098b0ee2d.svg</w:t>
+      </w:r>
+    </w:p>
+    <w:p>
+      <w:pPr>
+        <w:tabs>
+          <w:tab w:val="left" w:pos="916"/>
+          <w:tab w:val="left" w:pos="1832"/>
+          <w:tab w:val="left" w:pos="2748"/>
+          <w:tab w:val="left" w:pos="3664"/>
+          <w:tab w:val="left" w:pos="4580"/>
+          <w:tab w:val="left" w:pos="5496"/>
+          <w:tab w:val="left" w:pos="6412"/>
+          <w:tab w:val="left" w:pos="7328"/>
+          <w:tab w:val="left" w:pos="8244"/>
+          <w:tab w:val="left" w:pos="9160"/>
+          <w:tab w:val="left" w:pos="10076"/>
+          <w:tab w:val="left" w:pos="10992"/>
+          <w:tab w:val="left" w:pos="11908"/>
+          <w:tab w:val="left" w:pos="12824"/>
+          <w:tab w:val="left" w:pos="13740"/>
+          <w:tab w:val="left" w:pos="14656"/>
+        </w:tabs>
+        <w:spacing w:line="240" w:lineRule="auto"/>
+        <w:rPr>
+          <w:rFonts w:ascii="Courier New" w:eastAsia="Times New Roman" w:hAnsi="Courier New" w:cs="Courier New"/>
+          <w:sz w:val="12"/>
+          <w:szCs w:val="12"/>
+          <w:lang w:val="en-IN"/>
+        </w:rPr>
+      </w:pPr>
+      <w:r>
+        <w:rPr>
+          <w:rFonts w:ascii="Courier New" w:eastAsia="Times New Roman" w:hAnsi="Courier New" w:cs="Courier New"/>
+          <w:sz w:val="12"/>
+          <w:szCs w:val="12"/>
+          <w:lang w:val="en-IN"/>
+        </w:rPr>
+        <w:t>30-06-2023  18:28            77,160 fontawesome-webfont.e9955780856cf8aa.woff2</w:t>
+      </w:r>
+    </w:p>
+    <w:p>
+      <w:pPr>
+        <w:tabs>
+          <w:tab w:val="left" w:pos="916"/>
+          <w:tab w:val="left" w:pos="1832"/>
+          <w:tab w:val="left" w:pos="2748"/>
+          <w:tab w:val="left" w:pos="3664"/>
+          <w:tab w:val="left" w:pos="4580"/>
+          <w:tab w:val="left" w:pos="5496"/>
+          <w:tab w:val="left" w:pos="6412"/>
+          <w:tab w:val="left" w:pos="7328"/>
+          <w:tab w:val="left" w:pos="8244"/>
+          <w:tab w:val="left" w:pos="9160"/>
+          <w:tab w:val="left" w:pos="10076"/>
+          <w:tab w:val="left" w:pos="10992"/>
+          <w:tab w:val="left" w:pos="11908"/>
+          <w:tab w:val="left" w:pos="12824"/>
+          <w:tab w:val="left" w:pos="13740"/>
+          <w:tab w:val="left" w:pos="14656"/>
+        </w:tabs>
+        <w:spacing w:line="240" w:lineRule="auto"/>
+        <w:rPr>
+          <w:rFonts w:ascii="Courier New" w:eastAsia="Times New Roman" w:hAnsi="Courier New" w:cs="Courier New"/>
+          <w:sz w:val="12"/>
+          <w:szCs w:val="12"/>
+          <w:lang w:val="en-IN"/>
+        </w:rPr>
+      </w:pPr>
+      <w:r>
+        <w:rPr>
+          <w:rFonts w:ascii="Courier New" w:eastAsia="Times New Roman" w:hAnsi="Courier New" w:cs="Courier New"/>
+          <w:sz w:val="12"/>
+          <w:szCs w:val="12"/>
+          <w:lang w:val="en-IN"/>
+        </w:rPr>
+        <w:t>30-06-2023  18:28             5,001 index.html</w:t>
+      </w:r>
+    </w:p>
+    <w:p>
+      <w:pPr>
+        <w:tabs>
+          <w:tab w:val="left" w:pos="916"/>
+          <w:tab w:val="left" w:pos="1832"/>
+          <w:tab w:val="left" w:pos="2748"/>
+          <w:tab w:val="left" w:pos="3664"/>
+          <w:tab w:val="left" w:pos="4580"/>
+          <w:tab w:val="left" w:pos="5496"/>
+          <w:tab w:val="left" w:pos="6412"/>
+          <w:tab w:val="left" w:pos="7328"/>
+          <w:tab w:val="left" w:pos="8244"/>
+          <w:tab w:val="left" w:pos="9160"/>
+          <w:tab w:val="left" w:pos="10076"/>
+          <w:tab w:val="left" w:pos="10992"/>
+          <w:tab w:val="left" w:pos="11908"/>
+          <w:tab w:val="left" w:pos="12824"/>
+          <w:tab w:val="left" w:pos="13740"/>
+          <w:tab w:val="left" w:pos="14656"/>
+        </w:tabs>
+        <w:spacing w:line="240" w:lineRule="auto"/>
+        <w:rPr>
+          <w:rFonts w:ascii="Courier New" w:eastAsia="Times New Roman" w:hAnsi="Courier New" w:cs="Courier New"/>
+          <w:sz w:val="12"/>
+          <w:szCs w:val="12"/>
+          <w:lang w:val="en-IN"/>
+        </w:rPr>
+      </w:pPr>
+      <w:r>
+        <w:rPr>
+          <w:rFonts w:ascii="Courier New" w:eastAsia="Times New Roman" w:hAnsi="Courier New" w:cs="Courier New"/>
+          <w:sz w:val="12"/>
+          <w:szCs w:val="12"/>
+          <w:lang w:val="en-IN"/>
+        </w:rPr>
+        <w:t>30-06-2023  18:28           352,915 main.ce7729d2693636dc.js</w:t>
+      </w:r>
+    </w:p>
+    <w:p>
+      <w:pPr>
+        <w:tabs>
+          <w:tab w:val="left" w:pos="916"/>
+          <w:tab w:val="left" w:pos="1832"/>
+          <w:tab w:val="left" w:pos="2748"/>
+          <w:tab w:val="left" w:pos="3664"/>
+          <w:tab w:val="left" w:pos="4580"/>
+          <w:tab w:val="left" w:pos="5496"/>
+          <w:tab w:val="left" w:pos="6412"/>
+          <w:tab w:val="left" w:pos="7328"/>
+          <w:tab w:val="left" w:pos="8244"/>
+          <w:tab w:val="left" w:pos="9160"/>
+          <w:tab w:val="left" w:pos="10076"/>
+          <w:tab w:val="left" w:pos="10992"/>
+          <w:tab w:val="left" w:pos="11908"/>
+          <w:tab w:val="left" w:pos="12824"/>
+          <w:tab w:val="left" w:pos="13740"/>
+          <w:tab w:val="left" w:pos="14656"/>
+        </w:tabs>
+        <w:spacing w:line="240" w:lineRule="auto"/>
+        <w:rPr>
+          <w:rFonts w:ascii="Courier New" w:eastAsia="Times New Roman" w:hAnsi="Courier New" w:cs="Courier New"/>
+          <w:sz w:val="12"/>
+          <w:szCs w:val="12"/>
+          <w:lang w:val="en-IN"/>
+        </w:rPr>
+      </w:pPr>
+      <w:r>
+        <w:rPr>
+          <w:rFonts w:ascii="Courier New" w:eastAsia="Times New Roman" w:hAnsi="Courier New" w:cs="Courier New"/>
+          <w:sz w:val="12"/>
+          <w:szCs w:val="12"/>
+          <w:lang w:val="en-IN"/>
+        </w:rPr>
+        <w:t>30-06-2023  18:28            33,876 polyfills.4709fd955acb2242.js</w:t>
+      </w:r>
+    </w:p>
+    <w:p>
+      <w:pPr>
+        <w:tabs>
+          <w:tab w:val="left" w:pos="916"/>
+          <w:tab w:val="left" w:pos="1832"/>
+          <w:tab w:val="left" w:pos="2748"/>
+          <w:tab w:val="left" w:pos="3664"/>
+          <w:tab w:val="left" w:pos="4580"/>
+          <w:tab w:val="left" w:pos="5496"/>
+          <w:tab w:val="left" w:pos="6412"/>
+          <w:tab w:val="left" w:pos="7328"/>
+          <w:tab w:val="left" w:pos="8244"/>
+          <w:tab w:val="left" w:pos="9160"/>
+          <w:tab w:val="left" w:pos="10076"/>
+          <w:tab w:val="left" w:pos="10992"/>
+          <w:tab w:val="left" w:pos="11908"/>
+          <w:tab w:val="left" w:pos="12824"/>
+          <w:tab w:val="left" w:pos="13740"/>
+          <w:tab w:val="left" w:pos="14656"/>
+        </w:tabs>
+        <w:spacing w:line="240" w:lineRule="auto"/>
+        <w:rPr>
+          <w:rFonts w:ascii="Courier New" w:eastAsia="Times New Roman" w:hAnsi="Courier New" w:cs="Courier New"/>
+          <w:sz w:val="12"/>
+          <w:szCs w:val="12"/>
+          <w:lang w:val="en-IN"/>
+        </w:rPr>
+      </w:pPr>
+      <w:r>
+        <w:rPr>
+          <w:rFonts w:ascii="Courier New" w:eastAsia="Times New Roman" w:hAnsi="Courier New" w:cs="Courier New"/>
+          <w:sz w:val="12"/>
+          <w:szCs w:val="12"/>
+          <w:lang w:val="en-IN"/>
+        </w:rPr>
+        <w:t>30-06-2023  18:28               890 runtime.7ae29a296d479790.js</w:t>
+      </w:r>
+    </w:p>
+    <w:p>
+      <w:pPr>
+        <w:tabs>
+          <w:tab w:val="left" w:pos="916"/>
+          <w:tab w:val="left" w:pos="1832"/>
+          <w:tab w:val="left" w:pos="2748"/>
+          <w:tab w:val="left" w:pos="3664"/>
+          <w:tab w:val="left" w:pos="4580"/>
+          <w:tab w:val="left" w:pos="5496"/>
+          <w:tab w:val="left" w:pos="6412"/>
+          <w:tab w:val="left" w:pos="7328"/>
+          <w:tab w:val="left" w:pos="8244"/>
+          <w:tab w:val="left" w:pos="9160"/>
+          <w:tab w:val="left" w:pos="10076"/>
+          <w:tab w:val="left" w:pos="10992"/>
+          <w:tab w:val="left" w:pos="11908"/>
+          <w:tab w:val="left" w:pos="12824"/>
+          <w:tab w:val="left" w:pos="13740"/>
+          <w:tab w:val="left" w:pos="14656"/>
+        </w:tabs>
+        <w:spacing w:line="240" w:lineRule="auto"/>
+        <w:rPr>
+          <w:rFonts w:ascii="Courier New" w:eastAsia="Times New Roman" w:hAnsi="Courier New" w:cs="Courier New"/>
+          <w:sz w:val="12"/>
+          <w:szCs w:val="12"/>
+          <w:lang w:val="en-IN"/>
+        </w:rPr>
+      </w:pPr>
+      <w:r>
+        <w:rPr>
+          <w:rFonts w:ascii="Courier New" w:eastAsia="Times New Roman" w:hAnsi="Courier New" w:cs="Courier New"/>
+          <w:sz w:val="12"/>
+          <w:szCs w:val="12"/>
+          <w:lang w:val="en-IN"/>
+        </w:rPr>
+        <w:t>30-06-2023  18:28           256,299 styles.5400509849bfb961.css</w:t>
+      </w:r>
+    </w:p>
+    <w:p>
+      <w:pPr>
+        <w:tabs>
+          <w:tab w:val="left" w:pos="916"/>
+          <w:tab w:val="left" w:pos="1832"/>
+          <w:tab w:val="left" w:pos="2748"/>
+          <w:tab w:val="left" w:pos="3664"/>
+          <w:tab w:val="left" w:pos="4580"/>
+          <w:tab w:val="left" w:pos="5496"/>
+          <w:tab w:val="left" w:pos="6412"/>
+          <w:tab w:val="left" w:pos="7328"/>
+          <w:tab w:val="left" w:pos="8244"/>
+          <w:tab w:val="left" w:pos="9160"/>
+          <w:tab w:val="left" w:pos="10076"/>
+          <w:tab w:val="left" w:pos="10992"/>
+          <w:tab w:val="left" w:pos="11908"/>
+          <w:tab w:val="left" w:pos="12824"/>
+          <w:tab w:val="left" w:pos="13740"/>
+          <w:tab w:val="left" w:pos="14656"/>
+        </w:tabs>
+        <w:spacing w:line="240" w:lineRule="auto"/>
+        <w:rPr>
+          <w:rFonts w:ascii="Courier New" w:eastAsia="Times New Roman" w:hAnsi="Courier New" w:cs="Courier New"/>
+          <w:sz w:val="12"/>
+          <w:szCs w:val="12"/>
+          <w:lang w:val="en-IN"/>
+        </w:rPr>
+      </w:pPr>
+      <w:r>
+        <w:rPr>
+          <w:rFonts w:ascii="Courier New" w:eastAsia="Times New Roman" w:hAnsi="Courier New" w:cs="Courier New"/>
+          <w:sz w:val="12"/>
+          <w:szCs w:val="12"/>
+          <w:lang w:val="en-IN"/>
+        </w:rPr>
+        <w:t xml:space="preserve">              12 File(s)      1,614,378 bytes</w:t>
+      </w:r>
+    </w:p>
+    <w:p>
+      <w:pPr>
+        <w:tabs>
+          <w:tab w:val="left" w:pos="916"/>
+          <w:tab w:val="left" w:pos="1832"/>
+          <w:tab w:val="left" w:pos="2748"/>
+          <w:tab w:val="left" w:pos="3664"/>
+          <w:tab w:val="left" w:pos="4580"/>
+          <w:tab w:val="left" w:pos="5496"/>
+          <w:tab w:val="left" w:pos="6412"/>
+          <w:tab w:val="left" w:pos="7328"/>
+          <w:tab w:val="left" w:pos="8244"/>
+          <w:tab w:val="left" w:pos="9160"/>
+          <w:tab w:val="left" w:pos="10076"/>
+          <w:tab w:val="left" w:pos="10992"/>
+          <w:tab w:val="left" w:pos="11908"/>
+          <w:tab w:val="left" w:pos="12824"/>
+          <w:tab w:val="left" w:pos="13740"/>
+          <w:tab w:val="left" w:pos="14656"/>
+        </w:tabs>
+        <w:spacing w:line="240" w:lineRule="auto"/>
+        <w:rPr>
+          <w:rFonts w:ascii="Courier New" w:eastAsia="Times New Roman" w:hAnsi="Courier New" w:cs="Courier New"/>
+          <w:sz w:val="12"/>
+          <w:szCs w:val="12"/>
+          <w:lang w:val="en-IN"/>
+        </w:rPr>
+      </w:pPr>
+      <w:r>
+        <w:rPr>
+          <w:rFonts w:ascii="Courier New" w:eastAsia="Times New Roman" w:hAnsi="Courier New" w:cs="Courier New"/>
+          <w:sz w:val="12"/>
+          <w:szCs w:val="12"/>
+          <w:lang w:val="en-IN"/>
+        </w:rPr>
+        <w:t xml:space="preserve">               2 Dir(s)  947,878,080,512 bytes free</w:t>
       </w:r>
     </w:p>
     <w:p>
@@ -10219,114 +8497,74 @@
           <w:szCs w:val="12"/>
           <w:lang w:val="en-IN"/>
         </w:rPr>
-        <w:t xml:space="preserve">development@DESKTOP-9KUF0M8 C:\Users\development&gt;@REM deleting c:\tmp\client as we </w:t>
-      </w:r>
-      <w:proofErr w:type="spellStart"/>
-      <w:r>
-        <w:rPr>
-          <w:rFonts w:ascii="Courier New" w:eastAsia="Times New Roman" w:hAnsi="Courier New" w:cs="Courier New"/>
-          <w:sz w:val="12"/>
-          <w:szCs w:val="12"/>
-          <w:lang w:val="en-IN"/>
-        </w:rPr>
-        <w:t>dont</w:t>
-      </w:r>
-      <w:proofErr w:type="spellEnd"/>
-      <w:r>
-        <w:rPr>
-          <w:rFonts w:ascii="Courier New" w:eastAsia="Times New Roman" w:hAnsi="Courier New" w:cs="Courier New"/>
-          <w:sz w:val="12"/>
-          <w:szCs w:val="12"/>
-          <w:lang w:val="en-IN"/>
-        </w:rPr>
-        <w:t xml:space="preserve"> require that now.</w:t>
-      </w:r>
-    </w:p>
-    <w:p>
-      <w:pPr>
-        <w:tabs>
-          <w:tab w:val="left" w:pos="916"/>
-          <w:tab w:val="left" w:pos="1832"/>
-          <w:tab w:val="left" w:pos="2748"/>
-          <w:tab w:val="left" w:pos="3664"/>
-          <w:tab w:val="left" w:pos="4580"/>
-          <w:tab w:val="left" w:pos="5496"/>
-          <w:tab w:val="left" w:pos="6412"/>
-          <w:tab w:val="left" w:pos="7328"/>
-          <w:tab w:val="left" w:pos="8244"/>
-          <w:tab w:val="left" w:pos="9160"/>
-          <w:tab w:val="left" w:pos="10076"/>
-          <w:tab w:val="left" w:pos="10992"/>
-          <w:tab w:val="left" w:pos="11908"/>
-          <w:tab w:val="left" w:pos="12824"/>
-          <w:tab w:val="left" w:pos="13740"/>
-          <w:tab w:val="left" w:pos="14656"/>
-        </w:tabs>
-        <w:spacing w:line="240" w:lineRule="auto"/>
-        <w:rPr>
-          <w:rFonts w:ascii="Courier New" w:eastAsia="Times New Roman" w:hAnsi="Courier New" w:cs="Courier New"/>
-          <w:sz w:val="12"/>
-          <w:szCs w:val="12"/>
-          <w:lang w:val="en-IN"/>
-        </w:rPr>
-      </w:pPr>
-    </w:p>
-    <w:p>
-      <w:pPr>
-        <w:tabs>
-          <w:tab w:val="left" w:pos="916"/>
-          <w:tab w:val="left" w:pos="1832"/>
-          <w:tab w:val="left" w:pos="2748"/>
-          <w:tab w:val="left" w:pos="3664"/>
-          <w:tab w:val="left" w:pos="4580"/>
-          <w:tab w:val="left" w:pos="5496"/>
-          <w:tab w:val="left" w:pos="6412"/>
-          <w:tab w:val="left" w:pos="7328"/>
-          <w:tab w:val="left" w:pos="8244"/>
-          <w:tab w:val="left" w:pos="9160"/>
-          <w:tab w:val="left" w:pos="10076"/>
-          <w:tab w:val="left" w:pos="10992"/>
-          <w:tab w:val="left" w:pos="11908"/>
-          <w:tab w:val="left" w:pos="12824"/>
-          <w:tab w:val="left" w:pos="13740"/>
-          <w:tab w:val="left" w:pos="14656"/>
-        </w:tabs>
-        <w:spacing w:line="240" w:lineRule="auto"/>
-        <w:rPr>
-          <w:rFonts w:ascii="Courier New" w:eastAsia="Times New Roman" w:hAnsi="Courier New" w:cs="Courier New"/>
-          <w:sz w:val="12"/>
-          <w:szCs w:val="12"/>
-          <w:lang w:val="en-IN"/>
-        </w:rPr>
-      </w:pPr>
-      <w:r>
-        <w:rPr>
-          <w:rFonts w:ascii="Courier New" w:eastAsia="Times New Roman" w:hAnsi="Courier New" w:cs="Courier New"/>
-          <w:sz w:val="12"/>
-          <w:szCs w:val="12"/>
-          <w:lang w:val="en-IN"/>
-        </w:rPr>
-        <w:t>development@DESKTOP-9KUF0M8 C:\Users\development&gt;powershell -command " del c:\tmp\client -Recurse -Force -</w:t>
-      </w:r>
-      <w:proofErr w:type="gramStart"/>
-      <w:r>
-        <w:rPr>
-          <w:rFonts w:ascii="Courier New" w:eastAsia="Times New Roman" w:hAnsi="Courier New" w:cs="Courier New"/>
-          <w:sz w:val="12"/>
-          <w:szCs w:val="12"/>
-          <w:lang w:val="en-IN"/>
-        </w:rPr>
-        <w:t>Confirm:$</w:t>
-      </w:r>
-      <w:proofErr w:type="gramEnd"/>
-      <w:r>
-        <w:rPr>
-          <w:rFonts w:ascii="Courier New" w:eastAsia="Times New Roman" w:hAnsi="Courier New" w:cs="Courier New"/>
-          <w:sz w:val="12"/>
-          <w:szCs w:val="12"/>
-          <w:lang w:val="en-IN"/>
-        </w:rPr>
-        <w:t>false "</w:t>
+        <w:t>development@DESKTOP-9KUF0M8 C:\Users\development&gt;@REM deleting c:\tmp\client as we dont require that now.</w:t>
+      </w:r>
+    </w:p>
+    <w:p>
+      <w:pPr>
+        <w:tabs>
+          <w:tab w:val="left" w:pos="916"/>
+          <w:tab w:val="left" w:pos="1832"/>
+          <w:tab w:val="left" w:pos="2748"/>
+          <w:tab w:val="left" w:pos="3664"/>
+          <w:tab w:val="left" w:pos="4580"/>
+          <w:tab w:val="left" w:pos="5496"/>
+          <w:tab w:val="left" w:pos="6412"/>
+          <w:tab w:val="left" w:pos="7328"/>
+          <w:tab w:val="left" w:pos="8244"/>
+          <w:tab w:val="left" w:pos="9160"/>
+          <w:tab w:val="left" w:pos="10076"/>
+          <w:tab w:val="left" w:pos="10992"/>
+          <w:tab w:val="left" w:pos="11908"/>
+          <w:tab w:val="left" w:pos="12824"/>
+          <w:tab w:val="left" w:pos="13740"/>
+          <w:tab w:val="left" w:pos="14656"/>
+        </w:tabs>
+        <w:spacing w:line="240" w:lineRule="auto"/>
+        <w:rPr>
+          <w:rFonts w:ascii="Courier New" w:eastAsia="Times New Roman" w:hAnsi="Courier New" w:cs="Courier New"/>
+          <w:sz w:val="12"/>
+          <w:szCs w:val="12"/>
+          <w:lang w:val="en-IN"/>
+        </w:rPr>
+      </w:pPr>
+    </w:p>
+    <w:p>
+      <w:pPr>
+        <w:tabs>
+          <w:tab w:val="left" w:pos="916"/>
+          <w:tab w:val="left" w:pos="1832"/>
+          <w:tab w:val="left" w:pos="2748"/>
+          <w:tab w:val="left" w:pos="3664"/>
+          <w:tab w:val="left" w:pos="4580"/>
+          <w:tab w:val="left" w:pos="5496"/>
+          <w:tab w:val="left" w:pos="6412"/>
+          <w:tab w:val="left" w:pos="7328"/>
+          <w:tab w:val="left" w:pos="8244"/>
+          <w:tab w:val="left" w:pos="9160"/>
+          <w:tab w:val="left" w:pos="10076"/>
+          <w:tab w:val="left" w:pos="10992"/>
+          <w:tab w:val="left" w:pos="11908"/>
+          <w:tab w:val="left" w:pos="12824"/>
+          <w:tab w:val="left" w:pos="13740"/>
+          <w:tab w:val="left" w:pos="14656"/>
+        </w:tabs>
+        <w:spacing w:line="240" w:lineRule="auto"/>
+        <w:rPr>
+          <w:rFonts w:ascii="Courier New" w:eastAsia="Times New Roman" w:hAnsi="Courier New" w:cs="Courier New"/>
+          <w:sz w:val="12"/>
+          <w:szCs w:val="12"/>
+          <w:lang w:val="en-IN"/>
+        </w:rPr>
+      </w:pPr>
+      <w:r>
+        <w:rPr>
+          <w:rFonts w:ascii="Courier New" w:eastAsia="Times New Roman" w:hAnsi="Courier New" w:cs="Courier New"/>
+          <w:sz w:val="12"/>
+          <w:szCs w:val="12"/>
+          <w:lang w:val="en-IN"/>
+        </w:rPr>
+        <w:t>development@DESKTOP-9KUF0M8 C:\Users\development&gt;powershell -command " del c:\tmp\client -Recurse -Force -Confirm:$false "</w:t>
       </w:r>
     </w:p>
     <w:p>
@@ -10469,27 +8707,7 @@
           <w:szCs w:val="12"/>
           <w:lang w:val="en-IN"/>
         </w:rPr>
-        <w:t>Q:\HOMEPATH\JENKINS_HOME\workspace\PilaniDevOpFrontendCode\client&gt;cd</w:t>
-      </w:r>
-      <w:proofErr w:type="gramStart"/>
-      <w:r>
-        <w:rPr>
-          <w:rFonts w:ascii="Courier New" w:eastAsia="Times New Roman" w:hAnsi="Courier New" w:cs="Courier New"/>
-          <w:sz w:val="12"/>
-          <w:szCs w:val="12"/>
-          <w:lang w:val="en-IN"/>
-        </w:rPr>
-        <w:t xml:space="preserve"> ..</w:t>
-      </w:r>
-      <w:proofErr w:type="gramEnd"/>
-      <w:r>
-        <w:rPr>
-          <w:rFonts w:ascii="Courier New" w:eastAsia="Times New Roman" w:hAnsi="Courier New" w:cs="Courier New"/>
-          <w:sz w:val="12"/>
-          <w:szCs w:val="12"/>
-          <w:lang w:val="en-IN"/>
-        </w:rPr>
-        <w:t xml:space="preserve"> </w:t>
+        <w:t xml:space="preserve">Q:\HOMEPATH\JENKINS_HOME\workspace\PilaniDevOpFrontendCode\client&gt;cd .. </w:t>
       </w:r>
     </w:p>
     <w:p>
@@ -10614,13 +8832,8 @@
       </w:pPr>
       <w:r>
         <w:lastRenderedPageBreak/>
-        <w:t xml:space="preserve">Now on server we can see that website is deployed </w:t>
-      </w:r>
-      <w:proofErr w:type="gramStart"/>
-      <w:r>
-        <w:t>as:-</w:t>
-      </w:r>
-      <w:proofErr w:type="gramEnd"/>
+        <w:t>Now on server we can see that website is deployed as:-</w:t>
+      </w:r>
       <w:r>
         <w:t xml:space="preserve"> </w:t>
       </w:r>
@@ -10681,15 +8894,7 @@
         <w:t xml:space="preserve">  and we can test that by </w:t>
       </w:r>
       <w:r>
-        <w:t xml:space="preserve">opening </w:t>
-      </w:r>
-      <w:proofErr w:type="spellStart"/>
-      <w:r>
-        <w:t>url</w:t>
-      </w:r>
-      <w:proofErr w:type="spellEnd"/>
-      <w:r>
-        <w:t xml:space="preserve"> </w:t>
+        <w:t xml:space="preserve">opening url </w:t>
       </w:r>
     </w:p>
     <w:p>
@@ -10776,13 +8981,8 @@
         <w:pStyle w:val="ListParagraph"/>
         <w:ind w:left="360"/>
       </w:pPr>
-      <w:proofErr w:type="gramStart"/>
-      <w:r>
-        <w:t>Result :</w:t>
-      </w:r>
-      <w:proofErr w:type="gramEnd"/>
-      <w:r>
-        <w:t xml:space="preserve"> We completed backend code Jenkins CICD automation.</w:t>
+      <w:r>
+        <w:t>Result : We completed backend code Jenkins CICD automation.</w:t>
       </w:r>
     </w:p>
     <w:p/>
@@ -10810,15 +9010,7 @@
         <w:annotationRef/>
       </w:r>
       <w:r>
-        <w:t xml:space="preserve">Refer: STEPS.txt file to know steps to </w:t>
-      </w:r>
-      <w:proofErr w:type="gramStart"/>
-      <w:r>
-        <w:t>create  this</w:t>
-      </w:r>
-      <w:proofErr w:type="gramEnd"/>
-      <w:r>
-        <w:t xml:space="preserve"> project</w:t>
+        <w:t>Refer: STEPS.txt file to know steps to create  this project</w:t>
       </w:r>
     </w:p>
   </w:comment>
@@ -10834,39 +9026,13 @@
         <w:annotationRef/>
       </w:r>
       <w:r>
-        <w:t xml:space="preserve">This is dynamic </w:t>
-      </w:r>
-      <w:proofErr w:type="spellStart"/>
-      <w:r>
-        <w:t>ip</w:t>
-      </w:r>
-      <w:proofErr w:type="spellEnd"/>
-      <w:r>
-        <w:t xml:space="preserve">. </w:t>
-      </w:r>
-      <w:proofErr w:type="gramStart"/>
-      <w:r>
-        <w:t>So</w:t>
-      </w:r>
-      <w:proofErr w:type="gramEnd"/>
-      <w:r>
-        <w:t xml:space="preserve"> this changes </w:t>
-      </w:r>
-      <w:proofErr w:type="spellStart"/>
-      <w:r>
-        <w:t>aloways</w:t>
-      </w:r>
-      <w:proofErr w:type="spellEnd"/>
-      <w:r>
-        <w:t xml:space="preserve">. </w:t>
-      </w:r>
-      <w:proofErr w:type="gramStart"/>
-      <w:r>
-        <w:t>So</w:t>
-      </w:r>
-      <w:proofErr w:type="gramEnd"/>
-      <w:r>
-        <w:t xml:space="preserve"> I have to change this always.</w:t>
+        <w:t xml:space="preserve">This is dynamic ip. So this changes </w:t>
+      </w:r>
+      <w:r>
+        <w:t>always</w:t>
+      </w:r>
+      <w:r>
+        <w:t>. So I have to change this always.</w:t>
       </w:r>
     </w:p>
   </w:comment>
@@ -10882,23 +9048,7 @@
         <w:annotationRef/>
       </w:r>
       <w:r>
-        <w:t xml:space="preserve">To do </w:t>
-      </w:r>
-      <w:proofErr w:type="spellStart"/>
-      <w:r>
-        <w:t>passwordless</w:t>
-      </w:r>
-      <w:proofErr w:type="spellEnd"/>
-      <w:r>
-        <w:t xml:space="preserve"> </w:t>
-      </w:r>
-      <w:proofErr w:type="spellStart"/>
-      <w:r>
-        <w:t>ssh</w:t>
-      </w:r>
-      <w:proofErr w:type="spellEnd"/>
-      <w:r>
-        <w:t xml:space="preserve"> login refer url:</w:t>
+        <w:t>To do passwordless ssh login refer url:</w:t>
       </w:r>
     </w:p>
     <w:p>
@@ -10924,30 +9074,15 @@
         <w:pStyle w:val="CommentText"/>
       </w:pPr>
       <w:r>
-        <w:t xml:space="preserve">I ran following commands inside </w:t>
-      </w:r>
-      <w:proofErr w:type="spellStart"/>
-      <w:proofErr w:type="gramStart"/>
-      <w:r>
-        <w:t>powershell</w:t>
-      </w:r>
-      <w:proofErr w:type="spellEnd"/>
-      <w:r>
-        <w:t>:-</w:t>
-      </w:r>
-      <w:proofErr w:type="gramEnd"/>
+        <w:t>I ran following commands inside powershell:-</w:t>
+      </w:r>
     </w:p>
     <w:p>
       <w:pPr>
         <w:pStyle w:val="CommentText"/>
       </w:pPr>
-      <w:proofErr w:type="spellStart"/>
-      <w:r>
-        <w:t>ssh</w:t>
-      </w:r>
-      <w:proofErr w:type="spellEnd"/>
-      <w:r>
-        <w:t>-keygen -t ed25519</w:t>
+      <w:r>
+        <w:t>ssh-keygen -t ed25519</w:t>
       </w:r>
     </w:p>
     <w:p>
@@ -10955,160 +9090,32 @@
         <w:pStyle w:val="CommentText"/>
       </w:pPr>
       <w:r>
-        <w:t>$</w:t>
-      </w:r>
-      <w:proofErr w:type="spellStart"/>
-      <w:r>
-        <w:t>authorizedKey</w:t>
-      </w:r>
-      <w:proofErr w:type="spellEnd"/>
-      <w:r>
-        <w:t xml:space="preserve"> = Get-Content -Path $</w:t>
-      </w:r>
-      <w:proofErr w:type="spellStart"/>
-      <w:proofErr w:type="gramStart"/>
-      <w:r>
-        <w:t>env:USERPROFILE</w:t>
-      </w:r>
-      <w:proofErr w:type="spellEnd"/>
-      <w:r>
-        <w:t>\.</w:t>
-      </w:r>
-      <w:proofErr w:type="spellStart"/>
-      <w:r>
-        <w:t>ssh</w:t>
-      </w:r>
-      <w:proofErr w:type="spellEnd"/>
-      <w:r>
-        <w:t>\id_ed25519.pub</w:t>
-      </w:r>
-      <w:proofErr w:type="gramEnd"/>
+        <w:t>$authorizedKey = Get-Content -Path $env:USERPROFILE\.ssh\id_ed25519.pub</w:t>
+      </w:r>
     </w:p>
     <w:p>
       <w:pPr>
         <w:pStyle w:val="CommentText"/>
       </w:pPr>
       <w:r>
-        <w:t>$</w:t>
-      </w:r>
-      <w:proofErr w:type="spellStart"/>
-      <w:r>
-        <w:t>remotePowershell</w:t>
-      </w:r>
-      <w:proofErr w:type="spellEnd"/>
-      <w:r>
-        <w:t xml:space="preserve"> = "</w:t>
-      </w:r>
-      <w:proofErr w:type="spellStart"/>
-      <w:r>
-        <w:t>powershell</w:t>
-      </w:r>
-      <w:proofErr w:type="spellEnd"/>
-      <w:r>
-        <w:t xml:space="preserve"> Add-Content -Force -Path $</w:t>
-      </w:r>
-      <w:proofErr w:type="spellStart"/>
-      <w:proofErr w:type="gramStart"/>
-      <w:r>
-        <w:t>env:ProgramData</w:t>
-      </w:r>
-      <w:proofErr w:type="spellEnd"/>
-      <w:proofErr w:type="gramEnd"/>
-      <w:r>
-        <w:t>\</w:t>
-      </w:r>
-      <w:proofErr w:type="spellStart"/>
-      <w:r>
-        <w:t>ssh</w:t>
-      </w:r>
-      <w:proofErr w:type="spellEnd"/>
-      <w:r>
-        <w:t>\</w:t>
-      </w:r>
-      <w:proofErr w:type="spellStart"/>
-      <w:r>
-        <w:t>administrators_authorized_keys</w:t>
-      </w:r>
-      <w:proofErr w:type="spellEnd"/>
-      <w:r>
-        <w:t xml:space="preserve"> -Value '$authorizedKey';icacls.exe ""$</w:t>
-      </w:r>
-      <w:proofErr w:type="spellStart"/>
-      <w:r>
-        <w:t>env:ProgramData</w:t>
-      </w:r>
-      <w:proofErr w:type="spellEnd"/>
-      <w:r>
-        <w:t>\</w:t>
-      </w:r>
-      <w:proofErr w:type="spellStart"/>
-      <w:r>
-        <w:t>ssh</w:t>
-      </w:r>
-      <w:proofErr w:type="spellEnd"/>
-      <w:r>
-        <w:t>\</w:t>
-      </w:r>
-      <w:proofErr w:type="spellStart"/>
-      <w:r>
-        <w:t>administrators_authorized_keys</w:t>
-      </w:r>
-      <w:proofErr w:type="spellEnd"/>
-      <w:r>
-        <w:t>"" /</w:t>
-      </w:r>
-      <w:proofErr w:type="spellStart"/>
-      <w:r>
-        <w:t>inheritance:r</w:t>
-      </w:r>
-      <w:proofErr w:type="spellEnd"/>
-      <w:r>
-        <w:t xml:space="preserve"> /grant ""</w:t>
-      </w:r>
-      <w:proofErr w:type="spellStart"/>
-      <w:r>
-        <w:t>Administrators:F</w:t>
-      </w:r>
-      <w:proofErr w:type="spellEnd"/>
-      <w:r>
-        <w:t>"" /grant ""SYSTEM:F"""</w:t>
+        <w:t>$remotePowershell = "powershell Add-Content -Force -Path $env:ProgramData\ssh\administrators_authorized_keys -Value '$authorizedKey';icacls.exe ""$env:ProgramData\ssh\administrators_authorized_keys"" /inheritance:r /grant ""Administrators:F"" /grant ""SYSTEM:F"""</w:t>
       </w:r>
     </w:p>
     <w:p>
       <w:pPr>
         <w:pStyle w:val="CommentText"/>
       </w:pPr>
-      <w:proofErr w:type="spellStart"/>
-      <w:r>
-        <w:t>ssh</w:t>
-      </w:r>
-      <w:proofErr w:type="spellEnd"/>
-      <w:r>
-        <w:t xml:space="preserve"> jeete@192.168.87.1 $</w:t>
-      </w:r>
-      <w:proofErr w:type="spellStart"/>
-      <w:r>
-        <w:t>remotePowershell</w:t>
-      </w:r>
-      <w:proofErr w:type="spellEnd"/>
+      <w:r>
+        <w:t>ssh jeete@192.168.87.1 $remotePowershell</w:t>
+      </w:r>
     </w:p>
     <w:p>
       <w:pPr>
         <w:pStyle w:val="CommentText"/>
       </w:pPr>
-      <w:proofErr w:type="spellStart"/>
-      <w:r>
-        <w:t>ssh</w:t>
-      </w:r>
-      <w:proofErr w:type="spellEnd"/>
-      <w:r>
-        <w:t xml:space="preserve"> development@192.168.87.1 $</w:t>
-      </w:r>
-      <w:proofErr w:type="spellStart"/>
-      <w:r>
-        <w:t>remotePowershell</w:t>
-      </w:r>
-      <w:proofErr w:type="spellEnd"/>
+      <w:r>
+        <w:t>ssh development@192.168.87.1 $remotePowershell</w:t>
+      </w:r>
     </w:p>
   </w:comment>
   <w:comment w:id="4" w:author="Jeetendra Prasad" w:date="2023-06-30T17:46:00Z" w:initials="JP">
